--- a/RelazioneProgettoOOP.docx
+++ b/RelazioneProgettoOOP.docx
@@ -339,15 +339,7 @@
           <w:sz w:val="32"/>
           <w:szCs w:val="32"/>
         </w:rPr>
-        <w:t>, Riccardo Soro e Giovanni Martelli per il corso di “Programmazione Ad Oggetti” dal professore Mirko Viroli. Lo scopo di questo documento è quello di evidenziare il lavor</w:t>
-      </w:r>
-      <w:r>
-        <w:rPr>
-          <w:rFonts w:asciiTheme="majorHAnsi" w:hAnsiTheme="majorHAnsi"/>
-          <w:sz w:val="32"/>
-          <w:szCs w:val="32"/>
-        </w:rPr>
-        <w:t xml:space="preserve">o svolto dal team, sottolineando le metodiche adottate, vari problemi riscontrati durante lo sviluppo e le varie soluzioni scelte. </w:t>
+        <w:t xml:space="preserve">, Riccardo Soro e Giovanni Martelli per il corso di “Programmazione Ad Oggetti” dal professore Mirko Viroli. Lo scopo di questo documento è quello di evidenziare il lavoro svolto dal team, sottolineando le metodiche adottate, vari problemi riscontrati durante lo sviluppo e le varie soluzioni scelte. </w:t>
       </w:r>
     </w:p>
     <w:p>
@@ -371,6 +363,582 @@
         <w:lastRenderedPageBreak/>
         <w:t>INDICE:</w:t>
       </w:r>
+    </w:p>
+    <w:p>
+      <w:pPr>
+        <w:spacing w:after="0"/>
+        <w:jc w:val="center"/>
+        <w:rPr>
+          <w:rFonts w:asciiTheme="majorHAnsi" w:hAnsiTheme="majorHAnsi"/>
+          <w:b/>
+          <w:sz w:val="72"/>
+          <w:szCs w:val="72"/>
+        </w:rPr>
+      </w:pPr>
+    </w:p>
+    <w:p>
+      <w:pPr>
+        <w:spacing w:after="0"/>
+        <w:rPr>
+          <w:rFonts w:asciiTheme="majorHAnsi" w:hAnsiTheme="majorHAnsi"/>
+          <w:b/>
+          <w:sz w:val="44"/>
+          <w:szCs w:val="44"/>
+        </w:rPr>
+      </w:pPr>
+    </w:p>
+    <w:p>
+      <w:pPr>
+        <w:pStyle w:val="Paragrafoelenco"/>
+        <w:numPr>
+          <w:ilvl w:val="0"/>
+          <w:numId w:val="21"/>
+        </w:numPr>
+        <w:spacing w:after="0"/>
+        <w:rPr>
+          <w:rFonts w:asciiTheme="majorHAnsi" w:hAnsiTheme="majorHAnsi"/>
+          <w:b/>
+          <w:sz w:val="36"/>
+          <w:szCs w:val="36"/>
+        </w:rPr>
+      </w:pPr>
+      <w:r>
+        <w:rPr>
+          <w:rFonts w:asciiTheme="majorHAnsi" w:hAnsiTheme="majorHAnsi"/>
+          <w:b/>
+          <w:sz w:val="36"/>
+          <w:szCs w:val="36"/>
+        </w:rPr>
+        <w:t>Capitolo 1: Analisi</w:t>
+      </w:r>
+      <w:bookmarkStart w:id="0" w:name="_GoBack"/>
+      <w:bookmarkEnd w:id="0"/>
+    </w:p>
+    <w:p>
+      <w:pPr>
+        <w:pStyle w:val="Paragrafoelenco"/>
+        <w:numPr>
+          <w:ilvl w:val="1"/>
+          <w:numId w:val="21"/>
+        </w:numPr>
+        <w:spacing w:after="0"/>
+        <w:rPr>
+          <w:rFonts w:asciiTheme="majorHAnsi" w:hAnsiTheme="majorHAnsi"/>
+          <w:b/>
+          <w:sz w:val="36"/>
+          <w:szCs w:val="36"/>
+        </w:rPr>
+      </w:pPr>
+      <w:r>
+        <w:rPr>
+          <w:rFonts w:asciiTheme="majorHAnsi" w:hAnsiTheme="majorHAnsi"/>
+          <w:sz w:val="36"/>
+          <w:szCs w:val="36"/>
+        </w:rPr>
+        <w:t>Introduzione</w:t>
+      </w:r>
+    </w:p>
+    <w:p>
+      <w:pPr>
+        <w:pStyle w:val="Paragrafoelenco"/>
+        <w:numPr>
+          <w:ilvl w:val="1"/>
+          <w:numId w:val="21"/>
+        </w:numPr>
+        <w:spacing w:after="0"/>
+        <w:rPr>
+          <w:rFonts w:asciiTheme="majorHAnsi" w:hAnsiTheme="majorHAnsi"/>
+          <w:b/>
+          <w:sz w:val="36"/>
+          <w:szCs w:val="36"/>
+        </w:rPr>
+      </w:pPr>
+      <w:r>
+        <w:rPr>
+          <w:rFonts w:asciiTheme="majorHAnsi" w:hAnsiTheme="majorHAnsi"/>
+          <w:sz w:val="36"/>
+          <w:szCs w:val="36"/>
+        </w:rPr>
+        <w:t>Dominio</w:t>
+      </w:r>
+    </w:p>
+    <w:p>
+      <w:pPr>
+        <w:pStyle w:val="Paragrafoelenco"/>
+        <w:numPr>
+          <w:ilvl w:val="1"/>
+          <w:numId w:val="21"/>
+        </w:numPr>
+        <w:spacing w:after="0"/>
+        <w:rPr>
+          <w:rFonts w:asciiTheme="majorHAnsi" w:hAnsiTheme="majorHAnsi"/>
+          <w:b/>
+          <w:sz w:val="36"/>
+          <w:szCs w:val="36"/>
+        </w:rPr>
+      </w:pPr>
+      <w:r>
+        <w:rPr>
+          <w:rFonts w:asciiTheme="majorHAnsi" w:hAnsiTheme="majorHAnsi"/>
+          <w:sz w:val="36"/>
+          <w:szCs w:val="36"/>
+        </w:rPr>
+        <w:t>Requisiti Applicativi</w:t>
+      </w:r>
+    </w:p>
+    <w:p>
+      <w:pPr>
+        <w:pStyle w:val="Paragrafoelenco"/>
+        <w:numPr>
+          <w:ilvl w:val="1"/>
+          <w:numId w:val="21"/>
+        </w:numPr>
+        <w:spacing w:after="0"/>
+        <w:rPr>
+          <w:rFonts w:asciiTheme="majorHAnsi" w:hAnsiTheme="majorHAnsi"/>
+          <w:b/>
+          <w:sz w:val="36"/>
+          <w:szCs w:val="36"/>
+        </w:rPr>
+      </w:pPr>
+      <w:r>
+        <w:rPr>
+          <w:rFonts w:asciiTheme="majorHAnsi" w:hAnsiTheme="majorHAnsi"/>
+          <w:sz w:val="36"/>
+          <w:szCs w:val="36"/>
+        </w:rPr>
+        <w:t>Note Favorevoli</w:t>
+      </w:r>
+    </w:p>
+    <w:p>
+      <w:pPr>
+        <w:pStyle w:val="Paragrafoelenco"/>
+        <w:numPr>
+          <w:ilvl w:val="1"/>
+          <w:numId w:val="21"/>
+        </w:numPr>
+        <w:spacing w:after="0"/>
+        <w:rPr>
+          <w:rFonts w:asciiTheme="majorHAnsi" w:hAnsiTheme="majorHAnsi"/>
+          <w:b/>
+          <w:sz w:val="36"/>
+          <w:szCs w:val="36"/>
+        </w:rPr>
+      </w:pPr>
+      <w:r>
+        <w:rPr>
+          <w:rFonts w:asciiTheme="majorHAnsi" w:hAnsiTheme="majorHAnsi"/>
+          <w:sz w:val="36"/>
+          <w:szCs w:val="36"/>
+        </w:rPr>
+        <w:t>Challenge</w:t>
+      </w:r>
+    </w:p>
+    <w:p>
+      <w:pPr>
+        <w:pStyle w:val="Paragrafoelenco"/>
+        <w:numPr>
+          <w:ilvl w:val="1"/>
+          <w:numId w:val="21"/>
+        </w:numPr>
+        <w:spacing w:after="0"/>
+        <w:rPr>
+          <w:rFonts w:asciiTheme="majorHAnsi" w:hAnsiTheme="majorHAnsi"/>
+          <w:b/>
+          <w:sz w:val="36"/>
+          <w:szCs w:val="36"/>
+        </w:rPr>
+      </w:pPr>
+      <w:r>
+        <w:rPr>
+          <w:rFonts w:asciiTheme="majorHAnsi" w:hAnsiTheme="majorHAnsi"/>
+          <w:sz w:val="36"/>
+          <w:szCs w:val="36"/>
+        </w:rPr>
+        <w:t>Extra</w:t>
+      </w:r>
+    </w:p>
+    <w:p>
+      <w:pPr>
+        <w:pStyle w:val="Paragrafoelenco"/>
+        <w:numPr>
+          <w:ilvl w:val="0"/>
+          <w:numId w:val="21"/>
+        </w:numPr>
+        <w:spacing w:after="0"/>
+        <w:rPr>
+          <w:rFonts w:asciiTheme="majorHAnsi" w:hAnsiTheme="majorHAnsi"/>
+          <w:b/>
+          <w:sz w:val="36"/>
+          <w:szCs w:val="36"/>
+        </w:rPr>
+      </w:pPr>
+      <w:r>
+        <w:rPr>
+          <w:rFonts w:asciiTheme="majorHAnsi" w:hAnsiTheme="majorHAnsi"/>
+          <w:b/>
+          <w:sz w:val="36"/>
+          <w:szCs w:val="36"/>
+        </w:rPr>
+        <w:t>Capitolo 2: Design &amp; Architettura</w:t>
+      </w:r>
+    </w:p>
+    <w:p>
+      <w:pPr>
+        <w:pStyle w:val="Paragrafoelenco"/>
+        <w:numPr>
+          <w:ilvl w:val="1"/>
+          <w:numId w:val="21"/>
+        </w:numPr>
+        <w:spacing w:after="0"/>
+        <w:rPr>
+          <w:rFonts w:asciiTheme="majorHAnsi" w:hAnsiTheme="majorHAnsi"/>
+          <w:b/>
+          <w:sz w:val="36"/>
+          <w:szCs w:val="36"/>
+        </w:rPr>
+      </w:pPr>
+      <w:r>
+        <w:rPr>
+          <w:rFonts w:asciiTheme="majorHAnsi" w:hAnsiTheme="majorHAnsi"/>
+          <w:sz w:val="36"/>
+          <w:szCs w:val="36"/>
+        </w:rPr>
+        <w:t>Model</w:t>
+      </w:r>
+    </w:p>
+    <w:p>
+      <w:pPr>
+        <w:pStyle w:val="Paragrafoelenco"/>
+        <w:numPr>
+          <w:ilvl w:val="1"/>
+          <w:numId w:val="21"/>
+        </w:numPr>
+        <w:spacing w:after="0"/>
+        <w:rPr>
+          <w:rFonts w:asciiTheme="majorHAnsi" w:hAnsiTheme="majorHAnsi"/>
+          <w:b/>
+          <w:sz w:val="36"/>
+          <w:szCs w:val="36"/>
+        </w:rPr>
+      </w:pPr>
+      <w:r>
+        <w:rPr>
+          <w:rFonts w:asciiTheme="majorHAnsi" w:hAnsiTheme="majorHAnsi"/>
+          <w:sz w:val="36"/>
+          <w:szCs w:val="36"/>
+        </w:rPr>
+        <w:t>Control</w:t>
+      </w:r>
+    </w:p>
+    <w:p>
+      <w:pPr>
+        <w:pStyle w:val="Paragrafoelenco"/>
+        <w:numPr>
+          <w:ilvl w:val="1"/>
+          <w:numId w:val="21"/>
+        </w:numPr>
+        <w:spacing w:after="0"/>
+        <w:rPr>
+          <w:rFonts w:asciiTheme="majorHAnsi" w:hAnsiTheme="majorHAnsi"/>
+          <w:b/>
+          <w:sz w:val="36"/>
+          <w:szCs w:val="36"/>
+        </w:rPr>
+      </w:pPr>
+      <w:proofErr w:type="spellStart"/>
+      <w:r>
+        <w:rPr>
+          <w:rFonts w:asciiTheme="majorHAnsi" w:hAnsiTheme="majorHAnsi"/>
+          <w:sz w:val="36"/>
+          <w:szCs w:val="36"/>
+        </w:rPr>
+        <w:t>View</w:t>
+      </w:r>
+      <w:proofErr w:type="spellEnd"/>
+    </w:p>
+    <w:p>
+      <w:pPr>
+        <w:pStyle w:val="Paragrafoelenco"/>
+        <w:numPr>
+          <w:ilvl w:val="0"/>
+          <w:numId w:val="21"/>
+        </w:numPr>
+        <w:spacing w:after="0"/>
+        <w:rPr>
+          <w:rFonts w:asciiTheme="majorHAnsi" w:hAnsiTheme="majorHAnsi"/>
+          <w:b/>
+          <w:sz w:val="36"/>
+          <w:szCs w:val="36"/>
+        </w:rPr>
+      </w:pPr>
+      <w:r>
+        <w:rPr>
+          <w:rFonts w:asciiTheme="majorHAnsi" w:hAnsiTheme="majorHAnsi"/>
+          <w:b/>
+          <w:sz w:val="36"/>
+          <w:szCs w:val="36"/>
+        </w:rPr>
+        <w:t>Capitolo 3: Extra</w:t>
+      </w:r>
+    </w:p>
+    <w:p>
+      <w:pPr>
+        <w:pStyle w:val="Paragrafoelenco"/>
+        <w:numPr>
+          <w:ilvl w:val="1"/>
+          <w:numId w:val="21"/>
+        </w:numPr>
+        <w:spacing w:after="0"/>
+        <w:rPr>
+          <w:rFonts w:asciiTheme="majorHAnsi" w:hAnsiTheme="majorHAnsi"/>
+          <w:b/>
+          <w:sz w:val="36"/>
+          <w:szCs w:val="36"/>
+        </w:rPr>
+      </w:pPr>
+      <w:r>
+        <w:rPr>
+          <w:rFonts w:asciiTheme="majorHAnsi" w:hAnsiTheme="majorHAnsi"/>
+          <w:sz w:val="36"/>
+          <w:szCs w:val="36"/>
+        </w:rPr>
+        <w:t>Invio mail automatizzato</w:t>
+      </w:r>
+    </w:p>
+    <w:p>
+      <w:pPr>
+        <w:pStyle w:val="Paragrafoelenco"/>
+        <w:numPr>
+          <w:ilvl w:val="1"/>
+          <w:numId w:val="21"/>
+        </w:numPr>
+        <w:spacing w:after="0"/>
+        <w:rPr>
+          <w:rFonts w:asciiTheme="majorHAnsi" w:hAnsiTheme="majorHAnsi"/>
+          <w:b/>
+          <w:sz w:val="36"/>
+          <w:szCs w:val="36"/>
+        </w:rPr>
+      </w:pPr>
+      <w:r>
+        <w:rPr>
+          <w:rFonts w:asciiTheme="majorHAnsi" w:hAnsiTheme="majorHAnsi"/>
+          <w:sz w:val="36"/>
+          <w:szCs w:val="36"/>
+        </w:rPr>
+        <w:t>Acquisizione eventi dal Sito</w:t>
+      </w:r>
+    </w:p>
+    <w:p>
+      <w:pPr>
+        <w:pStyle w:val="Paragrafoelenco"/>
+        <w:numPr>
+          <w:ilvl w:val="0"/>
+          <w:numId w:val="21"/>
+        </w:numPr>
+        <w:spacing w:after="0"/>
+        <w:rPr>
+          <w:rFonts w:asciiTheme="majorHAnsi" w:hAnsiTheme="majorHAnsi"/>
+          <w:b/>
+          <w:sz w:val="36"/>
+          <w:szCs w:val="36"/>
+        </w:rPr>
+      </w:pPr>
+      <w:r>
+        <w:rPr>
+          <w:rFonts w:asciiTheme="majorHAnsi" w:hAnsiTheme="majorHAnsi"/>
+          <w:b/>
+          <w:sz w:val="36"/>
+          <w:szCs w:val="36"/>
+        </w:rPr>
+        <w:t xml:space="preserve">Capitolo 4: </w:t>
+      </w:r>
+      <w:proofErr w:type="spellStart"/>
+      <w:r>
+        <w:rPr>
+          <w:rFonts w:asciiTheme="majorHAnsi" w:hAnsiTheme="majorHAnsi"/>
+          <w:b/>
+          <w:sz w:val="36"/>
+          <w:szCs w:val="36"/>
+        </w:rPr>
+        <w:t>Testing</w:t>
+      </w:r>
+      <w:proofErr w:type="spellEnd"/>
+    </w:p>
+    <w:p>
+      <w:pPr>
+        <w:pStyle w:val="Paragrafoelenco"/>
+        <w:numPr>
+          <w:ilvl w:val="1"/>
+          <w:numId w:val="21"/>
+        </w:numPr>
+        <w:spacing w:after="0"/>
+        <w:rPr>
+          <w:rFonts w:asciiTheme="majorHAnsi" w:hAnsiTheme="majorHAnsi"/>
+          <w:b/>
+          <w:sz w:val="36"/>
+          <w:szCs w:val="36"/>
+        </w:rPr>
+      </w:pPr>
+      <w:proofErr w:type="spellStart"/>
+      <w:r>
+        <w:rPr>
+          <w:rFonts w:asciiTheme="majorHAnsi" w:hAnsiTheme="majorHAnsi"/>
+          <w:sz w:val="36"/>
+          <w:szCs w:val="36"/>
+        </w:rPr>
+        <w:t>Testing</w:t>
+      </w:r>
+      <w:proofErr w:type="spellEnd"/>
+      <w:r>
+        <w:rPr>
+          <w:rFonts w:asciiTheme="majorHAnsi" w:hAnsiTheme="majorHAnsi"/>
+          <w:sz w:val="36"/>
+          <w:szCs w:val="36"/>
+        </w:rPr>
+        <w:t xml:space="preserve"> automatico</w:t>
+      </w:r>
+    </w:p>
+    <w:p>
+      <w:pPr>
+        <w:pStyle w:val="Paragrafoelenco"/>
+        <w:numPr>
+          <w:ilvl w:val="1"/>
+          <w:numId w:val="21"/>
+        </w:numPr>
+        <w:spacing w:after="0"/>
+        <w:rPr>
+          <w:rFonts w:asciiTheme="majorHAnsi" w:hAnsiTheme="majorHAnsi"/>
+          <w:b/>
+          <w:sz w:val="36"/>
+          <w:szCs w:val="36"/>
+        </w:rPr>
+      </w:pPr>
+      <w:proofErr w:type="spellStart"/>
+      <w:r>
+        <w:rPr>
+          <w:rFonts w:asciiTheme="majorHAnsi" w:hAnsiTheme="majorHAnsi"/>
+          <w:sz w:val="36"/>
+          <w:szCs w:val="36"/>
+        </w:rPr>
+        <w:t>Testing</w:t>
+      </w:r>
+      <w:proofErr w:type="spellEnd"/>
+      <w:r>
+        <w:rPr>
+          <w:rFonts w:asciiTheme="majorHAnsi" w:hAnsiTheme="majorHAnsi"/>
+          <w:sz w:val="36"/>
+          <w:szCs w:val="36"/>
+        </w:rPr>
+        <w:t xml:space="preserve"> Manuale</w:t>
+      </w:r>
+    </w:p>
+    <w:p>
+      <w:pPr>
+        <w:pStyle w:val="Paragrafoelenco"/>
+        <w:numPr>
+          <w:ilvl w:val="0"/>
+          <w:numId w:val="21"/>
+        </w:numPr>
+        <w:spacing w:after="0"/>
+        <w:rPr>
+          <w:rFonts w:asciiTheme="majorHAnsi" w:hAnsiTheme="majorHAnsi"/>
+          <w:b/>
+          <w:sz w:val="36"/>
+          <w:szCs w:val="36"/>
+        </w:rPr>
+      </w:pPr>
+      <w:r>
+        <w:rPr>
+          <w:rFonts w:asciiTheme="majorHAnsi" w:hAnsiTheme="majorHAnsi"/>
+          <w:b/>
+          <w:sz w:val="36"/>
+          <w:szCs w:val="36"/>
+        </w:rPr>
+        <w:t>Capitolo 5:  Svolgimento del lavoro</w:t>
+      </w:r>
+    </w:p>
+    <w:p>
+      <w:pPr>
+        <w:pStyle w:val="Paragrafoelenco"/>
+        <w:numPr>
+          <w:ilvl w:val="1"/>
+          <w:numId w:val="21"/>
+        </w:numPr>
+        <w:spacing w:after="0"/>
+        <w:rPr>
+          <w:rFonts w:asciiTheme="majorHAnsi" w:hAnsiTheme="majorHAnsi"/>
+          <w:b/>
+          <w:sz w:val="36"/>
+          <w:szCs w:val="36"/>
+        </w:rPr>
+      </w:pPr>
+      <w:r>
+        <w:rPr>
+          <w:rFonts w:asciiTheme="majorHAnsi" w:hAnsiTheme="majorHAnsi"/>
+          <w:sz w:val="36"/>
+          <w:szCs w:val="36"/>
+        </w:rPr>
+        <w:t>Package</w:t>
+      </w:r>
+    </w:p>
+    <w:p>
+      <w:pPr>
+        <w:pStyle w:val="Paragrafoelenco"/>
+        <w:numPr>
+          <w:ilvl w:val="1"/>
+          <w:numId w:val="21"/>
+        </w:numPr>
+        <w:spacing w:after="0"/>
+        <w:rPr>
+          <w:rFonts w:asciiTheme="majorHAnsi" w:hAnsiTheme="majorHAnsi"/>
+          <w:b/>
+          <w:sz w:val="36"/>
+          <w:szCs w:val="36"/>
+        </w:rPr>
+      </w:pPr>
+      <w:r>
+        <w:rPr>
+          <w:rFonts w:asciiTheme="majorHAnsi" w:hAnsiTheme="majorHAnsi"/>
+          <w:sz w:val="36"/>
+          <w:szCs w:val="36"/>
+        </w:rPr>
+        <w:t>Note personali del team</w:t>
+      </w:r>
+    </w:p>
+    <w:p>
+      <w:pPr>
+        <w:spacing w:after="0"/>
+        <w:rPr>
+          <w:rFonts w:asciiTheme="majorHAnsi" w:hAnsiTheme="majorHAnsi"/>
+          <w:b/>
+          <w:sz w:val="36"/>
+          <w:szCs w:val="36"/>
+        </w:rPr>
+      </w:pPr>
+    </w:p>
+    <w:p>
+      <w:pPr>
+        <w:spacing w:after="0"/>
+        <w:rPr>
+          <w:rFonts w:asciiTheme="majorHAnsi" w:hAnsiTheme="majorHAnsi"/>
+          <w:b/>
+          <w:sz w:val="36"/>
+          <w:szCs w:val="36"/>
+        </w:rPr>
+      </w:pPr>
+    </w:p>
+    <w:p>
+      <w:pPr>
+        <w:spacing w:after="0"/>
+        <w:rPr>
+          <w:rFonts w:asciiTheme="majorHAnsi" w:hAnsiTheme="majorHAnsi"/>
+          <w:b/>
+          <w:sz w:val="36"/>
+          <w:szCs w:val="36"/>
+        </w:rPr>
+      </w:pPr>
     </w:p>
     <w:p>
       <w:pPr>
@@ -523,15 +1091,7 @@
           <w:sz w:val="32"/>
           <w:szCs w:val="32"/>
         </w:rPr>
-        <w:t xml:space="preserve">Il progetto vede come dominio il mondo scout. E’ per tanto necessaria una </w:t>
-      </w:r>
-      <w:r>
-        <w:rPr>
-          <w:rFonts w:asciiTheme="majorHAnsi" w:hAnsiTheme="majorHAnsi"/>
-          <w:sz w:val="32"/>
-          <w:szCs w:val="32"/>
-        </w:rPr>
-        <w:t>descrizione di quest’ultimo poiché non tutti hanno una conoscenza abbastanza approfondita per poter capire a pieno il lavoro svolto.</w:t>
+        <w:t>Il progetto vede come dominio il mondo scout. E’ per tanto necessaria una descrizione di quest’ultimo poiché non tutti hanno una conoscenza abbastanza approfondita per poter capire a pieno il lavoro svolto.</w:t>
       </w:r>
     </w:p>
     <w:p>
@@ -571,39 +1131,7 @@
           <w:sz w:val="32"/>
           <w:szCs w:val="32"/>
         </w:rPr>
-        <w:t>Il mondo scout è un mondo complesso che si basa su sistemi gerarchici, regole scritte e a volte non scritte. Speci</w:t>
-      </w:r>
-      <w:r>
-        <w:rPr>
-          <w:rFonts w:asciiTheme="majorHAnsi" w:hAnsiTheme="majorHAnsi"/>
-          <w:sz w:val="32"/>
-          <w:szCs w:val="32"/>
-        </w:rPr>
-        <w:t>ficatamente il dominio scelto coinvolge il reparto ovvero il gruppo di ragazzi di età compresa tra i 12 e i 17 anni. Il reparto non si può definire un semplice gruppo poiché presenta delle divisioni interne che analizzeremo in seguito, regole complesse sia</w:t>
-      </w:r>
-      <w:r>
-        <w:rPr>
-          <w:rFonts w:asciiTheme="majorHAnsi" w:hAnsiTheme="majorHAnsi"/>
-          <w:sz w:val="32"/>
-          <w:szCs w:val="32"/>
-        </w:rPr>
-        <w:t xml:space="preserve"> per i capi sia per i ragazzi da dover rispettare. In più esistono due ingressi nel reparto quello formale con il pagamento delle tasse annuali e quello informale tramite dei simboli puramente scoutistici. Inoltre il reparto a differenza di quello che può </w:t>
-      </w:r>
-      <w:r>
-        <w:rPr>
-          <w:rFonts w:asciiTheme="majorHAnsi" w:hAnsiTheme="majorHAnsi"/>
-          <w:sz w:val="32"/>
-          <w:szCs w:val="32"/>
-        </w:rPr>
-        <w:t>essere un gruppo pomeridiano o un centro estivo si pone come obbiettivo l’educazione secondo principi scout dei ragazzi. Questa educazione avviene tramite strumenti ben precisi quali attività mirate, dialogo ma soprattutto tramite quello che si definisce “</w:t>
-      </w:r>
-      <w:r>
-        <w:rPr>
-          <w:rFonts w:asciiTheme="majorHAnsi" w:hAnsiTheme="majorHAnsi"/>
-          <w:sz w:val="32"/>
-          <w:szCs w:val="32"/>
-        </w:rPr>
-        <w:t>Sentiero”. Il “Sentiero” è un percorso di crescita tra ragazzo e capo attraverso degli obbiettivi e il raggiungimento di tali.</w:t>
+        <w:t>Il mondo scout è un mondo complesso che si basa su sistemi gerarchici, regole scritte e a volte non scritte. Specificatamente il dominio scelto coinvolge il reparto ovvero il gruppo di ragazzi di età compresa tra i 12 e i 17 anni. Il reparto non si può definire un semplice gruppo poiché presenta delle divisioni interne che analizzeremo in seguito, regole complesse sia per i capi sia per i ragazzi da dover rispettare. In più esistono due ingressi nel reparto quello formale con il pagamento delle tasse annuali e quello informale tramite dei simboli puramente scoutistici. Inoltre il reparto a differenza di quello che può essere un gruppo pomeridiano o un centro estivo si pone come obbiettivo l’educazione secondo principi scout dei ragazzi. Questa educazione avviene tramite strumenti ben precisi quali attività mirate, dialogo ma soprattutto tramite quello che si definisce “Sentiero”. Il “Sentiero” è un percorso di crescita tra ragazzo e capo attraverso degli obbiettivi e il raggiungimento di tali.</w:t>
       </w:r>
     </w:p>
     <w:p>
@@ -642,15 +1170,7 @@
           <w:sz w:val="32"/>
           <w:szCs w:val="32"/>
         </w:rPr>
-        <w:t>Il reparto deve avere una staff ovvero un organo composto da soli capi che si occu</w:t>
-      </w:r>
-      <w:r>
-        <w:rPr>
-          <w:rFonts w:asciiTheme="majorHAnsi" w:hAnsiTheme="majorHAnsi"/>
-          <w:sz w:val="32"/>
-          <w:szCs w:val="32"/>
-        </w:rPr>
-        <w:t xml:space="preserve">pa di tutelare e gestire i ragazzi presenti nel gruppo. La staff è così composta: </w:t>
+        <w:t xml:space="preserve">Il reparto deve avere una staff ovvero un organo composto da soli capi che si occupa di tutelare e gestire i ragazzi presenti nel gruppo. La staff è così composta: </w:t>
       </w:r>
     </w:p>
     <w:p>
@@ -765,15 +1285,7 @@
           <w:sz w:val="32"/>
           <w:szCs w:val="32"/>
         </w:rPr>
-        <w:t xml:space="preserve">L’analisi dei capi e delle tipologie verrà ignorata poiché non ha nessun </w:t>
-      </w:r>
-      <w:r>
-        <w:rPr>
-          <w:rFonts w:asciiTheme="majorHAnsi" w:hAnsiTheme="majorHAnsi"/>
-          <w:sz w:val="32"/>
-          <w:szCs w:val="32"/>
-        </w:rPr>
-        <w:t>valore al fine della relazione e del progetto stesso.</w:t>
+        <w:t>L’analisi dei capi e delle tipologie verrà ignorata poiché non ha nessun valore al fine della relazione e del progetto stesso.</w:t>
       </w:r>
     </w:p>
     <w:p>
@@ -792,15 +1304,7 @@
           <w:sz w:val="32"/>
           <w:szCs w:val="32"/>
         </w:rPr>
-        <w:t>Il reparto è composto da ragazzi i quali vengono ricollocati in squadriglie cioè sottogruppi che vivono in maniera semi autonoma nel reparto. Ogni squadriglia ha ragazzi di tutte le età infatti i ragazz</w:t>
-      </w:r>
-      <w:r>
-        <w:rPr>
-          <w:rFonts w:asciiTheme="majorHAnsi" w:hAnsiTheme="majorHAnsi"/>
-          <w:sz w:val="32"/>
-          <w:szCs w:val="32"/>
-        </w:rPr>
-        <w:t>i della stessa annata vengono divisi equamente tra le squadriglie. Questa divisione spetta alla staff. Ogni squadriglia ha:</w:t>
+        <w:t>Il reparto è composto da ragazzi i quali vengono ricollocati in squadriglie cioè sottogruppi che vivono in maniera semi autonoma nel reparto. Ogni squadriglia ha ragazzi di tutte le età infatti i ragazzi della stessa annata vengono divisi equamente tra le squadriglie. Questa divisione spetta alla staff. Ogni squadriglia ha:</w:t>
       </w:r>
     </w:p>
     <w:p>
@@ -824,15 +1328,7 @@
           <w:sz w:val="32"/>
           <w:szCs w:val="32"/>
         </w:rPr>
-        <w:t>Un capo che solitamente è il più grande della squadriglia il cui compito è gestire la squadriglia in modo da renderla il più funzion</w:t>
-      </w:r>
-      <w:r>
-        <w:rPr>
-          <w:rFonts w:asciiTheme="majorHAnsi" w:hAnsiTheme="majorHAnsi"/>
-          <w:sz w:val="32"/>
-          <w:szCs w:val="32"/>
-        </w:rPr>
-        <w:t>ale possibile.</w:t>
+        <w:t>Un capo che solitamente è il più grande della squadriglia il cui compito è gestire la squadriglia in modo da renderla il più funzionale possibile.</w:t>
       </w:r>
     </w:p>
     <w:p>
@@ -946,15 +1442,7 @@
           <w:sz w:val="32"/>
           <w:szCs w:val="32"/>
         </w:rPr>
-        <w:t xml:space="preserve">Un portafoglio che contiene i soldi della </w:t>
-      </w:r>
-      <w:r>
-        <w:rPr>
-          <w:rFonts w:asciiTheme="majorHAnsi" w:hAnsiTheme="majorHAnsi"/>
-          <w:sz w:val="32"/>
-          <w:szCs w:val="32"/>
-        </w:rPr>
-        <w:t>squadriglia prodotti dagli auto finanziamenti.</w:t>
+        <w:t>Un portafoglio che contiene i soldi della squadriglia prodotti dagli auto finanziamenti.</w:t>
       </w:r>
     </w:p>
     <w:p>
@@ -1033,15 +1521,7 @@
           <w:szCs w:val="32"/>
         </w:rPr>
         <w:lastRenderedPageBreak/>
-        <w:t>Un ragazzo nel reparto oltre ad appartenere alla squadriglia appartiene al re</w:t>
-      </w:r>
-      <w:r>
-        <w:rPr>
-          <w:rFonts w:asciiTheme="majorHAnsi" w:hAnsiTheme="majorHAnsi"/>
-          <w:sz w:val="32"/>
-          <w:szCs w:val="32"/>
-        </w:rPr>
-        <w:t>parto come singolo per tanto ogni ragazzo:</w:t>
+        <w:t>Un ragazzo nel reparto oltre ad appartenere alla squadriglia appartiene al reparto come singolo per tanto ogni ragazzo:</w:t>
       </w:r>
     </w:p>
     <w:p>
@@ -1089,15 +1569,7 @@
           <w:sz w:val="32"/>
           <w:szCs w:val="32"/>
         </w:rPr>
-        <w:t>A un certo punto fa il battesimo ovvero un rituale di ingresso all’interno del reparto e de</w:t>
-      </w:r>
-      <w:r>
-        <w:rPr>
-          <w:rFonts w:asciiTheme="majorHAnsi" w:hAnsiTheme="majorHAnsi"/>
-          <w:sz w:val="32"/>
-          <w:szCs w:val="32"/>
-        </w:rPr>
-        <w:t>l mondo scout stesso in cui gli viene dato un nome detto Totem.</w:t>
+        <w:t>A un certo punto fa il battesimo ovvero un rituale di ingresso all’interno del reparto e del mondo scout stesso in cui gli viene dato un nome detto Totem.</w:t>
       </w:r>
     </w:p>
     <w:p>
@@ -1121,15 +1593,7 @@
           <w:sz w:val="32"/>
           <w:szCs w:val="32"/>
         </w:rPr>
-        <w:t>Segue un percorso di crescita a più livelli detto sentiero. Per ogni livello insieme ad un capo si concordano 4 obbiettivi. Uno per ciascuno dei seguenti campi: fede, famiglia, scuola, relazio</w:t>
-      </w:r>
-      <w:r>
-        <w:rPr>
-          <w:rFonts w:asciiTheme="majorHAnsi" w:hAnsiTheme="majorHAnsi"/>
-          <w:sz w:val="32"/>
-          <w:szCs w:val="32"/>
-        </w:rPr>
-        <w:t xml:space="preserve">ni. Quando sono stati raggiunti si sale di livello. Il livelli sono: Scoperta, Competenza, Responsabilità. </w:t>
+        <w:t xml:space="preserve">Segue un percorso di crescita a più livelli detto sentiero. Per ogni livello insieme ad un capo si concordano 4 obbiettivi. Uno per ciascuno dei seguenti campi: fede, famiglia, scuola, relazioni. Quando sono stati raggiunti si sale di livello. Il livelli sono: Scoperta, Competenza, Responsabilità. </w:t>
       </w:r>
     </w:p>
     <w:p>
@@ -1153,15 +1617,7 @@
           <w:sz w:val="32"/>
           <w:szCs w:val="32"/>
         </w:rPr>
-        <w:t>E’ possibile prendere delle specialità. Una specialità si prende dimostrando delle competenze in quel determinato campo esempio: “Amico degli animal</w:t>
-      </w:r>
-      <w:r>
-        <w:rPr>
-          <w:rFonts w:asciiTheme="majorHAnsi" w:hAnsiTheme="majorHAnsi"/>
-          <w:sz w:val="32"/>
-          <w:szCs w:val="32"/>
-        </w:rPr>
-        <w:t>i” si prende conoscendo gli animali delle nostre colline, come rispettarli etc. etc. Le specialità sono molteplici.</w:t>
+        <w:t>E’ possibile prendere delle specialità. Una specialità si prende dimostrando delle competenze in quel determinato campo esempio: “Amico degli animali” si prende conoscendo gli animali delle nostre colline, come rispettarli etc. etc. Le specialità sono molteplici.</w:t>
       </w:r>
     </w:p>
     <w:p>
@@ -1180,15 +1636,7 @@
           <w:sz w:val="32"/>
           <w:szCs w:val="32"/>
         </w:rPr>
-        <w:t>Ogni reparto svolge delle attività in particolare delle uscite. Ma uscita è forse troppo generico. Verranno di seguito spiegate nel dettagli</w:t>
-      </w:r>
-      <w:r>
-        <w:rPr>
-          <w:rFonts w:asciiTheme="majorHAnsi" w:hAnsiTheme="majorHAnsi"/>
-          <w:sz w:val="32"/>
-          <w:szCs w:val="32"/>
-        </w:rPr>
-        <w:t>o:</w:t>
+        <w:t>Ogni reparto svolge delle attività in particolare delle uscite. Ma uscita è forse troppo generico. Verranno di seguito spiegate nel dettaglio:</w:t>
       </w:r>
     </w:p>
     <w:p>
@@ -1284,15 +1732,7 @@
           <w:sz w:val="32"/>
           <w:szCs w:val="32"/>
         </w:rPr>
-        <w:t>GEMELLAGGIO</w:t>
-      </w:r>
-      <w:r>
-        <w:rPr>
-          <w:rFonts w:asciiTheme="majorHAnsi" w:hAnsiTheme="majorHAnsi"/>
-          <w:sz w:val="32"/>
-          <w:szCs w:val="32"/>
-        </w:rPr>
-        <w:t>: si intende un escursione di 1 o più giorni di tutto il reparto insieme ad uno o più altri reparti.</w:t>
+        <w:t>GEMELLAGGIO: si intende un escursione di 1 o più giorni di tutto il reparto insieme ad uno o più altri reparti.</w:t>
       </w:r>
     </w:p>
     <w:p>
@@ -1458,15 +1898,7 @@
           <w:sz w:val="32"/>
           <w:szCs w:val="32"/>
         </w:rPr>
-        <w:t xml:space="preserve">Aggiunta membro in </w:t>
-      </w:r>
-      <w:r>
-        <w:rPr>
-          <w:rFonts w:asciiTheme="majorHAnsi" w:hAnsiTheme="majorHAnsi"/>
-          <w:sz w:val="32"/>
-          <w:szCs w:val="32"/>
-        </w:rPr>
-        <w:t>reparto e quindi in Squadriglia</w:t>
+        <w:t>Aggiunta membro in reparto e quindi in Squadriglia</w:t>
       </w:r>
     </w:p>
     <w:p>
@@ -1720,15 +2152,7 @@
           <w:sz w:val="32"/>
           <w:szCs w:val="32"/>
         </w:rPr>
-        <w:t>Per “Gestione della Squadriglia” si int</w:t>
-      </w:r>
-      <w:r>
-        <w:rPr>
-          <w:rFonts w:asciiTheme="majorHAnsi" w:hAnsiTheme="majorHAnsi"/>
-          <w:sz w:val="32"/>
-          <w:szCs w:val="32"/>
-        </w:rPr>
-        <w:t>ende:</w:t>
+        <w:t>Per “Gestione della Squadriglia” si intende:</w:t>
       </w:r>
     </w:p>
     <w:p>
@@ -1998,23 +2422,7 @@
           <w:sz w:val="32"/>
           <w:szCs w:val="32"/>
         </w:rPr>
-        <w:t xml:space="preserve"> </w:t>
-      </w:r>
-      <w:r>
-        <w:rPr>
-          <w:rFonts w:asciiTheme="majorHAnsi" w:hAnsiTheme="majorHAnsi"/>
-          <w:sz w:val="32"/>
-          <w:szCs w:val="32"/>
-        </w:rPr>
-        <w:t>partecipa agli scout da oltre 10 anni. In più il mondo scout presenta serie di regole standard precise valide per ogni gruppo in Italia. Questo aiuta a definire con precisione certe funzionalità dell’applicazione. In più si possono considerare varie espans</w:t>
-      </w:r>
-      <w:r>
-        <w:rPr>
-          <w:rFonts w:asciiTheme="majorHAnsi" w:hAnsiTheme="majorHAnsi"/>
-          <w:sz w:val="32"/>
-          <w:szCs w:val="32"/>
-        </w:rPr>
-        <w:t>ioni per il futuro.</w:t>
+        <w:t xml:space="preserve"> partecipa agli scout da oltre 10 anni. In più il mondo scout presenta serie di regole standard precise valide per ogni gruppo in Italia. Questo aiuta a definire con precisione certe funzionalità dell’applicazione. In più si possono considerare varie espansioni per il futuro.</w:t>
       </w:r>
     </w:p>
     <w:p>
@@ -2105,15 +2513,7 @@
           <w:sz w:val="32"/>
           <w:szCs w:val="32"/>
         </w:rPr>
-        <w:t>Sarebbe utile che l’applicativo oltre alle funzioni bas</w:t>
-      </w:r>
-      <w:r>
-        <w:rPr>
-          <w:rFonts w:asciiTheme="majorHAnsi" w:hAnsiTheme="majorHAnsi"/>
-          <w:sz w:val="32"/>
-          <w:szCs w:val="32"/>
-        </w:rPr>
-        <w:t>e fornisca i seguenti servizi:</w:t>
+        <w:t>Sarebbe utile che l’applicativo oltre alle funzioni base fornisca i seguenti servizi:</w:t>
       </w:r>
     </w:p>
     <w:p>
@@ -2273,15 +2673,7 @@
           <w:sz w:val="32"/>
           <w:szCs w:val="32"/>
         </w:rPr>
-        <w:t xml:space="preserve">In questo capitolo verrà spigato il design progettuale e i pattern scelti. </w:t>
-      </w:r>
-      <w:r>
-        <w:rPr>
-          <w:rFonts w:asciiTheme="majorHAnsi" w:hAnsiTheme="majorHAnsi"/>
-          <w:sz w:val="32"/>
-          <w:szCs w:val="32"/>
-        </w:rPr>
-        <w:t>Verranno inoltre elencati vantaggi e svantaggi del lavoro in team e problemi riscontrati. Verranno spiegate inoltre le parti più complesse del progetto.</w:t>
+        <w:t>In questo capitolo verrà spigato il design progettuale e i pattern scelti. Verranno inoltre elencati vantaggi e svantaggi del lavoro in team e problemi riscontrati. Verranno spiegate inoltre le parti più complesse del progetto.</w:t>
       </w:r>
     </w:p>
     <w:p>
@@ -2376,15 +2768,7 @@
           <w:sz w:val="32"/>
           <w:szCs w:val="32"/>
         </w:rPr>
-        <w:t>. Il model ha avuto il compito di descrivere gli elementi in causa valutando anche quali comportam</w:t>
-      </w:r>
-      <w:r>
-        <w:rPr>
-          <w:rFonts w:asciiTheme="majorHAnsi" w:hAnsiTheme="majorHAnsi"/>
-          <w:sz w:val="32"/>
-          <w:szCs w:val="32"/>
-        </w:rPr>
-        <w:t xml:space="preserve">enti avrebbe dovuto implementare e quali invece avrebbe dovuto lasciar implementare al controller. Gli elementi sono numerosi e vari. Il controller si occupa delle interazioni tra gli elementi e della gestione di essi. Mentre la </w:t>
+        <w:t xml:space="preserve">. Il model ha avuto il compito di descrivere gli elementi in causa valutando anche quali comportamenti avrebbe dovuto implementare e quali invece avrebbe dovuto lasciar implementare al controller. Gli elementi sono numerosi e vari. Il controller si occupa delle interazioni tra gli elementi e della gestione di essi. Mentre la </w:t>
       </w:r>
       <w:proofErr w:type="spellStart"/>
       <w:r>
@@ -2402,51 +2786,35 @@
           <w:sz w:val="32"/>
           <w:szCs w:val="32"/>
         </w:rPr>
-        <w:t xml:space="preserve"> fornisce un interfacci</w:t>
-      </w:r>
-      <w:r>
-        <w:rPr>
-          <w:rFonts w:asciiTheme="majorHAnsi" w:hAnsiTheme="majorHAnsi"/>
-          <w:sz w:val="32"/>
-          <w:szCs w:val="32"/>
-        </w:rPr>
-        <w:t xml:space="preserve">a grafica chiara e semplice da utilizzare. Ogni parte ha lavorato nella maniera più indipendente possibile. Nella nostra organizzazione il controller ha fatto da ponte tra Model e Grafica rendendo i due elementi completamente autonomi tra loro. </w:t>
-      </w:r>
-    </w:p>
-    <w:p>
-      <w:pPr>
-        <w:jc w:val="both"/>
-        <w:rPr>
-          <w:rFonts w:asciiTheme="majorHAnsi" w:hAnsiTheme="majorHAnsi"/>
-          <w:sz w:val="32"/>
-          <w:szCs w:val="32"/>
-        </w:rPr>
-      </w:pPr>
-    </w:p>
-    <w:p>
-      <w:pPr>
-        <w:jc w:val="both"/>
-        <w:rPr>
-          <w:rFonts w:asciiTheme="majorHAnsi" w:hAnsiTheme="majorHAnsi"/>
-          <w:sz w:val="32"/>
-          <w:szCs w:val="32"/>
-        </w:rPr>
-      </w:pPr>
-      <w:r>
-        <w:rPr>
-          <w:rFonts w:asciiTheme="majorHAnsi" w:hAnsiTheme="majorHAnsi"/>
-          <w:sz w:val="32"/>
-          <w:szCs w:val="32"/>
-        </w:rPr>
-        <w:t>I compiti</w:t>
-      </w:r>
-      <w:r>
-        <w:rPr>
-          <w:rFonts w:asciiTheme="majorHAnsi" w:hAnsiTheme="majorHAnsi"/>
-          <w:sz w:val="32"/>
-          <w:szCs w:val="32"/>
-        </w:rPr>
-        <w:t xml:space="preserve"> sono stati così ripartiti:</w:t>
+        <w:t xml:space="preserve"> fornisce un interfaccia grafica chiara e semplice da utilizzare. Ogni parte ha lavorato nella maniera più indipendente possibile. Nella nostra organizzazione il controller ha fatto da ponte tra Model e Grafica rendendo i due elementi completamente autonomi tra loro. </w:t>
+      </w:r>
+    </w:p>
+    <w:p>
+      <w:pPr>
+        <w:jc w:val="both"/>
+        <w:rPr>
+          <w:rFonts w:asciiTheme="majorHAnsi" w:hAnsiTheme="majorHAnsi"/>
+          <w:sz w:val="32"/>
+          <w:szCs w:val="32"/>
+        </w:rPr>
+      </w:pPr>
+    </w:p>
+    <w:p>
+      <w:pPr>
+        <w:jc w:val="both"/>
+        <w:rPr>
+          <w:rFonts w:asciiTheme="majorHAnsi" w:hAnsiTheme="majorHAnsi"/>
+          <w:sz w:val="32"/>
+          <w:szCs w:val="32"/>
+        </w:rPr>
+      </w:pPr>
+      <w:r>
+        <w:rPr>
+          <w:rFonts w:asciiTheme="majorHAnsi" w:hAnsiTheme="majorHAnsi"/>
+          <w:sz w:val="32"/>
+          <w:szCs w:val="32"/>
+        </w:rPr>
+        <w:t>I compiti sono stati così ripartiti:</w:t>
       </w:r>
     </w:p>
     <w:p>
@@ -2638,15 +3006,7 @@
           <w:sz w:val="32"/>
           <w:szCs w:val="32"/>
         </w:rPr>
-        <w:t>” si ponga da intermediario tra la Ent</w:t>
-      </w:r>
-      <w:r>
-        <w:rPr>
-          <w:rFonts w:asciiTheme="majorHAnsi" w:hAnsiTheme="majorHAnsi"/>
-          <w:sz w:val="32"/>
-          <w:szCs w:val="32"/>
-        </w:rPr>
-        <w:t xml:space="preserve">ry della </w:t>
+        <w:t xml:space="preserve">” si ponga da intermediario tra la Entry della </w:t>
       </w:r>
       <w:proofErr w:type="spellStart"/>
       <w:r>
@@ -2725,15 +3085,7 @@
           <w:sz w:val="32"/>
           <w:szCs w:val="32"/>
         </w:rPr>
-        <w:t xml:space="preserve"> implementando alcuni controlli </w:t>
-      </w:r>
-      <w:r>
-        <w:rPr>
-          <w:rFonts w:ascii="Cambria" w:hAnsi="Cambria"/>
-          <w:sz w:val="32"/>
-          <w:szCs w:val="32"/>
-        </w:rPr>
-        <w:t>sulla correttezza  delle operazioni effettuate e dei valori inseriti.</w:t>
+        <w:t xml:space="preserve"> implementando alcuni controlli sulla correttezza  delle operazioni effettuate e dei valori inseriti.</w:t>
       </w:r>
     </w:p>
     <w:p>
@@ -2855,15 +3207,7 @@
           <w:sz w:val="32"/>
           <w:szCs w:val="32"/>
         </w:rPr>
-        <w:t>L’ insieme delle classi è stato suddiviso in due b</w:t>
-      </w:r>
-      <w:r>
-        <w:rPr>
-          <w:rFonts w:ascii="Cambria" w:hAnsi="Cambria"/>
-          <w:sz w:val="32"/>
-          <w:szCs w:val="32"/>
-        </w:rPr>
-        <w:t>locchi, il primo riguardante i reparti e il secondo le escursioni.</w:t>
+        <w:t>L’ insieme delle classi è stato suddiviso in due blocchi, il primo riguardante i reparti e il secondo le escursioni.</w:t>
       </w:r>
     </w:p>
     <w:p>
@@ -3046,15 +3390,7 @@
           <w:sz w:val="32"/>
           <w:szCs w:val="32"/>
         </w:rPr>
-        <w:t xml:space="preserve">Le escursioni hanno molti punti in comune tra di </w:t>
-      </w:r>
-      <w:r>
-        <w:rPr>
-          <w:rFonts w:ascii="Cambria" w:hAnsi="Cambria"/>
-          <w:sz w:val="32"/>
-          <w:szCs w:val="32"/>
-        </w:rPr>
-        <w:t>loro (</w:t>
+        <w:t>Le escursioni hanno molti punti in comune tra di loro (</w:t>
       </w:r>
       <w:proofErr w:type="spellStart"/>
       <w:r>
@@ -3154,8 +3490,6 @@
           </wp:inline>
         </w:drawing>
       </w:r>
-      <w:bookmarkStart w:id="0" w:name="_GoBack"/>
-      <w:bookmarkEnd w:id="0"/>
     </w:p>
     <w:p>
       <w:pPr>
@@ -3196,29 +3530,30 @@
           <w:sz w:val="32"/>
           <w:szCs w:val="32"/>
         </w:rPr>
-        <w:t xml:space="preserve">Controllo delle date di </w:t>
-      </w:r>
-      <w:r>
+        <w:t>Controllo delle date di inizio e fine nelle varie escursioni.</w:t>
+      </w:r>
+    </w:p>
+    <w:p>
+      <w:pPr>
+        <w:ind w:left="720"/>
         <w:rPr>
           <w:rFonts w:ascii="Cambria" w:hAnsi="Cambria"/>
           <w:sz w:val="32"/>
           <w:szCs w:val="32"/>
         </w:rPr>
-        <w:t>inizio e fine nelle varie escursioni.</w:t>
-      </w:r>
-    </w:p>
-    <w:p>
-      <w:pPr>
-        <w:ind w:left="720"/>
+      </w:pPr>
+    </w:p>
+    <w:p>
+      <w:pPr>
         <w:rPr>
           <w:rFonts w:ascii="Cambria" w:hAnsi="Cambria"/>
-          <w:sz w:val="32"/>
-          <w:szCs w:val="32"/>
-        </w:rPr>
-      </w:pPr>
-    </w:p>
-    <w:p>
-      <w:pPr>
+          <w:b/>
+          <w:bCs/>
+          <w:sz w:val="32"/>
+          <w:szCs w:val="32"/>
+        </w:rPr>
+      </w:pPr>
+      <w:r>
         <w:rPr>
           <w:rFonts w:ascii="Cambria" w:hAnsi="Cambria"/>
           <w:b/>
@@ -3226,33 +3561,42 @@
           <w:sz w:val="32"/>
           <w:szCs w:val="32"/>
         </w:rPr>
-      </w:pPr>
-      <w:r>
+        <w:t>Soluzioni:</w:t>
+      </w:r>
+    </w:p>
+    <w:p>
+      <w:pPr>
         <w:rPr>
           <w:rFonts w:ascii="Cambria" w:hAnsi="Cambria"/>
-          <w:b/>
-          <w:bCs/>
-          <w:sz w:val="32"/>
-          <w:szCs w:val="32"/>
-        </w:rPr>
-        <w:t>Soluzioni:</w:t>
-      </w:r>
-    </w:p>
-    <w:p>
-      <w:pPr>
+          <w:sz w:val="32"/>
+          <w:szCs w:val="32"/>
+        </w:rPr>
+      </w:pPr>
+      <w:r>
         <w:rPr>
           <w:rFonts w:ascii="Cambria" w:hAnsi="Cambria"/>
           <w:sz w:val="32"/>
           <w:szCs w:val="32"/>
         </w:rPr>
-      </w:pPr>
+        <w:t xml:space="preserve">Si è scelto di implementare il metodo astratto di controllo nella classe astratta ed effettuare un </w:t>
+      </w:r>
+      <w:proofErr w:type="spellStart"/>
       <w:r>
         <w:rPr>
           <w:rFonts w:ascii="Cambria" w:hAnsi="Cambria"/>
           <w:sz w:val="32"/>
           <w:szCs w:val="32"/>
         </w:rPr>
-        <w:t xml:space="preserve">Si è scelto di implementare il metodo astratto di controllo nella classe astratta ed effettuare un </w:t>
+        <w:t>override</w:t>
+      </w:r>
+      <w:proofErr w:type="spellEnd"/>
+      <w:r>
+        <w:rPr>
+          <w:rFonts w:ascii="Cambria" w:hAnsi="Cambria"/>
+          <w:sz w:val="32"/>
+          <w:szCs w:val="32"/>
+        </w:rPr>
+        <w:t xml:space="preserve"> in ogni escursione per implementare le giuste regole di controllo ispirandomi al </w:t>
       </w:r>
       <w:proofErr w:type="spellStart"/>
       <w:r>
@@ -3261,7 +3605,7 @@
           <w:sz w:val="32"/>
           <w:szCs w:val="32"/>
         </w:rPr>
-        <w:t>override</w:t>
+        <w:t>Template</w:t>
       </w:r>
       <w:proofErr w:type="spellEnd"/>
       <w:r>
@@ -3270,33 +3614,7 @@
           <w:sz w:val="32"/>
           <w:szCs w:val="32"/>
         </w:rPr>
-        <w:t xml:space="preserve"> in ogni escursione per implementare le giuste regole di controllo ispirandomi al </w:t>
-      </w:r>
-      <w:proofErr w:type="spellStart"/>
-      <w:r>
-        <w:rPr>
-          <w:rFonts w:ascii="Cambria" w:hAnsi="Cambria"/>
-          <w:sz w:val="32"/>
-          <w:szCs w:val="32"/>
-        </w:rPr>
-        <w:t>Template</w:t>
-      </w:r>
-      <w:proofErr w:type="spellEnd"/>
-      <w:r>
-        <w:rPr>
-          <w:rFonts w:ascii="Cambria" w:hAnsi="Cambria"/>
-          <w:sz w:val="32"/>
-          <w:szCs w:val="32"/>
-        </w:rPr>
-        <w:t xml:space="preserve"> Method, </w:t>
-      </w:r>
-      <w:r>
-        <w:rPr>
-          <w:rFonts w:ascii="Cambria" w:hAnsi="Cambria"/>
-          <w:sz w:val="32"/>
-          <w:szCs w:val="32"/>
-        </w:rPr>
-        <w:t xml:space="preserve">un pattern progettuale della </w:t>
+        <w:t xml:space="preserve"> Method, un pattern progettuale della </w:t>
       </w:r>
       <w:proofErr w:type="spellStart"/>
       <w:r>
@@ -3386,15 +3704,7 @@
           <w:sz w:val="32"/>
           <w:szCs w:val="32"/>
         </w:rPr>
-        <w:t>Nel team il controller ha avuto come obbiettivo quello di fornire tutto ciò che la grafica necessitava, gestire i rapporti tra le varie entità, relazionare l’applicazione con il Sistema O</w:t>
-      </w:r>
-      <w:r>
-        <w:rPr>
-          <w:rFonts w:asciiTheme="majorHAnsi" w:hAnsiTheme="majorHAnsi"/>
-          <w:sz w:val="32"/>
-          <w:szCs w:val="32"/>
-        </w:rPr>
-        <w:t xml:space="preserve">perativo, creare gli oggetti e soprattutto rendere completamente autonomi tra loro </w:t>
+        <w:t xml:space="preserve">Nel team il controller ha avuto come obbiettivo quello di fornire tutto ciò che la grafica necessitava, gestire i rapporti tra le varie entità, relazionare l’applicazione con il Sistema Operativo, creare gli oggetti e soprattutto rendere completamente autonomi tra loro </w:t>
       </w:r>
       <w:proofErr w:type="spellStart"/>
       <w:r>
@@ -3652,15 +3962,7 @@
           <w:sz w:val="32"/>
           <w:szCs w:val="32"/>
         </w:rPr>
-        <w:t xml:space="preserve"> può</w:t>
-      </w:r>
-      <w:r>
-        <w:rPr>
-          <w:rFonts w:asciiTheme="majorHAnsi" w:hAnsiTheme="majorHAnsi"/>
-          <w:sz w:val="32"/>
-          <w:szCs w:val="32"/>
-        </w:rPr>
-        <w:t xml:space="preserve"> fare ricerche e visualizzazioni, senza toccare il reparto effettivo. Unit fornisce poi anche il nome per il salvataggio. Grazie alla “Unit” Model e </w:t>
+        <w:t xml:space="preserve"> può fare ricerche e visualizzazioni, senza toccare il reparto effettivo. Unit fornisce poi anche il nome per il salvataggio. Grazie alla “Unit” Model e </w:t>
       </w:r>
       <w:proofErr w:type="spellStart"/>
       <w:r>
@@ -3678,15 +3980,7 @@
           <w:sz w:val="32"/>
           <w:szCs w:val="32"/>
         </w:rPr>
-        <w:t xml:space="preserve"> hanno potuto lavorare in parallelo indipendenti. Per salvataggio è stato scelto di usare la Serializza</w:t>
-      </w:r>
-      <w:r>
-        <w:rPr>
-          <w:rFonts w:asciiTheme="majorHAnsi" w:hAnsiTheme="majorHAnsi"/>
-          <w:sz w:val="32"/>
-          <w:szCs w:val="32"/>
-        </w:rPr>
-        <w:t>zione e la scrittura dell’intero oggetto. Al file creato viene aggiunta l’estensione “.</w:t>
+        <w:t xml:space="preserve"> hanno potuto lavorare in parallelo indipendenti. Per salvataggio è stato scelto di usare la Serializzazione e la scrittura dell’intero oggetto. Al file creato viene aggiunta l’estensione “.</w:t>
       </w:r>
       <w:proofErr w:type="spellStart"/>
       <w:r>
@@ -3722,15 +4016,7 @@
           <w:sz w:val="32"/>
           <w:szCs w:val="32"/>
         </w:rPr>
-        <w:t>”. All’interno troviamo un file “ImpScout.txt” che contiene le im</w:t>
-      </w:r>
-      <w:r>
-        <w:rPr>
-          <w:rFonts w:asciiTheme="majorHAnsi" w:hAnsiTheme="majorHAnsi"/>
-          <w:sz w:val="32"/>
-          <w:szCs w:val="32"/>
-        </w:rPr>
-        <w:t xml:space="preserve">postazioni. Al momento contiene solo la directory di salvataggio. </w:t>
+        <w:t xml:space="preserve">”. All’interno troviamo un file “ImpScout.txt” che contiene le impostazioni. Al momento contiene solo la directory di salvataggio. </w:t>
       </w:r>
       <w:r>
         <w:rPr>
@@ -3896,15 +4182,7 @@
           <w:sz w:val="32"/>
           <w:szCs w:val="32"/>
         </w:rPr>
-        <w:t xml:space="preserve">Per la creazione degli oggetti è </w:t>
-      </w:r>
-      <w:r>
-        <w:rPr>
-          <w:rFonts w:asciiTheme="majorHAnsi" w:hAnsiTheme="majorHAnsi"/>
-          <w:sz w:val="32"/>
-          <w:szCs w:val="32"/>
-        </w:rPr>
-        <w:t>stato scelto un metodo “</w:t>
+        <w:t>Per la creazione degli oggetti è stato scelto un metodo “</w:t>
       </w:r>
       <w:proofErr w:type="spellStart"/>
       <w:r>
@@ -3922,15 +4200,7 @@
           <w:sz w:val="32"/>
           <w:szCs w:val="32"/>
         </w:rPr>
-        <w:t>” Statico ovvero una classe che presentasse per ogni oggetto istanziabile un metodo statico per la creazione di esso. Sono presenti più metodi, uno per ogni costruttore ma può capitare di avere più metodi per descrivere megli</w:t>
-      </w:r>
-      <w:r>
-        <w:rPr>
-          <w:rFonts w:asciiTheme="majorHAnsi" w:hAnsiTheme="majorHAnsi"/>
-          <w:sz w:val="32"/>
-          <w:szCs w:val="32"/>
-        </w:rPr>
-        <w:t>o il comportamento di alcuni oggetti. Ad esempio l’oggetto capo ha un solo costruttore e accetta una variabile che setta il sesso. Nella “</w:t>
+        <w:t>” Statico ovvero una classe che presentasse per ogni oggetto istanziabile un metodo statico per la creazione di esso. Sono presenti più metodi, uno per ogni costruttore ma può capitare di avere più metodi per descrivere meglio il comportamento di alcuni oggetti. Ad esempio l’oggetto capo ha un solo costruttore e accetta una variabile che setta il sesso. Nella “</w:t>
       </w:r>
       <w:proofErr w:type="spellStart"/>
       <w:r>
@@ -3984,15 +4254,7 @@
           <w:sz w:val="32"/>
           <w:szCs w:val="32"/>
         </w:rPr>
-        <w:t xml:space="preserve">” che producono un capo maschio e uno femmina settando il sesso </w:t>
-      </w:r>
-      <w:r>
-        <w:rPr>
-          <w:rFonts w:asciiTheme="majorHAnsi" w:hAnsiTheme="majorHAnsi"/>
-          <w:sz w:val="32"/>
-          <w:szCs w:val="32"/>
-        </w:rPr>
-        <w:t>in automatico.</w:t>
+        <w:t>” che producono un capo maschio e uno femmina settando il sesso in automatico.</w:t>
       </w:r>
     </w:p>
     <w:p>
@@ -4064,15 +4326,7 @@
           <w:sz w:val="32"/>
           <w:szCs w:val="32"/>
         </w:rPr>
-        <w:t>” ovvero sono</w:t>
-      </w:r>
-      <w:r>
-        <w:rPr>
-          <w:rFonts w:asciiTheme="majorHAnsi" w:hAnsiTheme="majorHAnsi"/>
-          <w:sz w:val="32"/>
-          <w:szCs w:val="32"/>
-        </w:rPr>
-        <w:t xml:space="preserve"> stati scritti svariati comparatori tramite Lambda e un unico metodo di </w:t>
+        <w:t xml:space="preserve">” ovvero sono stati scritti svariati comparatori tramite Lambda e un unico metodo di </w:t>
       </w:r>
       <w:proofErr w:type="spellStart"/>
       <w:r>
@@ -4108,15 +4362,7 @@
           <w:sz w:val="32"/>
           <w:szCs w:val="32"/>
         </w:rPr>
-        <w:t xml:space="preserve"> generica. Ogni classe include in sé l’oggetto generico e mette a disposizione dei metodi più s</w:t>
-      </w:r>
-      <w:r>
-        <w:rPr>
-          <w:rFonts w:asciiTheme="majorHAnsi" w:hAnsiTheme="majorHAnsi"/>
-          <w:sz w:val="32"/>
-          <w:szCs w:val="32"/>
-        </w:rPr>
-        <w:t>pecifici e gli opportuni comparatori. Questo pattern che per definizione “svincola l’Algoritmo dalla classe” permette di avere una classe efficiente e semplice da modificare per implementazioni future.</w:t>
+        <w:t xml:space="preserve"> generica. Ogni classe include in sé l’oggetto generico e mette a disposizione dei metodi più specifici e gli opportuni comparatori. Questo pattern che per definizione “svincola l’Algoritmo dalla classe” permette di avere una classe efficiente e semplice da modificare per implementazioni future.</w:t>
       </w:r>
     </w:p>
     <w:p>
@@ -4453,15 +4699,7 @@
           <w:sz w:val="32"/>
           <w:szCs w:val="32"/>
         </w:rPr>
-        <w:t xml:space="preserve"> poiché gli extra sono stati implementati una volta finito il proprio lavoro per i req</w:t>
-      </w:r>
-      <w:r>
-        <w:rPr>
-          <w:rFonts w:asciiTheme="majorHAnsi" w:hAnsiTheme="majorHAnsi"/>
-          <w:sz w:val="32"/>
-          <w:szCs w:val="32"/>
-        </w:rPr>
-        <w:t xml:space="preserve">uisiti minimi. Avendo terminato in tempi molto diversi non è stato possibile lavorare di gruppo. </w:t>
+        <w:t xml:space="preserve"> poiché gli extra sono stati implementati una volta finito il proprio lavoro per i requisiti minimi. Avendo terminato in tempi molto diversi non è stato possibile lavorare di gruppo. </w:t>
       </w:r>
     </w:p>
     <w:p>
@@ -4518,15 +4756,7 @@
           <w:sz w:val="32"/>
           <w:szCs w:val="32"/>
         </w:rPr>
-        <w:t xml:space="preserve">L’obbiettivo era avvisare per ogni evento creato automaticamente il genitore o chi ne faceva le veci di ogni ragazzo tramite una mail automatica. </w:t>
-      </w:r>
-      <w:r>
-        <w:rPr>
-          <w:rFonts w:asciiTheme="majorHAnsi" w:hAnsiTheme="majorHAnsi"/>
-          <w:sz w:val="32"/>
-          <w:szCs w:val="32"/>
-        </w:rPr>
-        <w:t>I problemi riscontrati erano:</w:t>
+        <w:t>L’obbiettivo era avvisare per ogni evento creato automaticamente il genitore o chi ne faceva le veci di ogni ragazzo tramite una mail automatica. I problemi riscontrati erano:</w:t>
       </w:r>
     </w:p>
     <w:p>
@@ -4636,15 +4866,7 @@
           <w:sz w:val="32"/>
           <w:szCs w:val="32"/>
         </w:rPr>
-        <w:t>E’ stata utilizzata la li</w:t>
-      </w:r>
-      <w:r>
-        <w:rPr>
-          <w:rFonts w:asciiTheme="majorHAnsi" w:hAnsiTheme="majorHAnsi"/>
-          <w:sz w:val="32"/>
-          <w:szCs w:val="32"/>
-        </w:rPr>
-        <w:t>breria “</w:t>
+        <w:t>E’ stata utilizzata la libreria “</w:t>
       </w:r>
       <w:proofErr w:type="spellStart"/>
       <w:r>
@@ -4735,16 +4957,7 @@
           <w:szCs w:val="32"/>
         </w:rPr>
         <w:lastRenderedPageBreak/>
-        <w:t xml:space="preserve">ACQUISIZIONE </w:t>
-      </w:r>
-      <w:r>
-        <w:rPr>
-          <w:rFonts w:asciiTheme="majorHAnsi" w:hAnsiTheme="majorHAnsi"/>
-          <w:b/>
-          <w:sz w:val="32"/>
-          <w:szCs w:val="32"/>
-        </w:rPr>
-        <w:t>EVENTI DA BUONA CACCIA</w:t>
+        <w:t>ACQUISIZIONE EVENTI DA BUONA CACCIA</w:t>
       </w:r>
     </w:p>
     <w:p>
@@ -4779,15 +4992,7 @@
           <w:sz w:val="32"/>
           <w:szCs w:val="32"/>
         </w:rPr>
-        <w:t>) e manipolando le stringhe in modo</w:t>
-      </w:r>
-      <w:r>
-        <w:rPr>
-          <w:rFonts w:asciiTheme="majorHAnsi" w:hAnsiTheme="majorHAnsi"/>
-          <w:sz w:val="32"/>
-          <w:szCs w:val="32"/>
-        </w:rPr>
-        <w:t xml:space="preserve"> da ricavare tutti i dati necessari. </w:t>
+        <w:t xml:space="preserve">) e manipolando le stringhe in modo da ricavare tutti i dati necessari. </w:t>
       </w:r>
     </w:p>
     <w:p>
@@ -4831,15 +5036,7 @@
           <w:sz w:val="32"/>
           <w:szCs w:val="32"/>
         </w:rPr>
-        <w:t>l’AGESCI ( Organo a capo del sito ) non mette a disposizione API, quindi si è dovuta implementare una piccola classe che si interfacciasse con il sito, che ha richiesto molto tempo. Per tanto non è stato possi</w:t>
-      </w:r>
-      <w:r>
-        <w:rPr>
-          <w:rFonts w:asciiTheme="majorHAnsi" w:hAnsiTheme="majorHAnsi"/>
-          <w:sz w:val="32"/>
-          <w:szCs w:val="32"/>
-        </w:rPr>
-        <w:t xml:space="preserve">bile trovare soluzioni robuste a futuri cambiamenti del codice html della pagina. </w:t>
+        <w:t xml:space="preserve">l’AGESCI ( Organo a capo del sito ) non mette a disposizione API, quindi si è dovuta implementare una piccola classe che si interfacciasse con il sito, che ha richiesto molto tempo. Per tanto non è stato possibile trovare soluzioni robuste a futuri cambiamenti del codice html della pagina. </w:t>
       </w:r>
     </w:p>
     <w:p>
@@ -4860,15 +5057,7 @@
           <w:sz w:val="32"/>
           <w:szCs w:val="32"/>
         </w:rPr>
-        <w:t>Questo Extra implementa una funzione che apre il browser di default del sistema per raggiungere la descrizione del singolo evento sul sito di buona caccia. Questa funzione n</w:t>
-      </w:r>
-      <w:r>
-        <w:rPr>
-          <w:rFonts w:asciiTheme="majorHAnsi" w:hAnsiTheme="majorHAnsi"/>
-          <w:sz w:val="32"/>
-          <w:szCs w:val="32"/>
-        </w:rPr>
-        <w:t xml:space="preserve">on è garantita su tutti i sistemi operativi. La compatibilità è garantita con : Windows (tutti), </w:t>
+        <w:t xml:space="preserve">Questo Extra implementa una funzione che apre il browser di default del sistema per raggiungere la descrizione del singolo evento sul sito di buona caccia. Questa funzione non è garantita su tutti i sistemi operativi. La compatibilità è garantita con : Windows (tutti), </w:t>
       </w:r>
     </w:p>
     <w:p>
@@ -4902,15 +5091,7 @@
           <w:sz w:val="32"/>
           <w:szCs w:val="32"/>
         </w:rPr>
-        <w:t>Per arginare il problema è stato inserito il link nell’interfaccia in modo da permettere all’utente anche su sistemi operativi non supportati di collegarsi c</w:t>
-      </w:r>
-      <w:r>
-        <w:rPr>
-          <w:rFonts w:asciiTheme="majorHAnsi" w:hAnsiTheme="majorHAnsi"/>
-          <w:sz w:val="32"/>
-          <w:szCs w:val="32"/>
-        </w:rPr>
-        <w:t xml:space="preserve">omunque al sito dell’evento. </w:t>
+        <w:t xml:space="preserve">Per arginare il problema è stato inserito il link nell’interfaccia in modo da permettere all’utente anche su sistemi operativi non supportati di collegarsi comunque al sito dell’evento. </w:t>
       </w:r>
     </w:p>
     <w:p>
@@ -5184,15 +5365,7 @@
           <w:sz w:val="32"/>
           <w:szCs w:val="32"/>
         </w:rPr>
-        <w:t xml:space="preserve">”. </w:t>
-      </w:r>
-      <w:r>
-        <w:rPr>
-          <w:rFonts w:asciiTheme="majorHAnsi" w:hAnsiTheme="majorHAnsi"/>
-          <w:sz w:val="32"/>
-          <w:szCs w:val="32"/>
-        </w:rPr>
-        <w:t>Sono state testate le funzioni più importanti.</w:t>
+        <w:t>”. Sono state testate le funzioni più importanti.</w:t>
       </w:r>
     </w:p>
     <w:p>
@@ -5270,15 +5443,7 @@
           <w:sz w:val="32"/>
           <w:szCs w:val="32"/>
         </w:rPr>
-        <w:t xml:space="preserve"> il programma è stato lanciato e testato in varie condizioni, testando gli inserimenti, cercando i bug o semplici errori grafici</w:t>
-      </w:r>
-      <w:r>
-        <w:rPr>
-          <w:rFonts w:asciiTheme="majorHAnsi" w:hAnsiTheme="majorHAnsi"/>
-          <w:sz w:val="32"/>
-          <w:szCs w:val="32"/>
-        </w:rPr>
-        <w:t>.</w:t>
+        <w:t xml:space="preserve"> il programma è stato lanciato e testato in varie condizioni, testando gli inserimenti, cercando i bug o semplici errori grafici.</w:t>
       </w:r>
     </w:p>
     <w:p>
@@ -5520,15 +5685,7 @@
           <w:sz w:val="32"/>
           <w:szCs w:val="32"/>
         </w:rPr>
-        <w:t xml:space="preserve"> dove ci sono le cla</w:t>
-      </w:r>
-      <w:r>
-        <w:rPr>
-          <w:rFonts w:asciiTheme="majorHAnsi" w:hAnsiTheme="majorHAnsi"/>
-          <w:sz w:val="32"/>
-          <w:szCs w:val="32"/>
-        </w:rPr>
-        <w:t xml:space="preserve">ssi di </w:t>
+        <w:t xml:space="preserve"> dove ci sono le classi di </w:t>
       </w:r>
       <w:proofErr w:type="spellStart"/>
       <w:r>
@@ -5694,15 +5851,7 @@
           <w:sz w:val="32"/>
           <w:szCs w:val="32"/>
         </w:rPr>
-        <w:t xml:space="preserve"> ha </w:t>
-      </w:r>
-      <w:r>
-        <w:rPr>
-          <w:rFonts w:asciiTheme="majorHAnsi" w:hAnsiTheme="majorHAnsi"/>
-          <w:sz w:val="32"/>
-          <w:szCs w:val="32"/>
-        </w:rPr>
-        <w:t>i seguenti Package:</w:t>
+        <w:t xml:space="preserve"> ha i seguenti Package:</w:t>
       </w:r>
     </w:p>
     <w:p>
@@ -5782,15 +5931,7 @@
           <w:sz w:val="32"/>
           <w:szCs w:val="32"/>
         </w:rPr>
-        <w:t xml:space="preserve">Inizialmente si sono decise le linee guida da seguire per ognuno in modo che gli studenti potessero lavorare in massima autonomia. Data l’inesperienza del team e il poco dettaglio di descrizione iniziale, ci sono state </w:t>
-      </w:r>
-      <w:r>
-        <w:rPr>
-          <w:rFonts w:asciiTheme="majorHAnsi" w:hAnsiTheme="majorHAnsi"/>
-          <w:sz w:val="32"/>
-          <w:szCs w:val="32"/>
-        </w:rPr>
-        <w:t xml:space="preserve">alcune modifiche in corso d’opera ridefinendo dei dettagli allungando così i tempi. E’ stato subito evidente che una volta </w:t>
+        <w:t xml:space="preserve">Inizialmente si sono decise le linee guida da seguire per ognuno in modo che gli studenti potessero lavorare in massima autonomia. Data l’inesperienza del team e il poco dettaglio di descrizione iniziale, ci sono state alcune modifiche in corso d’opera ridefinendo dei dettagli allungando così i tempi. E’ stato subito evidente che una volta </w:t>
       </w:r>
       <w:r>
         <w:rPr>
@@ -5799,15 +5940,7 @@
           <w:szCs w:val="32"/>
         </w:rPr>
         <w:lastRenderedPageBreak/>
-        <w:t xml:space="preserve">organizzate le parti secondo il pattern architetturale MVC il team ha potuto lavorare velocemente senza troppi intoppi. La parte più </w:t>
-      </w:r>
-      <w:r>
-        <w:rPr>
-          <w:rFonts w:asciiTheme="majorHAnsi" w:hAnsiTheme="majorHAnsi"/>
-          <w:sz w:val="32"/>
-          <w:szCs w:val="32"/>
-        </w:rPr>
-        <w:t>lunga è stata senza dubbio quella di “</w:t>
+        <w:t>organizzate le parti secondo il pattern architetturale MVC il team ha potuto lavorare velocemente senza troppi intoppi. La parte più lunga è stata senza dubbio quella di “</w:t>
       </w:r>
       <w:proofErr w:type="spellStart"/>
       <w:r>
@@ -5895,15 +6028,7 @@
           <w:sz w:val="32"/>
           <w:szCs w:val="32"/>
         </w:rPr>
-        <w:t>A seguito delle conoscenze apprese e del risultato ottenuto ci riteniamo soddisfatti del progetto. Molto utile è stata l’esperienza del team, e del pattern MVC. Il p</w:t>
-      </w:r>
-      <w:r>
-        <w:rPr>
-          <w:rFonts w:asciiTheme="majorHAnsi" w:hAnsiTheme="majorHAnsi"/>
-          <w:sz w:val="32"/>
-          <w:szCs w:val="32"/>
-        </w:rPr>
-        <w:t xml:space="preserve">rogramma funziona bene e si accosta molto all’idea iniziale. Verrà proposto nel prossimo anno, da Lorenzo </w:t>
+        <w:t xml:space="preserve">A seguito delle conoscenze apprese e del risultato ottenuto ci riteniamo soddisfatti del progetto. Molto utile è stata l’esperienza del team, e del pattern MVC. Il programma funziona bene e si accosta molto all’idea iniziale. Verrà proposto nel prossimo anno, da Lorenzo </w:t>
       </w:r>
       <w:proofErr w:type="spellStart"/>
       <w:r>
@@ -6008,7 +6133,7 @@
           <w:rPr>
             <w:noProof/>
           </w:rPr>
-          <w:t>17</w:t>
+          <w:t>1</w:t>
         </w:r>
         <w:r>
           <w:fldChar w:fldCharType="end"/>
@@ -6052,6 +6177,92 @@
 <file path=word/numbering.xml><?xml version="1.0" encoding="utf-8"?>
 <w:numbering xmlns:wpc="http://schemas.microsoft.com/office/word/2010/wordprocessingCanvas" xmlns:mc="http://schemas.openxmlformats.org/markup-compatibility/2006" xmlns:o="urn:schemas-microsoft-com:office:office" xmlns:r="http://schemas.openxmlformats.org/officeDocument/2006/relationships" xmlns:m="http://schemas.openxmlformats.org/officeDocument/2006/math" xmlns:v="urn:schemas-microsoft-com:vml" xmlns:wp14="http://schemas.microsoft.com/office/word/2010/wordprocessingDrawing" xmlns:wp="http://schemas.openxmlformats.org/drawingml/2006/wordprocessingDrawing" xmlns:w10="urn:schemas-microsoft-com:office:word" xmlns:w="http://schemas.openxmlformats.org/wordprocessingml/2006/main" xmlns:w14="http://schemas.microsoft.com/office/word/2010/wordml" xmlns:wpg="http://schemas.microsoft.com/office/word/2010/wordprocessingGroup" xmlns:wpi="http://schemas.microsoft.com/office/word/2010/wordprocessingInk" xmlns:wne="http://schemas.microsoft.com/office/word/2006/wordml" xmlns:wps="http://schemas.microsoft.com/office/word/2010/wordprocessingShape" mc:Ignorable="w14 wp14">
   <w:abstractNum w:abstractNumId="0">
+    <w:nsid w:val="01C93322"/>
+    <w:multiLevelType w:val="multilevel"/>
+    <w:tmpl w:val="0410001F"/>
+    <w:lvl w:ilvl="0">
+      <w:start w:val="1"/>
+      <w:numFmt w:val="decimal"/>
+      <w:lvlText w:val="%1."/>
+      <w:lvlJc w:val="left"/>
+      <w:pPr>
+        <w:ind w:left="360" w:hanging="360"/>
+      </w:pPr>
+    </w:lvl>
+    <w:lvl w:ilvl="1">
+      <w:start w:val="1"/>
+      <w:numFmt w:val="decimal"/>
+      <w:lvlText w:val="%1.%2."/>
+      <w:lvlJc w:val="left"/>
+      <w:pPr>
+        <w:ind w:left="792" w:hanging="432"/>
+      </w:pPr>
+    </w:lvl>
+    <w:lvl w:ilvl="2">
+      <w:start w:val="1"/>
+      <w:numFmt w:val="decimal"/>
+      <w:lvlText w:val="%1.%2.%3."/>
+      <w:lvlJc w:val="left"/>
+      <w:pPr>
+        <w:ind w:left="1224" w:hanging="504"/>
+      </w:pPr>
+    </w:lvl>
+    <w:lvl w:ilvl="3">
+      <w:start w:val="1"/>
+      <w:numFmt w:val="decimal"/>
+      <w:lvlText w:val="%1.%2.%3.%4."/>
+      <w:lvlJc w:val="left"/>
+      <w:pPr>
+        <w:ind w:left="1728" w:hanging="648"/>
+      </w:pPr>
+    </w:lvl>
+    <w:lvl w:ilvl="4">
+      <w:start w:val="1"/>
+      <w:numFmt w:val="decimal"/>
+      <w:lvlText w:val="%1.%2.%3.%4.%5."/>
+      <w:lvlJc w:val="left"/>
+      <w:pPr>
+        <w:ind w:left="2232" w:hanging="792"/>
+      </w:pPr>
+    </w:lvl>
+    <w:lvl w:ilvl="5">
+      <w:start w:val="1"/>
+      <w:numFmt w:val="decimal"/>
+      <w:lvlText w:val="%1.%2.%3.%4.%5.%6."/>
+      <w:lvlJc w:val="left"/>
+      <w:pPr>
+        <w:ind w:left="2736" w:hanging="936"/>
+      </w:pPr>
+    </w:lvl>
+    <w:lvl w:ilvl="6">
+      <w:start w:val="1"/>
+      <w:numFmt w:val="decimal"/>
+      <w:lvlText w:val="%1.%2.%3.%4.%5.%6.%7."/>
+      <w:lvlJc w:val="left"/>
+      <w:pPr>
+        <w:ind w:left="3240" w:hanging="1080"/>
+      </w:pPr>
+    </w:lvl>
+    <w:lvl w:ilvl="7">
+      <w:start w:val="1"/>
+      <w:numFmt w:val="decimal"/>
+      <w:lvlText w:val="%1.%2.%3.%4.%5.%6.%7.%8."/>
+      <w:lvlJc w:val="left"/>
+      <w:pPr>
+        <w:ind w:left="3744" w:hanging="1224"/>
+      </w:pPr>
+    </w:lvl>
+    <w:lvl w:ilvl="8">
+      <w:start w:val="1"/>
+      <w:numFmt w:val="decimal"/>
+      <w:lvlText w:val="%1.%2.%3.%4.%5.%6.%7.%8.%9."/>
+      <w:lvlJc w:val="left"/>
+      <w:pPr>
+        <w:ind w:left="4320" w:hanging="1440"/>
+      </w:pPr>
+    </w:lvl>
+  </w:abstractNum>
+  <w:abstractNum w:abstractNumId="1">
     <w:nsid w:val="03E222B6"/>
     <w:multiLevelType w:val="multilevel"/>
     <w:tmpl w:val="B40CC7F2"/>
@@ -6191,7 +6402,93 @@
       </w:rPr>
     </w:lvl>
   </w:abstractNum>
-  <w:abstractNum w:abstractNumId="1">
+  <w:abstractNum w:abstractNumId="2">
+    <w:nsid w:val="08392B1B"/>
+    <w:multiLevelType w:val="multilevel"/>
+    <w:tmpl w:val="0410001F"/>
+    <w:lvl w:ilvl="0">
+      <w:start w:val="1"/>
+      <w:numFmt w:val="decimal"/>
+      <w:lvlText w:val="%1."/>
+      <w:lvlJc w:val="left"/>
+      <w:pPr>
+        <w:ind w:left="360" w:hanging="360"/>
+      </w:pPr>
+    </w:lvl>
+    <w:lvl w:ilvl="1">
+      <w:start w:val="1"/>
+      <w:numFmt w:val="decimal"/>
+      <w:lvlText w:val="%1.%2."/>
+      <w:lvlJc w:val="left"/>
+      <w:pPr>
+        <w:ind w:left="792" w:hanging="432"/>
+      </w:pPr>
+    </w:lvl>
+    <w:lvl w:ilvl="2">
+      <w:start w:val="1"/>
+      <w:numFmt w:val="decimal"/>
+      <w:lvlText w:val="%1.%2.%3."/>
+      <w:lvlJc w:val="left"/>
+      <w:pPr>
+        <w:ind w:left="1224" w:hanging="504"/>
+      </w:pPr>
+    </w:lvl>
+    <w:lvl w:ilvl="3">
+      <w:start w:val="1"/>
+      <w:numFmt w:val="decimal"/>
+      <w:lvlText w:val="%1.%2.%3.%4."/>
+      <w:lvlJc w:val="left"/>
+      <w:pPr>
+        <w:ind w:left="1728" w:hanging="648"/>
+      </w:pPr>
+    </w:lvl>
+    <w:lvl w:ilvl="4">
+      <w:start w:val="1"/>
+      <w:numFmt w:val="decimal"/>
+      <w:lvlText w:val="%1.%2.%3.%4.%5."/>
+      <w:lvlJc w:val="left"/>
+      <w:pPr>
+        <w:ind w:left="2232" w:hanging="792"/>
+      </w:pPr>
+    </w:lvl>
+    <w:lvl w:ilvl="5">
+      <w:start w:val="1"/>
+      <w:numFmt w:val="decimal"/>
+      <w:lvlText w:val="%1.%2.%3.%4.%5.%6."/>
+      <w:lvlJc w:val="left"/>
+      <w:pPr>
+        <w:ind w:left="2736" w:hanging="936"/>
+      </w:pPr>
+    </w:lvl>
+    <w:lvl w:ilvl="6">
+      <w:start w:val="1"/>
+      <w:numFmt w:val="decimal"/>
+      <w:lvlText w:val="%1.%2.%3.%4.%5.%6.%7."/>
+      <w:lvlJc w:val="left"/>
+      <w:pPr>
+        <w:ind w:left="3240" w:hanging="1080"/>
+      </w:pPr>
+    </w:lvl>
+    <w:lvl w:ilvl="7">
+      <w:start w:val="1"/>
+      <w:numFmt w:val="decimal"/>
+      <w:lvlText w:val="%1.%2.%3.%4.%5.%6.%7.%8."/>
+      <w:lvlJc w:val="left"/>
+      <w:pPr>
+        <w:ind w:left="3744" w:hanging="1224"/>
+      </w:pPr>
+    </w:lvl>
+    <w:lvl w:ilvl="8">
+      <w:start w:val="1"/>
+      <w:numFmt w:val="decimal"/>
+      <w:lvlText w:val="%1.%2.%3.%4.%5.%6.%7.%8.%9."/>
+      <w:lvlJc w:val="left"/>
+      <w:pPr>
+        <w:ind w:left="4320" w:hanging="1440"/>
+      </w:pPr>
+    </w:lvl>
+  </w:abstractNum>
+  <w:abstractNum w:abstractNumId="3">
     <w:nsid w:val="15300BD4"/>
     <w:multiLevelType w:val="multilevel"/>
     <w:tmpl w:val="DDC8DEF4"/>
@@ -6304,7 +6601,7 @@
       </w:rPr>
     </w:lvl>
   </w:abstractNum>
-  <w:abstractNum w:abstractNumId="2">
+  <w:abstractNum w:abstractNumId="4">
     <w:nsid w:val="187F6BE6"/>
     <w:multiLevelType w:val="multilevel"/>
     <w:tmpl w:val="569E74A2"/>
@@ -6444,7 +6741,7 @@
       </w:rPr>
     </w:lvl>
   </w:abstractNum>
-  <w:abstractNum w:abstractNumId="3">
+  <w:abstractNum w:abstractNumId="5">
     <w:nsid w:val="1AB41C0B"/>
     <w:multiLevelType w:val="multilevel"/>
     <w:tmpl w:val="2C0C55EC"/>
@@ -6530,7 +6827,7 @@
       </w:pPr>
     </w:lvl>
   </w:abstractNum>
-  <w:abstractNum w:abstractNumId="4">
+  <w:abstractNum w:abstractNumId="6">
     <w:nsid w:val="220C5013"/>
     <w:multiLevelType w:val="multilevel"/>
     <w:tmpl w:val="550ACF98"/>
@@ -6643,7 +6940,7 @@
       </w:rPr>
     </w:lvl>
   </w:abstractNum>
-  <w:abstractNum w:abstractNumId="5">
+  <w:abstractNum w:abstractNumId="7">
     <w:nsid w:val="22195223"/>
     <w:multiLevelType w:val="multilevel"/>
     <w:tmpl w:val="B3B4AE1E"/>
@@ -6765,7 +7062,7 @@
       </w:pPr>
     </w:lvl>
   </w:abstractNum>
-  <w:abstractNum w:abstractNumId="6">
+  <w:abstractNum w:abstractNumId="8">
     <w:nsid w:val="232F78B5"/>
     <w:multiLevelType w:val="multilevel"/>
     <w:tmpl w:val="240C6DF6"/>
@@ -6878,7 +7175,7 @@
       </w:rPr>
     </w:lvl>
   </w:abstractNum>
-  <w:abstractNum w:abstractNumId="7">
+  <w:abstractNum w:abstractNumId="9">
     <w:nsid w:val="2A4D1612"/>
     <w:multiLevelType w:val="multilevel"/>
     <w:tmpl w:val="DBDE6DDE"/>
@@ -6991,7 +7288,7 @@
       </w:rPr>
     </w:lvl>
   </w:abstractNum>
-  <w:abstractNum w:abstractNumId="8">
+  <w:abstractNum w:abstractNumId="10">
     <w:nsid w:val="381C4366"/>
     <w:multiLevelType w:val="multilevel"/>
     <w:tmpl w:val="CF8E26C4"/>
@@ -7104,7 +7401,7 @@
       </w:rPr>
     </w:lvl>
   </w:abstractNum>
-  <w:abstractNum w:abstractNumId="9">
+  <w:abstractNum w:abstractNumId="11">
     <w:nsid w:val="3F0B5691"/>
     <w:multiLevelType w:val="multilevel"/>
     <w:tmpl w:val="8792676E"/>
@@ -7217,7 +7514,7 @@
       </w:rPr>
     </w:lvl>
   </w:abstractNum>
-  <w:abstractNum w:abstractNumId="10">
+  <w:abstractNum w:abstractNumId="12">
     <w:nsid w:val="4AE73609"/>
     <w:multiLevelType w:val="multilevel"/>
     <w:tmpl w:val="595C980E"/>
@@ -7330,7 +7627,7 @@
       </w:rPr>
     </w:lvl>
   </w:abstractNum>
-  <w:abstractNum w:abstractNumId="11">
+  <w:abstractNum w:abstractNumId="13">
     <w:nsid w:val="4E5B4FC4"/>
     <w:multiLevelType w:val="multilevel"/>
     <w:tmpl w:val="CA7EF22C"/>
@@ -7416,7 +7713,7 @@
       </w:pPr>
     </w:lvl>
   </w:abstractNum>
-  <w:abstractNum w:abstractNumId="12">
+  <w:abstractNum w:abstractNumId="14">
     <w:nsid w:val="500B0317"/>
     <w:multiLevelType w:val="multilevel"/>
     <w:tmpl w:val="8DA6A2E4"/>
@@ -7529,7 +7826,7 @@
       </w:rPr>
     </w:lvl>
   </w:abstractNum>
-  <w:abstractNum w:abstractNumId="13">
+  <w:abstractNum w:abstractNumId="15">
     <w:nsid w:val="51D347BB"/>
     <w:multiLevelType w:val="multilevel"/>
     <w:tmpl w:val="08BC7874"/>
@@ -7642,7 +7939,7 @@
       </w:rPr>
     </w:lvl>
   </w:abstractNum>
-  <w:abstractNum w:abstractNumId="14">
+  <w:abstractNum w:abstractNumId="16">
     <w:nsid w:val="52B66509"/>
     <w:multiLevelType w:val="multilevel"/>
     <w:tmpl w:val="C632E0B0"/>
@@ -7755,7 +8052,7 @@
       </w:rPr>
     </w:lvl>
   </w:abstractNum>
-  <w:abstractNum w:abstractNumId="15">
+  <w:abstractNum w:abstractNumId="17">
     <w:nsid w:val="62D71139"/>
     <w:multiLevelType w:val="multilevel"/>
     <w:tmpl w:val="DFCC2646"/>
@@ -7868,7 +8165,7 @@
       </w:rPr>
     </w:lvl>
   </w:abstractNum>
-  <w:abstractNum w:abstractNumId="16">
+  <w:abstractNum w:abstractNumId="18">
     <w:nsid w:val="689E32A7"/>
     <w:multiLevelType w:val="multilevel"/>
     <w:tmpl w:val="CF3CC078"/>
@@ -7981,7 +8278,7 @@
       </w:rPr>
     </w:lvl>
   </w:abstractNum>
-  <w:abstractNum w:abstractNumId="17">
+  <w:abstractNum w:abstractNumId="19">
     <w:nsid w:val="6CEA09A2"/>
     <w:multiLevelType w:val="multilevel"/>
     <w:tmpl w:val="62D02894"/>
@@ -8121,7 +8418,7 @@
       </w:rPr>
     </w:lvl>
   </w:abstractNum>
-  <w:abstractNum w:abstractNumId="18">
+  <w:abstractNum w:abstractNumId="20">
     <w:nsid w:val="783D04AE"/>
     <w:multiLevelType w:val="multilevel"/>
     <w:tmpl w:val="769CB9E2"/>
@@ -8235,61 +8532,67 @@
     </w:lvl>
   </w:abstractNum>
   <w:num w:numId="1">
+    <w:abstractNumId w:val="5"/>
+  </w:num>
+  <w:num w:numId="2">
+    <w:abstractNumId w:val="18"/>
+  </w:num>
+  <w:num w:numId="3">
+    <w:abstractNumId w:val="9"/>
+  </w:num>
+  <w:num w:numId="4">
+    <w:abstractNumId w:val="8"/>
+  </w:num>
+  <w:num w:numId="5">
+    <w:abstractNumId w:val="20"/>
+  </w:num>
+  <w:num w:numId="6">
+    <w:abstractNumId w:val="16"/>
+  </w:num>
+  <w:num w:numId="7">
+    <w:abstractNumId w:val="10"/>
+  </w:num>
+  <w:num w:numId="8">
+    <w:abstractNumId w:val="11"/>
+  </w:num>
+  <w:num w:numId="9">
+    <w:abstractNumId w:val="6"/>
+  </w:num>
+  <w:num w:numId="10">
+    <w:abstractNumId w:val="14"/>
+  </w:num>
+  <w:num w:numId="11">
+    <w:abstractNumId w:val="15"/>
+  </w:num>
+  <w:num w:numId="12">
+    <w:abstractNumId w:val="13"/>
+  </w:num>
+  <w:num w:numId="13">
     <w:abstractNumId w:val="3"/>
   </w:num>
-  <w:num w:numId="2">
-    <w:abstractNumId w:val="16"/>
+  <w:num w:numId="14">
+    <w:abstractNumId w:val="17"/>
   </w:num>
-  <w:num w:numId="3">
+  <w:num w:numId="15">
+    <w:abstractNumId w:val="12"/>
+  </w:num>
+  <w:num w:numId="16">
+    <w:abstractNumId w:val="19"/>
+  </w:num>
+  <w:num w:numId="17">
+    <w:abstractNumId w:val="4"/>
+  </w:num>
+  <w:num w:numId="18">
+    <w:abstractNumId w:val="1"/>
+  </w:num>
+  <w:num w:numId="19">
     <w:abstractNumId w:val="7"/>
   </w:num>
-  <w:num w:numId="4">
-    <w:abstractNumId w:val="6"/>
-  </w:num>
-  <w:num w:numId="5">
-    <w:abstractNumId w:val="18"/>
-  </w:num>
-  <w:num w:numId="6">
-    <w:abstractNumId w:val="14"/>
-  </w:num>
-  <w:num w:numId="7">
-    <w:abstractNumId w:val="8"/>
-  </w:num>
-  <w:num w:numId="8">
-    <w:abstractNumId w:val="9"/>
-  </w:num>
-  <w:num w:numId="9">
-    <w:abstractNumId w:val="4"/>
-  </w:num>
-  <w:num w:numId="10">
-    <w:abstractNumId w:val="12"/>
-  </w:num>
-  <w:num w:numId="11">
-    <w:abstractNumId w:val="13"/>
-  </w:num>
-  <w:num w:numId="12">
-    <w:abstractNumId w:val="11"/>
-  </w:num>
-  <w:num w:numId="13">
-    <w:abstractNumId w:val="1"/>
-  </w:num>
-  <w:num w:numId="14">
-    <w:abstractNumId w:val="15"/>
-  </w:num>
-  <w:num w:numId="15">
-    <w:abstractNumId w:val="10"/>
-  </w:num>
-  <w:num w:numId="16">
-    <w:abstractNumId w:val="17"/>
-  </w:num>
-  <w:num w:numId="17">
+  <w:num w:numId="20">
     <w:abstractNumId w:val="2"/>
   </w:num>
-  <w:num w:numId="18">
+  <w:num w:numId="21">
     <w:abstractNumId w:val="0"/>
-  </w:num>
-  <w:num w:numId="19">
-    <w:abstractNumId w:val="5"/>
   </w:num>
 </w:numbering>
 </file>
@@ -10246,7 +10549,7 @@
 </file>
 
 <file path=customXml/itemProps1.xml><?xml version="1.0" encoding="utf-8"?>
-<ds:datastoreItem xmlns:ds="http://schemas.openxmlformats.org/officeDocument/2006/customXml" ds:itemID="{7E88B25D-980F-4D62-874C-8F02AE8DBF44}">
+<ds:datastoreItem xmlns:ds="http://schemas.openxmlformats.org/officeDocument/2006/customXml" ds:itemID="{492697DB-7431-4007-9F6B-60706F098723}">
   <ds:schemaRefs>
     <ds:schemaRef ds:uri="http://schemas.openxmlformats.org/officeDocument/2006/bibliography"/>
   </ds:schemaRefs>

--- a/RelazioneProgettoOOP.docx
+++ b/RelazioneProgettoOOP.docx
@@ -411,8 +411,6 @@
         </w:rPr>
         <w:t>Capitolo 1: Analisi</w:t>
       </w:r>
-      <w:bookmarkStart w:id="0" w:name="_GoBack"/>
-      <w:bookmarkEnd w:id="0"/>
     </w:p>
     <w:p>
       <w:pPr>
@@ -978,21 +976,15 @@
     </w:p>
     <w:p>
       <w:pPr>
-        <w:rPr>
-          <w:rFonts w:asciiTheme="majorHAnsi" w:hAnsiTheme="majorHAnsi"/>
-          <w:b/>
-          <w:sz w:val="32"/>
-          <w:szCs w:val="32"/>
-        </w:rPr>
-      </w:pPr>
-      <w:r>
-        <w:br w:type="page"/>
-      </w:r>
-    </w:p>
-    <w:p>
-      <w:pPr>
-        <w:spacing w:after="0"/>
-        <w:jc w:val="center"/>
+        <w:ind w:left="2124" w:firstLine="708"/>
+        <w:rPr>
+          <w:rFonts w:asciiTheme="majorHAnsi" w:hAnsiTheme="majorHAnsi"/>
+          <w:b/>
+          <w:sz w:val="32"/>
+          <w:szCs w:val="32"/>
+        </w:rPr>
+      </w:pPr>
+      <w:r>
         <w:rPr>
           <w:rFonts w:asciiTheme="majorHAnsi" w:hAnsiTheme="majorHAnsi"/>
           <w:b/>
@@ -1000,16 +992,6 @@
           <w:szCs w:val="72"/>
           <w:u w:val="single"/>
         </w:rPr>
-      </w:pPr>
-      <w:r>
-        <w:rPr>
-          <w:rFonts w:asciiTheme="majorHAnsi" w:hAnsiTheme="majorHAnsi"/>
-          <w:b/>
-          <w:sz w:val="72"/>
-          <w:szCs w:val="72"/>
-          <w:u w:val="single"/>
-        </w:rPr>
-        <w:lastRenderedPageBreak/>
         <w:t>Capitolo 1</w:t>
       </w:r>
     </w:p>
@@ -1131,7 +1113,16 @@
           <w:sz w:val="32"/>
           <w:szCs w:val="32"/>
         </w:rPr>
-        <w:t>Il mondo scout è un mondo complesso che si basa su sistemi gerarchici, regole scritte e a volte non scritte. Specificatamente il dominio scelto coinvolge il reparto ovvero il gruppo di ragazzi di età compresa tra i 12 e i 17 anni. Il reparto non si può definire un semplice gruppo poiché presenta delle divisioni interne che analizzeremo in seguito, regole complesse sia per i capi sia per i ragazzi da dover rispettare. In più esistono due ingressi nel reparto quello formale con il pagamento delle tasse annuali e quello informale tramite dei simboli puramente scoutistici. Inoltre il reparto a differenza di quello che può essere un gruppo pomeridiano o un centro estivo si pone come obbiettivo l’educazione secondo principi scout dei ragazzi. Questa educazione avviene tramite strumenti ben precisi quali attività mirate, dialogo ma soprattutto tramite quello che si definisce “Sentiero”. Il “Sentiero” è un percorso di crescita tra ragazzo e capo attraverso degli obbiettivi e il raggiungimento di tali.</w:t>
+        <w:t xml:space="preserve">Il mondo scout è un mondo complesso che si basa su sistemi gerarchici, regole scritte e a volte non scritte. Specificatamente il dominio scelto coinvolge il reparto ovvero il gruppo di ragazzi di età compresa tra i 12 e i 17 anni. Il reparto non si può definire un semplice gruppo poiché presenta delle divisioni interne che analizzeremo in seguito, regole complesse sia per i capi sia per i ragazzi da dover rispettare. In più esistono due ingressi nel reparto quello formale con il pagamento delle tasse annuali e quello informale tramite dei simboli puramente scoutistici. Inoltre il reparto a differenza di quello che può essere un gruppo pomeridiano o un centro estivo si pone come obbiettivo l’educazione secondo principi scout dei ragazzi. Questa educazione avviene tramite strumenti ben precisi quali attività mirate, dialogo ma soprattutto tramite quello che </w:t>
+      </w:r>
+      <w:r>
+        <w:rPr>
+          <w:rFonts w:asciiTheme="majorHAnsi" w:hAnsiTheme="majorHAnsi"/>
+          <w:sz w:val="32"/>
+          <w:szCs w:val="32"/>
+        </w:rPr>
+        <w:lastRenderedPageBreak/>
+        <w:t>si definisce “Sentiero”. Il “Sentiero” è un percorso di crescita tra ragazzo e capo attraverso degli obbiettivi e il raggiungimento di tali.</w:t>
       </w:r>
     </w:p>
     <w:p>
@@ -1150,7 +1141,6 @@
           <w:sz w:val="32"/>
           <w:szCs w:val="32"/>
         </w:rPr>
-        <w:lastRenderedPageBreak/>
         <w:t xml:space="preserve"> Verrà ora analizzato il reparto nel dettaglio</w:t>
       </w:r>
     </w:p>
@@ -1520,7 +1510,6 @@
           <w:sz w:val="32"/>
           <w:szCs w:val="32"/>
         </w:rPr>
-        <w:lastRenderedPageBreak/>
         <w:t>Un ragazzo nel reparto oltre ad appartenere alla squadriglia appartiene al reparto come singolo per tanto ogni ragazzo:</w:t>
       </w:r>
     </w:p>
@@ -1770,18 +1759,8 @@
       <w:r>
         <w:br w:type="page"/>
       </w:r>
-    </w:p>
-    <w:p>
-      <w:pPr>
-        <w:spacing w:before="240" w:after="0"/>
-        <w:jc w:val="both"/>
-        <w:rPr>
-          <w:rFonts w:asciiTheme="majorHAnsi" w:hAnsiTheme="majorHAnsi"/>
-          <w:b/>
-          <w:sz w:val="32"/>
-          <w:szCs w:val="32"/>
-        </w:rPr>
-      </w:pPr>
+      <w:bookmarkStart w:id="0" w:name="_GoBack"/>
+      <w:bookmarkEnd w:id="0"/>
       <w:r>
         <w:rPr>
           <w:rFonts w:asciiTheme="majorHAnsi" w:hAnsiTheme="majorHAnsi"/>
@@ -6133,7 +6112,7 @@
           <w:rPr>
             <w:noProof/>
           </w:rPr>
-          <w:t>1</w:t>
+          <w:t>18</w:t>
         </w:r>
         <w:r>
           <w:fldChar w:fldCharType="end"/>
@@ -10549,7 +10528,7 @@
 </file>
 
 <file path=customXml/itemProps1.xml><?xml version="1.0" encoding="utf-8"?>
-<ds:datastoreItem xmlns:ds="http://schemas.openxmlformats.org/officeDocument/2006/customXml" ds:itemID="{492697DB-7431-4007-9F6B-60706F098723}">
+<ds:datastoreItem xmlns:ds="http://schemas.openxmlformats.org/officeDocument/2006/customXml" ds:itemID="{CE041B3F-76C7-4A86-8742-76804DA3ED66}">
   <ds:schemaRefs>
     <ds:schemaRef ds:uri="http://schemas.openxmlformats.org/officeDocument/2006/bibliography"/>
   </ds:schemaRefs>

--- a/RelazioneProgettoOOP.docx
+++ b/RelazioneProgettoOOP.docx
@@ -1,6 +1,6 @@
 
 <file path=word/document.xml><?xml version="1.0" encoding="utf-8"?>
-<w:document xmlns:wpc="http://schemas.microsoft.com/office/word/2010/wordprocessingCanvas" xmlns:mc="http://schemas.openxmlformats.org/markup-compatibility/2006" xmlns:o="urn:schemas-microsoft-com:office:office" xmlns:r="http://schemas.openxmlformats.org/officeDocument/2006/relationships" xmlns:m="http://schemas.openxmlformats.org/officeDocument/2006/math" xmlns:v="urn:schemas-microsoft-com:vml" xmlns:wp14="http://schemas.microsoft.com/office/word/2010/wordprocessingDrawing" xmlns:wp="http://schemas.openxmlformats.org/drawingml/2006/wordprocessingDrawing" xmlns:w10="urn:schemas-microsoft-com:office:word" xmlns:w="http://schemas.openxmlformats.org/wordprocessingml/2006/main" xmlns:w14="http://schemas.microsoft.com/office/word/2010/wordml" xmlns:wpg="http://schemas.microsoft.com/office/word/2010/wordprocessingGroup" xmlns:wpi="http://schemas.microsoft.com/office/word/2010/wordprocessingInk" xmlns:wne="http://schemas.microsoft.com/office/word/2006/wordml" xmlns:wps="http://schemas.microsoft.com/office/word/2010/wordprocessingShape" mc:Ignorable="w14 wp14">
+<w:document xmlns:wpc="http://schemas.microsoft.com/office/word/2010/wordprocessingCanvas" xmlns:cx="http://schemas.microsoft.com/office/drawing/2014/chartex" xmlns:cx1="http://schemas.microsoft.com/office/drawing/2015/9/8/chartex" xmlns:mc="http://schemas.openxmlformats.org/markup-compatibility/2006" xmlns:o="urn:schemas-microsoft-com:office:office" xmlns:r="http://schemas.openxmlformats.org/officeDocument/2006/relationships" xmlns:m="http://schemas.openxmlformats.org/officeDocument/2006/math" xmlns:v="urn:schemas-microsoft-com:vml" xmlns:wp14="http://schemas.microsoft.com/office/word/2010/wordprocessingDrawing" xmlns:wp="http://schemas.openxmlformats.org/drawingml/2006/wordprocessingDrawing" xmlns:w10="urn:schemas-microsoft-com:office:word" xmlns:w="http://schemas.openxmlformats.org/wordprocessingml/2006/main" xmlns:w14="http://schemas.microsoft.com/office/word/2010/wordml" xmlns:w15="http://schemas.microsoft.com/office/word/2012/wordml" xmlns:w16se="http://schemas.microsoft.com/office/word/2015/wordml/symex" xmlns:wpg="http://schemas.microsoft.com/office/word/2010/wordprocessingGroup" xmlns:wpi="http://schemas.microsoft.com/office/word/2010/wordprocessingInk" xmlns:wne="http://schemas.microsoft.com/office/word/2006/wordml" xmlns:wps="http://schemas.microsoft.com/office/word/2010/wordprocessingShape" mc:Ignorable="w14 w15 w16se wp14">
   <w:body>
     <w:p>
       <w:pPr>
@@ -299,14 +299,13 @@
     <w:p>
       <w:pPr>
         <w:spacing w:after="0"/>
-        <w:jc w:val="both"/>
         <w:rPr>
           <w:rFonts w:asciiTheme="majorHAnsi" w:hAnsiTheme="majorHAnsi"/>
           <w:sz w:val="32"/>
           <w:szCs w:val="32"/>
         </w:rPr>
         <w:sectPr>
-          <w:footerReference w:type="default" r:id="rId9"/>
+          <w:footerReference w:type="default" r:id="rId8"/>
           <w:pgSz w:w="11906" w:h="16838"/>
           <w:pgMar w:top="1417" w:right="1134" w:bottom="1134" w:left="1134" w:header="0" w:footer="708" w:gutter="0"/>
           <w:pgNumType w:start="1"/>
@@ -339,7 +338,23 @@
           <w:sz w:val="32"/>
           <w:szCs w:val="32"/>
         </w:rPr>
-        <w:t xml:space="preserve">, Riccardo Soro e Giovanni Martelli per il corso di “Programmazione Ad Oggetti” dal professore Mirko Viroli. Lo scopo di questo documento è quello di evidenziare il lavoro svolto dal team, sottolineando le metodiche adottate, vari problemi riscontrati durante lo sviluppo e le varie soluzioni scelte. </w:t>
+        <w:t>, Riccardo Soro e Giovanni Martelli per il corso di “Programmazione Ad Oggetti” dal professore Mirko Viroli. Lo scopo di questo documento è quello di evidenziare il lavoro svolto dal team, sottolineando le metodiche adottate</w:t>
+      </w:r>
+      <w:r>
+        <w:rPr>
+          <w:rFonts w:asciiTheme="majorHAnsi" w:hAnsiTheme="majorHAnsi"/>
+          <w:sz w:val="32"/>
+          <w:szCs w:val="32"/>
+        </w:rPr>
+        <w:t>, i</w:t>
+      </w:r>
+      <w:r>
+        <w:rPr>
+          <w:rFonts w:asciiTheme="majorHAnsi" w:hAnsiTheme="majorHAnsi"/>
+          <w:sz w:val="32"/>
+          <w:szCs w:val="32"/>
+        </w:rPr>
+        <w:t xml:space="preserve"> problemi riscontrati durante lo sviluppo e le soluzioni scelte. </w:t>
       </w:r>
     </w:p>
     <w:p>
@@ -854,7 +869,27 @@
           <w:sz w:val="36"/>
           <w:szCs w:val="36"/>
         </w:rPr>
-        <w:t>Capitolo 5:  Svolgimento del lavoro</w:t>
+        <w:t xml:space="preserve">Capitolo </w:t>
+      </w:r>
+      <w:proofErr w:type="gramStart"/>
+      <w:r>
+        <w:rPr>
+          <w:rFonts w:asciiTheme="majorHAnsi" w:hAnsiTheme="majorHAnsi"/>
+          <w:b/>
+          <w:sz w:val="36"/>
+          <w:szCs w:val="36"/>
+        </w:rPr>
+        <w:t>5:  Svolgimento</w:t>
+      </w:r>
+      <w:proofErr w:type="gramEnd"/>
+      <w:r>
+        <w:rPr>
+          <w:rFonts w:asciiTheme="majorHAnsi" w:hAnsiTheme="majorHAnsi"/>
+          <w:b/>
+          <w:sz w:val="36"/>
+          <w:szCs w:val="36"/>
+        </w:rPr>
+        <w:t xml:space="preserve"> del lavoro</w:t>
       </w:r>
     </w:p>
     <w:p>
@@ -1073,7 +1108,25 @@
           <w:sz w:val="32"/>
           <w:szCs w:val="32"/>
         </w:rPr>
-        <w:t>Il progetto vede come dominio il mondo scout. E’ per tanto necessaria una descrizione di quest’ultimo poiché non tutti hanno una conoscenza abbastanza approfondita per poter capire a pieno il lavoro svolto.</w:t>
+        <w:t xml:space="preserve">Il progetto vede come dominio il mondo scout. </w:t>
+      </w:r>
+      <w:proofErr w:type="gramStart"/>
+      <w:r>
+        <w:rPr>
+          <w:rFonts w:asciiTheme="majorHAnsi" w:hAnsiTheme="majorHAnsi"/>
+          <w:sz w:val="32"/>
+          <w:szCs w:val="32"/>
+        </w:rPr>
+        <w:t>E’</w:t>
+      </w:r>
+      <w:proofErr w:type="gramEnd"/>
+      <w:r>
+        <w:rPr>
+          <w:rFonts w:asciiTheme="majorHAnsi" w:hAnsiTheme="majorHAnsi"/>
+          <w:sz w:val="32"/>
+          <w:szCs w:val="32"/>
+        </w:rPr>
+        <w:t xml:space="preserve"> per tanto necessaria una descrizione di quest’ultimo poiché non tutti hanno una conoscenza abbastanza approfondita per poter capire a pieno il lavoro svolto.</w:t>
       </w:r>
     </w:p>
     <w:p>
@@ -1160,7 +1213,43 @@
           <w:sz w:val="32"/>
           <w:szCs w:val="32"/>
         </w:rPr>
-        <w:t xml:space="preserve">Il reparto deve avere una staff ovvero un organo composto da soli capi che si occupa di tutelare e gestire i ragazzi presenti nel gruppo. La staff è così composta: </w:t>
+        <w:t xml:space="preserve">Il reparto deve avere </w:t>
+      </w:r>
+      <w:proofErr w:type="gramStart"/>
+      <w:r>
+        <w:rPr>
+          <w:rFonts w:asciiTheme="majorHAnsi" w:hAnsiTheme="majorHAnsi"/>
+          <w:sz w:val="32"/>
+          <w:szCs w:val="32"/>
+        </w:rPr>
+        <w:t>una staff</w:t>
+      </w:r>
+      <w:proofErr w:type="gramEnd"/>
+      <w:r>
+        <w:rPr>
+          <w:rFonts w:asciiTheme="majorHAnsi" w:hAnsiTheme="majorHAnsi"/>
+          <w:sz w:val="32"/>
+          <w:szCs w:val="32"/>
+        </w:rPr>
+        <w:t xml:space="preserve"> ovvero un organo composto da soli capi che si occupa di tutelare e gestire i ragazzi presenti nel gruppo. </w:t>
+      </w:r>
+      <w:proofErr w:type="gramStart"/>
+      <w:r>
+        <w:rPr>
+          <w:rFonts w:asciiTheme="majorHAnsi" w:hAnsiTheme="majorHAnsi"/>
+          <w:sz w:val="32"/>
+          <w:szCs w:val="32"/>
+        </w:rPr>
+        <w:t>La staff</w:t>
+      </w:r>
+      <w:proofErr w:type="gramEnd"/>
+      <w:r>
+        <w:rPr>
+          <w:rFonts w:asciiTheme="majorHAnsi" w:hAnsiTheme="majorHAnsi"/>
+          <w:sz w:val="32"/>
+          <w:szCs w:val="32"/>
+        </w:rPr>
+        <w:t xml:space="preserve"> è così composta: </w:t>
       </w:r>
     </w:p>
     <w:p>
@@ -1232,7 +1321,25 @@
           <w:sz w:val="32"/>
           <w:szCs w:val="32"/>
         </w:rPr>
-        <w:t>Capi aiuto ( da 1 a N )</w:t>
+        <w:t xml:space="preserve">Capi aiuto </w:t>
+      </w:r>
+      <w:proofErr w:type="gramStart"/>
+      <w:r>
+        <w:rPr>
+          <w:rFonts w:asciiTheme="majorHAnsi" w:hAnsiTheme="majorHAnsi"/>
+          <w:sz w:val="32"/>
+          <w:szCs w:val="32"/>
+        </w:rPr>
+        <w:t>( da</w:t>
+      </w:r>
+      <w:proofErr w:type="gramEnd"/>
+      <w:r>
+        <w:rPr>
+          <w:rFonts w:asciiTheme="majorHAnsi" w:hAnsiTheme="majorHAnsi"/>
+          <w:sz w:val="32"/>
+          <w:szCs w:val="32"/>
+        </w:rPr>
+        <w:t xml:space="preserve"> 1 a N )</w:t>
       </w:r>
     </w:p>
     <w:p>
@@ -1256,7 +1363,25 @@
           <w:sz w:val="32"/>
           <w:szCs w:val="32"/>
         </w:rPr>
-        <w:t>Rover ( Non sono ancora capi )</w:t>
+        <w:t xml:space="preserve">Rover </w:t>
+      </w:r>
+      <w:proofErr w:type="gramStart"/>
+      <w:r>
+        <w:rPr>
+          <w:rFonts w:asciiTheme="majorHAnsi" w:hAnsiTheme="majorHAnsi"/>
+          <w:sz w:val="32"/>
+          <w:szCs w:val="32"/>
+        </w:rPr>
+        <w:t>( Non</w:t>
+      </w:r>
+      <w:proofErr w:type="gramEnd"/>
+      <w:r>
+        <w:rPr>
+          <w:rFonts w:asciiTheme="majorHAnsi" w:hAnsiTheme="majorHAnsi"/>
+          <w:sz w:val="32"/>
+          <w:szCs w:val="32"/>
+        </w:rPr>
+        <w:t xml:space="preserve"> sono ancora capi )</w:t>
       </w:r>
     </w:p>
     <w:p>
@@ -1294,7 +1419,25 @@
           <w:sz w:val="32"/>
           <w:szCs w:val="32"/>
         </w:rPr>
-        <w:t>Il reparto è composto da ragazzi i quali vengono ricollocati in squadriglie cioè sottogruppi che vivono in maniera semi autonoma nel reparto. Ogni squadriglia ha ragazzi di tutte le età infatti i ragazzi della stessa annata vengono divisi equamente tra le squadriglie. Questa divisione spetta alla staff. Ogni squadriglia ha:</w:t>
+        <w:t xml:space="preserve">Il reparto è composto da ragazzi i quali vengono ricollocati in squadriglie cioè sottogruppi che vivono in maniera semi autonoma nel reparto. Ogni squadriglia ha ragazzi di tutte le età infatti i ragazzi della stessa annata vengono divisi equamente tra le squadriglie. Questa divisione spetta </w:t>
+      </w:r>
+      <w:proofErr w:type="gramStart"/>
+      <w:r>
+        <w:rPr>
+          <w:rFonts w:asciiTheme="majorHAnsi" w:hAnsiTheme="majorHAnsi"/>
+          <w:sz w:val="32"/>
+          <w:szCs w:val="32"/>
+        </w:rPr>
+        <w:t>alla staff</w:t>
+      </w:r>
+      <w:proofErr w:type="gramEnd"/>
+      <w:r>
+        <w:rPr>
+          <w:rFonts w:asciiTheme="majorHAnsi" w:hAnsiTheme="majorHAnsi"/>
+          <w:sz w:val="32"/>
+          <w:szCs w:val="32"/>
+        </w:rPr>
+        <w:t>. Ogni squadriglia ha:</w:t>
       </w:r>
     </w:p>
     <w:p>
@@ -1480,8 +1623,18 @@
           <w:sz w:val="32"/>
           <w:szCs w:val="32"/>
         </w:rPr>
-        <w:t>Un nome che rappresenta un animale (Aquile, Volpi, Albatros … )</w:t>
-      </w:r>
+        <w:t xml:space="preserve">Un nome che rappresenta un animale (Aquile, Volpi, Albatros </w:t>
+      </w:r>
+      <w:proofErr w:type="gramStart"/>
+      <w:r>
+        <w:rPr>
+          <w:rFonts w:asciiTheme="majorHAnsi" w:hAnsiTheme="majorHAnsi"/>
+          <w:sz w:val="32"/>
+          <w:szCs w:val="32"/>
+        </w:rPr>
+        <w:t>… )</w:t>
+      </w:r>
+      <w:proofErr w:type="gramEnd"/>
     </w:p>
     <w:p>
       <w:pPr>
@@ -1582,7 +1735,25 @@
           <w:sz w:val="32"/>
           <w:szCs w:val="32"/>
         </w:rPr>
-        <w:t xml:space="preserve">Segue un percorso di crescita a più livelli detto sentiero. Per ogni livello insieme ad un capo si concordano 4 obbiettivi. Uno per ciascuno dei seguenti campi: fede, famiglia, scuola, relazioni. Quando sono stati raggiunti si sale di livello. Il livelli sono: Scoperta, Competenza, Responsabilità. </w:t>
+        <w:t xml:space="preserve">Segue un percorso di crescita a più livelli detto sentiero. Per ogni livello insieme ad un capo si concordano 4 obbiettivi. Uno per ciascuno dei seguenti campi: fede, famiglia, scuola, relazioni. Quando sono stati raggiunti si sale di livello. </w:t>
+      </w:r>
+      <w:proofErr w:type="gramStart"/>
+      <w:r>
+        <w:rPr>
+          <w:rFonts w:asciiTheme="majorHAnsi" w:hAnsiTheme="majorHAnsi"/>
+          <w:sz w:val="32"/>
+          <w:szCs w:val="32"/>
+        </w:rPr>
+        <w:t>Il livelli</w:t>
+      </w:r>
+      <w:proofErr w:type="gramEnd"/>
+      <w:r>
+        <w:rPr>
+          <w:rFonts w:asciiTheme="majorHAnsi" w:hAnsiTheme="majorHAnsi"/>
+          <w:sz w:val="32"/>
+          <w:szCs w:val="32"/>
+        </w:rPr>
+        <w:t xml:space="preserve"> sono: Scoperta, Competenza, Responsabilità. </w:t>
       </w:r>
     </w:p>
     <w:p>
@@ -1600,13 +1771,23 @@
           <w:szCs w:val="32"/>
         </w:rPr>
       </w:pPr>
-      <w:r>
-        <w:rPr>
-          <w:rFonts w:asciiTheme="majorHAnsi" w:hAnsiTheme="majorHAnsi"/>
-          <w:sz w:val="32"/>
-          <w:szCs w:val="32"/>
-        </w:rPr>
-        <w:t>E’ possibile prendere delle specialità. Una specialità si prende dimostrando delle competenze in quel determinato campo esempio: “Amico degli animali” si prende conoscendo gli animali delle nostre colline, come rispettarli etc. etc. Le specialità sono molteplici.</w:t>
+      <w:proofErr w:type="gramStart"/>
+      <w:r>
+        <w:rPr>
+          <w:rFonts w:asciiTheme="majorHAnsi" w:hAnsiTheme="majorHAnsi"/>
+          <w:sz w:val="32"/>
+          <w:szCs w:val="32"/>
+        </w:rPr>
+        <w:t>E’</w:t>
+      </w:r>
+      <w:proofErr w:type="gramEnd"/>
+      <w:r>
+        <w:rPr>
+          <w:rFonts w:asciiTheme="majorHAnsi" w:hAnsiTheme="majorHAnsi"/>
+          <w:sz w:val="32"/>
+          <w:szCs w:val="32"/>
+        </w:rPr>
+        <w:t xml:space="preserve"> possibile prendere delle specialità. Una specialità si prende dimostrando delle competenze in quel determinato campo esempio: “Amico degli animali” si prende conoscendo gli animali delle nostre colline, come rispettarli etc. etc. Le specialità sono molteplici.</w:t>
       </w:r>
     </w:p>
     <w:p>
@@ -1649,7 +1830,25 @@
           <w:sz w:val="32"/>
           <w:szCs w:val="32"/>
         </w:rPr>
-        <w:t>USCITA: per uscita si intende un escursione di 2 giorni con tutto il reparto.</w:t>
+        <w:t xml:space="preserve">USCITA: per uscita si intende </w:t>
+      </w:r>
+      <w:proofErr w:type="gramStart"/>
+      <w:r>
+        <w:rPr>
+          <w:rFonts w:asciiTheme="majorHAnsi" w:hAnsiTheme="majorHAnsi"/>
+          <w:sz w:val="32"/>
+          <w:szCs w:val="32"/>
+        </w:rPr>
+        <w:t>un escursione</w:t>
+      </w:r>
+      <w:proofErr w:type="gramEnd"/>
+      <w:r>
+        <w:rPr>
+          <w:rFonts w:asciiTheme="majorHAnsi" w:hAnsiTheme="majorHAnsi"/>
+          <w:sz w:val="32"/>
+          <w:szCs w:val="32"/>
+        </w:rPr>
+        <w:t xml:space="preserve"> di 2 giorni con tutto il reparto.</w:t>
       </w:r>
     </w:p>
     <w:p>
@@ -1673,7 +1872,25 @@
           <w:sz w:val="32"/>
           <w:szCs w:val="32"/>
         </w:rPr>
-        <w:t>USCITA DI SQUADRIGLIA: si intende un escursione di 1 o più giorni con tutta la squadriglia.</w:t>
+        <w:t xml:space="preserve">USCITA DI SQUADRIGLIA: si intende </w:t>
+      </w:r>
+      <w:proofErr w:type="gramStart"/>
+      <w:r>
+        <w:rPr>
+          <w:rFonts w:asciiTheme="majorHAnsi" w:hAnsiTheme="majorHAnsi"/>
+          <w:sz w:val="32"/>
+          <w:szCs w:val="32"/>
+        </w:rPr>
+        <w:t>un escursione</w:t>
+      </w:r>
+      <w:proofErr w:type="gramEnd"/>
+      <w:r>
+        <w:rPr>
+          <w:rFonts w:asciiTheme="majorHAnsi" w:hAnsiTheme="majorHAnsi"/>
+          <w:sz w:val="32"/>
+          <w:szCs w:val="32"/>
+        </w:rPr>
+        <w:t xml:space="preserve"> di 1 o più giorni con tutta la squadriglia.</w:t>
       </w:r>
     </w:p>
     <w:p>
@@ -1697,7 +1914,25 @@
           <w:sz w:val="32"/>
           <w:szCs w:val="32"/>
         </w:rPr>
-        <w:t>CAMPO: si intende un escursione di 3 o più giorni per tutto il reparto.</w:t>
+        <w:t xml:space="preserve">CAMPO: si intende </w:t>
+      </w:r>
+      <w:proofErr w:type="gramStart"/>
+      <w:r>
+        <w:rPr>
+          <w:rFonts w:asciiTheme="majorHAnsi" w:hAnsiTheme="majorHAnsi"/>
+          <w:sz w:val="32"/>
+          <w:szCs w:val="32"/>
+        </w:rPr>
+        <w:t>un escursione</w:t>
+      </w:r>
+      <w:proofErr w:type="gramEnd"/>
+      <w:r>
+        <w:rPr>
+          <w:rFonts w:asciiTheme="majorHAnsi" w:hAnsiTheme="majorHAnsi"/>
+          <w:sz w:val="32"/>
+          <w:szCs w:val="32"/>
+        </w:rPr>
+        <w:t xml:space="preserve"> di 3 o più giorni per tutto il reparto.</w:t>
       </w:r>
     </w:p>
     <w:p>
@@ -1721,7 +1956,25 @@
           <w:sz w:val="32"/>
           <w:szCs w:val="32"/>
         </w:rPr>
-        <w:t>GEMELLAGGIO: si intende un escursione di 1 o più giorni di tutto il reparto insieme ad uno o più altri reparti.</w:t>
+        <w:t xml:space="preserve">GEMELLAGGIO: si intende </w:t>
+      </w:r>
+      <w:proofErr w:type="gramStart"/>
+      <w:r>
+        <w:rPr>
+          <w:rFonts w:asciiTheme="majorHAnsi" w:hAnsiTheme="majorHAnsi"/>
+          <w:sz w:val="32"/>
+          <w:szCs w:val="32"/>
+        </w:rPr>
+        <w:t>un escursione</w:t>
+      </w:r>
+      <w:proofErr w:type="gramEnd"/>
+      <w:r>
+        <w:rPr>
+          <w:rFonts w:asciiTheme="majorHAnsi" w:hAnsiTheme="majorHAnsi"/>
+          <w:sz w:val="32"/>
+          <w:szCs w:val="32"/>
+        </w:rPr>
+        <w:t xml:space="preserve"> di 1 o più giorni di tutto il reparto insieme ad uno o più altri reparti.</w:t>
       </w:r>
     </w:p>
     <w:p>
@@ -1745,7 +1998,25 @@
           <w:sz w:val="32"/>
           <w:szCs w:val="32"/>
         </w:rPr>
-        <w:t>EVENTO DI ZONA: si intende un escursione di uno o più giorni con tutti i reparti della Zona (Es Zona Forlì)</w:t>
+        <w:t xml:space="preserve">EVENTO DI ZONA: si intende </w:t>
+      </w:r>
+      <w:proofErr w:type="gramStart"/>
+      <w:r>
+        <w:rPr>
+          <w:rFonts w:asciiTheme="majorHAnsi" w:hAnsiTheme="majorHAnsi"/>
+          <w:sz w:val="32"/>
+          <w:szCs w:val="32"/>
+        </w:rPr>
+        <w:t>un escursione</w:t>
+      </w:r>
+      <w:proofErr w:type="gramEnd"/>
+      <w:r>
+        <w:rPr>
+          <w:rFonts w:asciiTheme="majorHAnsi" w:hAnsiTheme="majorHAnsi"/>
+          <w:sz w:val="32"/>
+          <w:szCs w:val="32"/>
+        </w:rPr>
+        <w:t xml:space="preserve"> di uno o più giorni con tutti i reparti della Zona (Es Zona Forlì)</w:t>
       </w:r>
     </w:p>
     <w:p>
@@ -1759,8 +2030,6 @@
       <w:r>
         <w:br w:type="page"/>
       </w:r>
-      <w:bookmarkStart w:id="0" w:name="_GoBack"/>
-      <w:bookmarkEnd w:id="0"/>
       <w:r>
         <w:rPr>
           <w:rFonts w:asciiTheme="majorHAnsi" w:hAnsiTheme="majorHAnsi"/>
@@ -2711,7 +2980,25 @@
           <w:sz w:val="32"/>
           <w:szCs w:val="32"/>
         </w:rPr>
-        <w:t xml:space="preserve">Il team ( ricordo composto da Lorenzo </w:t>
+        <w:t xml:space="preserve">Il team </w:t>
+      </w:r>
+      <w:proofErr w:type="gramStart"/>
+      <w:r>
+        <w:rPr>
+          <w:rFonts w:asciiTheme="majorHAnsi" w:hAnsiTheme="majorHAnsi"/>
+          <w:sz w:val="32"/>
+          <w:szCs w:val="32"/>
+        </w:rPr>
+        <w:t>( ricordo</w:t>
+      </w:r>
+      <w:proofErr w:type="gramEnd"/>
+      <w:r>
+        <w:rPr>
+          <w:rFonts w:asciiTheme="majorHAnsi" w:hAnsiTheme="majorHAnsi"/>
+          <w:sz w:val="32"/>
+          <w:szCs w:val="32"/>
+        </w:rPr>
+        <w:t xml:space="preserve"> composto da Lorenzo </w:t>
       </w:r>
       <w:proofErr w:type="spellStart"/>
       <w:r>
@@ -2747,7 +3034,25 @@
           <w:sz w:val="32"/>
           <w:szCs w:val="32"/>
         </w:rPr>
-        <w:t xml:space="preserve">. Il model ha avuto il compito di descrivere gli elementi in causa valutando anche quali comportamenti avrebbe dovuto implementare e quali invece avrebbe dovuto lasciar implementare al controller. Gli elementi sono numerosi e vari. Il controller si occupa delle interazioni tra gli elementi e della gestione di essi. Mentre la </w:t>
+        <w:t xml:space="preserve">. </w:t>
+      </w:r>
+      <w:proofErr w:type="gramStart"/>
+      <w:r>
+        <w:rPr>
+          <w:rFonts w:asciiTheme="majorHAnsi" w:hAnsiTheme="majorHAnsi"/>
+          <w:sz w:val="32"/>
+          <w:szCs w:val="32"/>
+        </w:rPr>
+        <w:t>Il model</w:t>
+      </w:r>
+      <w:proofErr w:type="gramEnd"/>
+      <w:r>
+        <w:rPr>
+          <w:rFonts w:asciiTheme="majorHAnsi" w:hAnsiTheme="majorHAnsi"/>
+          <w:sz w:val="32"/>
+          <w:szCs w:val="32"/>
+        </w:rPr>
+        <w:t xml:space="preserve"> ha avuto il compito di descrivere gli elementi in causa valutando anche quali comportamenti avrebbe dovuto implementare e quali invece avrebbe dovuto lasciar implementare al controller. Gli elementi sono numerosi e vari. Il controller si occupa delle interazioni tra gli elementi e della gestione di essi. Mentre la </w:t>
       </w:r>
       <w:proofErr w:type="spellStart"/>
       <w:r>
@@ -2765,7 +3070,25 @@
           <w:sz w:val="32"/>
           <w:szCs w:val="32"/>
         </w:rPr>
-        <w:t xml:space="preserve"> fornisce un interfaccia grafica chiara e semplice da utilizzare. Ogni parte ha lavorato nella maniera più indipendente possibile. Nella nostra organizzazione il controller ha fatto da ponte tra Model e Grafica rendendo i due elementi completamente autonomi tra loro. </w:t>
+        <w:t xml:space="preserve"> fornisce </w:t>
+      </w:r>
+      <w:proofErr w:type="gramStart"/>
+      <w:r>
+        <w:rPr>
+          <w:rFonts w:asciiTheme="majorHAnsi" w:hAnsiTheme="majorHAnsi"/>
+          <w:sz w:val="32"/>
+          <w:szCs w:val="32"/>
+        </w:rPr>
+        <w:t>un interfaccia</w:t>
+      </w:r>
+      <w:proofErr w:type="gramEnd"/>
+      <w:r>
+        <w:rPr>
+          <w:rFonts w:asciiTheme="majorHAnsi" w:hAnsiTheme="majorHAnsi"/>
+          <w:sz w:val="32"/>
+          <w:szCs w:val="32"/>
+        </w:rPr>
+        <w:t xml:space="preserve"> grafica chiara e semplice da utilizzare. Ogni parte ha lavorato nella maniera più indipendente possibile. Nella nostra organizzazione il controller ha fatto da ponte tra Model e Grafica rendendo i due elementi completamente autonomi tra loro. </w:t>
       </w:r>
     </w:p>
     <w:p>
@@ -2938,7 +3261,7 @@
                     </pic:cNvPicPr>
                   </pic:nvPicPr>
                   <pic:blipFill>
-                    <a:blip r:embed="rId10"/>
+                    <a:blip r:embed="rId9"/>
                     <a:stretch>
                       <a:fillRect/>
                     </a:stretch>
@@ -3029,20 +3352,42 @@
           <w:szCs w:val="52"/>
         </w:rPr>
         <w:lastRenderedPageBreak/>
-        <w:t>MODEL (Riccardo  Soro)</w:t>
-      </w:r>
-    </w:p>
-    <w:p>
-      <w:pPr>
+        <w:t>MODEL (</w:t>
+      </w:r>
+      <w:proofErr w:type="gramStart"/>
+      <w:r>
         <w:rPr>
           <w:rFonts w:ascii="Cambria" w:hAnsi="Cambria"/>
-          <w:sz w:val="32"/>
-          <w:szCs w:val="32"/>
-        </w:rPr>
-      </w:pPr>
+          <w:b/>
+          <w:bCs/>
+          <w:sz w:val="52"/>
+          <w:szCs w:val="52"/>
+        </w:rPr>
+        <w:t>Riccardo  Soro</w:t>
+      </w:r>
+      <w:proofErr w:type="gramEnd"/>
       <w:r>
         <w:rPr>
           <w:rFonts w:ascii="Cambria" w:hAnsi="Cambria"/>
+          <w:b/>
+          <w:bCs/>
+          <w:sz w:val="52"/>
+          <w:szCs w:val="52"/>
+        </w:rPr>
+        <w:t>)</w:t>
+      </w:r>
+    </w:p>
+    <w:p>
+      <w:pPr>
+        <w:rPr>
+          <w:rFonts w:ascii="Cambria" w:hAnsi="Cambria"/>
+          <w:sz w:val="32"/>
+          <w:szCs w:val="32"/>
+        </w:rPr>
+      </w:pPr>
+      <w:r>
+        <w:rPr>
+          <w:rFonts w:ascii="Cambria" w:hAnsi="Cambria"/>
           <w:sz w:val="32"/>
           <w:szCs w:val="32"/>
         </w:rPr>
@@ -3064,7 +3409,25 @@
           <w:sz w:val="32"/>
           <w:szCs w:val="32"/>
         </w:rPr>
-        <w:t xml:space="preserve"> implementando alcuni controlli sulla correttezza  delle operazioni effettuate e dei valori inseriti.</w:t>
+        <w:t xml:space="preserve"> implementando alcuni controlli sulla </w:t>
+      </w:r>
+      <w:proofErr w:type="gramStart"/>
+      <w:r>
+        <w:rPr>
+          <w:rFonts w:ascii="Cambria" w:hAnsi="Cambria"/>
+          <w:sz w:val="32"/>
+          <w:szCs w:val="32"/>
+        </w:rPr>
+        <w:t>correttezza  delle</w:t>
+      </w:r>
+      <w:proofErr w:type="gramEnd"/>
+      <w:r>
+        <w:rPr>
+          <w:rFonts w:ascii="Cambria" w:hAnsi="Cambria"/>
+          <w:sz w:val="32"/>
+          <w:szCs w:val="32"/>
+        </w:rPr>
+        <w:t xml:space="preserve"> operazioni effettuate e dei valori inseriti.</w:t>
       </w:r>
     </w:p>
     <w:p>
@@ -3267,7 +3630,7 @@
                     <pic:cNvPicPr/>
                   </pic:nvPicPr>
                   <pic:blipFill>
-                    <a:blip r:embed="rId11">
+                    <a:blip r:embed="rId10">
                       <a:extLst>
                         <a:ext uri="{28A0092B-C50C-407E-A947-70E740481C1C}">
                           <a14:useLocalDpi xmlns:a14="http://schemas.microsoft.com/office/drawing/2010/main" val="0"/>
@@ -3372,6 +3735,7 @@
         <w:t>Le escursioni hanno molti punti in comune tra di loro (</w:t>
       </w:r>
       <w:proofErr w:type="spellStart"/>
+      <w:proofErr w:type="gramStart"/>
       <w:r>
         <w:rPr>
           <w:rFonts w:ascii="Cambria" w:hAnsi="Cambria"/>
@@ -3381,6 +3745,7 @@
         <w:t>es:tutte</w:t>
       </w:r>
       <w:proofErr w:type="spellEnd"/>
+      <w:proofErr w:type="gramEnd"/>
       <w:r>
         <w:rPr>
           <w:rFonts w:ascii="Cambria" w:hAnsi="Cambria"/>
@@ -3398,13 +3763,23 @@
           <w:szCs w:val="32"/>
         </w:rPr>
       </w:pPr>
+      <w:proofErr w:type="gramStart"/>
       <w:r>
         <w:rPr>
           <w:rFonts w:ascii="Cambria" w:hAnsi="Cambria"/>
           <w:sz w:val="32"/>
           <w:szCs w:val="32"/>
         </w:rPr>
-        <w:t>E’ stata pertanto modellata una classe astratta generica dalla quale si estendono tutte le altre.</w:t>
+        <w:t>E’</w:t>
+      </w:r>
+      <w:proofErr w:type="gramEnd"/>
+      <w:r>
+        <w:rPr>
+          <w:rFonts w:ascii="Cambria" w:hAnsi="Cambria"/>
+          <w:sz w:val="32"/>
+          <w:szCs w:val="32"/>
+        </w:rPr>
+        <w:t xml:space="preserve"> stata pertanto modellata una classe astratta generica dalla quale si estendono tutte le altre.</w:t>
       </w:r>
     </w:p>
     <w:p>
@@ -3443,7 +3818,7 @@
                     <pic:cNvPicPr/>
                   </pic:nvPicPr>
                   <pic:blipFill>
-                    <a:blip r:embed="rId12">
+                    <a:blip r:embed="rId11">
                       <a:extLst>
                         <a:ext uri="{28A0092B-C50C-407E-A947-70E740481C1C}">
                           <a14:useLocalDpi xmlns:a14="http://schemas.microsoft.com/office/drawing/2010/main" val="0"/>
@@ -3959,7 +4334,16 @@
           <w:sz w:val="32"/>
           <w:szCs w:val="32"/>
         </w:rPr>
-        <w:t xml:space="preserve"> hanno potuto lavorare in parallelo indipendenti. Per salvataggio è stato scelto di usare la Serializzazione e la scrittura dell’intero oggetto. Al file creato viene aggiunta l’estensione “.</w:t>
+        <w:t xml:space="preserve"> hanno potuto lavorare in parallelo indipendenti. Per salvataggio è stato scelto di usare la Serializzazione e la scrittura dell’intero oggetto. Al file creato viene aggiunta l’estensione </w:t>
+      </w:r>
+      <w:proofErr w:type="gramStart"/>
+      <w:r>
+        <w:rPr>
+          <w:rFonts w:asciiTheme="majorHAnsi" w:hAnsiTheme="majorHAnsi"/>
+          <w:sz w:val="32"/>
+          <w:szCs w:val="32"/>
+        </w:rPr>
+        <w:t>“.</w:t>
       </w:r>
       <w:proofErr w:type="spellStart"/>
       <w:r>
@@ -3971,6 +4355,7 @@
         <w:t>sct</w:t>
       </w:r>
       <w:proofErr w:type="spellEnd"/>
+      <w:proofErr w:type="gramEnd"/>
       <w:r>
         <w:rPr>
           <w:rFonts w:asciiTheme="majorHAnsi" w:hAnsiTheme="majorHAnsi"/>
@@ -4215,9 +4600,19 @@
           <w:sz w:val="32"/>
           <w:szCs w:val="32"/>
         </w:rPr>
-        <w:t>” e “</w:t>
-      </w:r>
-      <w:proofErr w:type="spellStart"/>
+        <w:t xml:space="preserve">” </w:t>
+      </w:r>
+      <w:proofErr w:type="gramStart"/>
+      <w:r>
+        <w:rPr>
+          <w:rFonts w:asciiTheme="majorHAnsi" w:hAnsiTheme="majorHAnsi"/>
+          <w:sz w:val="32"/>
+          <w:szCs w:val="32"/>
+        </w:rPr>
+        <w:t>e “</w:t>
+      </w:r>
+      <w:proofErr w:type="spellStart"/>
+      <w:proofErr w:type="gramEnd"/>
       <w:r>
         <w:rPr>
           <w:rFonts w:asciiTheme="majorHAnsi" w:hAnsiTheme="majorHAnsi"/>
@@ -4287,7 +4682,25 @@
           <w:sz w:val="32"/>
           <w:szCs w:val="32"/>
         </w:rPr>
-        <w:t>. E’ stata adottato il Pattern “</w:t>
+        <w:t xml:space="preserve">. </w:t>
+      </w:r>
+      <w:proofErr w:type="gramStart"/>
+      <w:r>
+        <w:rPr>
+          <w:rFonts w:asciiTheme="majorHAnsi" w:hAnsiTheme="majorHAnsi"/>
+          <w:sz w:val="32"/>
+          <w:szCs w:val="32"/>
+        </w:rPr>
+        <w:t>E’</w:t>
+      </w:r>
+      <w:proofErr w:type="gramEnd"/>
+      <w:r>
+        <w:rPr>
+          <w:rFonts w:asciiTheme="majorHAnsi" w:hAnsiTheme="majorHAnsi"/>
+          <w:sz w:val="32"/>
+          <w:szCs w:val="32"/>
+        </w:rPr>
+        <w:t xml:space="preserve"> stata adottato il Pattern “</w:t>
       </w:r>
       <w:proofErr w:type="spellStart"/>
       <w:r>
@@ -4437,7 +4850,7 @@
                     </pic:cNvPicPr>
                   </pic:nvPicPr>
                   <pic:blipFill>
-                    <a:blip r:embed="rId13"/>
+                    <a:blip r:embed="rId12"/>
                     <a:stretch>
                       <a:fillRect/>
                     </a:stretch>
@@ -4592,6 +5005,2231 @@
         <w:rPr>
           <w:rFonts w:asciiTheme="majorHAnsi" w:hAnsiTheme="majorHAnsi"/>
           <w:b/>
+          <w:sz w:val="52"/>
+          <w:szCs w:val="52"/>
+        </w:rPr>
+      </w:pPr>
+      <w:proofErr w:type="spellStart"/>
+      <w:r>
+        <w:rPr>
+          <w:rFonts w:asciiTheme="majorHAnsi" w:hAnsiTheme="majorHAnsi"/>
+          <w:b/>
+          <w:sz w:val="52"/>
+          <w:szCs w:val="52"/>
+        </w:rPr>
+        <w:lastRenderedPageBreak/>
+        <w:t>View</w:t>
+      </w:r>
+      <w:proofErr w:type="spellEnd"/>
+      <w:r>
+        <w:rPr>
+          <w:rFonts w:asciiTheme="majorHAnsi" w:hAnsiTheme="majorHAnsi"/>
+          <w:b/>
+          <w:sz w:val="52"/>
+          <w:szCs w:val="52"/>
+        </w:rPr>
+        <w:t xml:space="preserve"> (Giovanni M.  Martelli)</w:t>
+      </w:r>
+    </w:p>
+    <w:p>
+      <w:pPr>
+        <w:tabs>
+          <w:tab w:val="left" w:pos="2143"/>
+        </w:tabs>
+        <w:rPr>
+          <w:rFonts w:asciiTheme="majorHAnsi" w:hAnsiTheme="majorHAnsi"/>
+          <w:sz w:val="32"/>
+          <w:szCs w:val="32"/>
+        </w:rPr>
+      </w:pPr>
+    </w:p>
+    <w:p>
+      <w:pPr>
+        <w:tabs>
+          <w:tab w:val="left" w:pos="2143"/>
+        </w:tabs>
+        <w:rPr>
+          <w:rFonts w:asciiTheme="majorHAnsi" w:hAnsiTheme="majorHAnsi"/>
+          <w:sz w:val="32"/>
+          <w:szCs w:val="32"/>
+        </w:rPr>
+      </w:pPr>
+      <w:r>
+        <w:rPr>
+          <w:rFonts w:asciiTheme="majorHAnsi" w:hAnsiTheme="majorHAnsi"/>
+          <w:sz w:val="32"/>
+          <w:szCs w:val="32"/>
+        </w:rPr>
+        <w:t xml:space="preserve">Nel team la </w:t>
+      </w:r>
+      <w:proofErr w:type="spellStart"/>
+      <w:proofErr w:type="gramStart"/>
+      <w:r>
+        <w:rPr>
+          <w:rFonts w:asciiTheme="majorHAnsi" w:hAnsiTheme="majorHAnsi"/>
+          <w:sz w:val="32"/>
+          <w:szCs w:val="32"/>
+        </w:rPr>
+        <w:t>View</w:t>
+      </w:r>
+      <w:proofErr w:type="spellEnd"/>
+      <w:r>
+        <w:rPr>
+          <w:rFonts w:asciiTheme="majorHAnsi" w:hAnsiTheme="majorHAnsi"/>
+          <w:sz w:val="32"/>
+          <w:szCs w:val="32"/>
+        </w:rPr>
+        <w:t xml:space="preserve">  si</w:t>
+      </w:r>
+      <w:proofErr w:type="gramEnd"/>
+      <w:r>
+        <w:rPr>
+          <w:rFonts w:asciiTheme="majorHAnsi" w:hAnsiTheme="majorHAnsi"/>
+          <w:sz w:val="32"/>
+          <w:szCs w:val="32"/>
+        </w:rPr>
+        <w:t xml:space="preserve"> è posta come obbiettivo il fornire all’utente finale una GUI il più possibile piacevole da vedere e semplice da utilizzare, considerando sia gli aspetti prettamente </w:t>
+      </w:r>
+      <w:proofErr w:type="spellStart"/>
+      <w:r>
+        <w:rPr>
+          <w:rFonts w:asciiTheme="majorHAnsi" w:hAnsiTheme="majorHAnsi"/>
+          <w:sz w:val="32"/>
+          <w:szCs w:val="32"/>
+        </w:rPr>
+        <w:t>stilistici,sia</w:t>
+      </w:r>
+      <w:proofErr w:type="spellEnd"/>
+      <w:r>
+        <w:rPr>
+          <w:rFonts w:asciiTheme="majorHAnsi" w:hAnsiTheme="majorHAnsi"/>
+          <w:sz w:val="32"/>
+          <w:szCs w:val="32"/>
+        </w:rPr>
+        <w:t xml:space="preserve"> quelli funzionali(quante “sezioni” presentare, in quale sezione mettere una certa funzione, </w:t>
+      </w:r>
+      <w:proofErr w:type="spellStart"/>
+      <w:r>
+        <w:rPr>
+          <w:rFonts w:asciiTheme="majorHAnsi" w:hAnsiTheme="majorHAnsi"/>
+          <w:sz w:val="32"/>
+          <w:szCs w:val="32"/>
+        </w:rPr>
+        <w:t>etc</w:t>
+      </w:r>
+      <w:proofErr w:type="spellEnd"/>
+      <w:r>
+        <w:rPr>
+          <w:rFonts w:asciiTheme="majorHAnsi" w:hAnsiTheme="majorHAnsi"/>
+          <w:sz w:val="32"/>
+          <w:szCs w:val="32"/>
+        </w:rPr>
+        <w:t>…). La GUI è stata implementata cercando di rispettare a pieno il pattern MVC, richiamando il Controller per le varie operazioni.</w:t>
+      </w:r>
+    </w:p>
+    <w:p>
+      <w:pPr>
+        <w:tabs>
+          <w:tab w:val="left" w:pos="2143"/>
+        </w:tabs>
+        <w:rPr>
+          <w:rFonts w:asciiTheme="majorHAnsi" w:hAnsiTheme="majorHAnsi"/>
+          <w:sz w:val="32"/>
+          <w:szCs w:val="32"/>
+        </w:rPr>
+      </w:pPr>
+    </w:p>
+    <w:p>
+      <w:pPr>
+        <w:jc w:val="both"/>
+        <w:rPr>
+          <w:rFonts w:asciiTheme="majorHAnsi" w:hAnsiTheme="majorHAnsi"/>
+          <w:b/>
+          <w:sz w:val="32"/>
+          <w:szCs w:val="32"/>
+        </w:rPr>
+      </w:pPr>
+      <w:r>
+        <w:rPr>
+          <w:rFonts w:asciiTheme="majorHAnsi" w:hAnsiTheme="majorHAnsi"/>
+          <w:b/>
+          <w:sz w:val="32"/>
+          <w:szCs w:val="32"/>
+        </w:rPr>
+        <w:t>OBBIETTIVI VIEW:</w:t>
+      </w:r>
+    </w:p>
+    <w:p>
+      <w:pPr>
+        <w:pStyle w:val="Paragrafoelenco"/>
+        <w:numPr>
+          <w:ilvl w:val="0"/>
+          <w:numId w:val="10"/>
+        </w:numPr>
+        <w:ind w:left="720"/>
+        <w:jc w:val="both"/>
+        <w:rPr>
+          <w:rFonts w:asciiTheme="majorHAnsi" w:hAnsiTheme="majorHAnsi"/>
+          <w:sz w:val="32"/>
+          <w:szCs w:val="32"/>
+        </w:rPr>
+      </w:pPr>
+      <w:r>
+        <w:rPr>
+          <w:rFonts w:asciiTheme="majorHAnsi" w:hAnsiTheme="majorHAnsi"/>
+          <w:sz w:val="32"/>
+          <w:szCs w:val="32"/>
+        </w:rPr>
+        <w:t>Produrre una GUI piacevole alla vista</w:t>
+      </w:r>
+    </w:p>
+    <w:p>
+      <w:pPr>
+        <w:pStyle w:val="Paragrafoelenco"/>
+        <w:numPr>
+          <w:ilvl w:val="0"/>
+          <w:numId w:val="10"/>
+        </w:numPr>
+        <w:ind w:left="720"/>
+        <w:jc w:val="both"/>
+        <w:rPr>
+          <w:rFonts w:asciiTheme="majorHAnsi" w:hAnsiTheme="majorHAnsi"/>
+          <w:sz w:val="32"/>
+          <w:szCs w:val="32"/>
+        </w:rPr>
+      </w:pPr>
+      <w:r>
+        <w:rPr>
+          <w:rFonts w:asciiTheme="majorHAnsi" w:hAnsiTheme="majorHAnsi"/>
+          <w:sz w:val="32"/>
+          <w:szCs w:val="32"/>
+        </w:rPr>
+        <w:t>Produrre una GUI completa e semplice da utilizzare</w:t>
+      </w:r>
+    </w:p>
+    <w:p>
+      <w:pPr>
+        <w:jc w:val="both"/>
+        <w:rPr>
+          <w:rFonts w:asciiTheme="majorHAnsi" w:hAnsiTheme="majorHAnsi"/>
+          <w:sz w:val="32"/>
+          <w:szCs w:val="32"/>
+        </w:rPr>
+      </w:pPr>
+    </w:p>
+    <w:p>
+      <w:pPr>
+        <w:jc w:val="both"/>
+        <w:rPr>
+          <w:rFonts w:asciiTheme="majorHAnsi" w:hAnsiTheme="majorHAnsi"/>
+          <w:b/>
+          <w:sz w:val="32"/>
+          <w:szCs w:val="32"/>
+        </w:rPr>
+      </w:pPr>
+      <w:r>
+        <w:rPr>
+          <w:rFonts w:asciiTheme="majorHAnsi" w:hAnsiTheme="majorHAnsi"/>
+          <w:b/>
+          <w:sz w:val="32"/>
+          <w:szCs w:val="32"/>
+        </w:rPr>
+        <w:t>SVILUPPO</w:t>
+      </w:r>
+    </w:p>
+    <w:p>
+      <w:pPr>
+        <w:tabs>
+          <w:tab w:val="left" w:pos="2143"/>
+        </w:tabs>
+        <w:rPr>
+          <w:rFonts w:asciiTheme="majorHAnsi" w:hAnsiTheme="majorHAnsi"/>
+          <w:sz w:val="32"/>
+          <w:szCs w:val="32"/>
+        </w:rPr>
+      </w:pPr>
+      <w:r>
+        <w:rPr>
+          <w:rFonts w:asciiTheme="majorHAnsi" w:hAnsiTheme="majorHAnsi"/>
+          <w:sz w:val="32"/>
+          <w:szCs w:val="32"/>
+        </w:rPr>
+        <w:t xml:space="preserve">L’entry </w:t>
+      </w:r>
+      <w:proofErr w:type="spellStart"/>
+      <w:r>
+        <w:rPr>
+          <w:rFonts w:asciiTheme="majorHAnsi" w:hAnsiTheme="majorHAnsi"/>
+          <w:sz w:val="32"/>
+          <w:szCs w:val="32"/>
+        </w:rPr>
+        <w:t>point</w:t>
+      </w:r>
+      <w:proofErr w:type="spellEnd"/>
+      <w:r>
+        <w:rPr>
+          <w:rFonts w:asciiTheme="majorHAnsi" w:hAnsiTheme="majorHAnsi"/>
+          <w:sz w:val="32"/>
+          <w:szCs w:val="32"/>
+        </w:rPr>
+        <w:t xml:space="preserve"> della </w:t>
+      </w:r>
+      <w:proofErr w:type="spellStart"/>
+      <w:r>
+        <w:rPr>
+          <w:rFonts w:asciiTheme="majorHAnsi" w:hAnsiTheme="majorHAnsi"/>
+          <w:sz w:val="32"/>
+          <w:szCs w:val="32"/>
+        </w:rPr>
+        <w:t>View</w:t>
+      </w:r>
+      <w:proofErr w:type="spellEnd"/>
+      <w:r>
+        <w:rPr>
+          <w:rFonts w:asciiTheme="majorHAnsi" w:hAnsiTheme="majorHAnsi"/>
+          <w:sz w:val="32"/>
+          <w:szCs w:val="32"/>
+        </w:rPr>
+        <w:t xml:space="preserve"> è la classe </w:t>
+      </w:r>
+      <w:proofErr w:type="spellStart"/>
+      <w:r>
+        <w:rPr>
+          <w:rFonts w:asciiTheme="majorHAnsi" w:hAnsiTheme="majorHAnsi"/>
+          <w:sz w:val="32"/>
+          <w:szCs w:val="32"/>
+        </w:rPr>
+        <w:t>LoaderImpl</w:t>
+      </w:r>
+      <w:proofErr w:type="spellEnd"/>
+      <w:r>
+        <w:rPr>
+          <w:rFonts w:asciiTheme="majorHAnsi" w:hAnsiTheme="majorHAnsi"/>
+          <w:sz w:val="32"/>
+          <w:szCs w:val="32"/>
+        </w:rPr>
+        <w:t xml:space="preserve"> che permette all’utente di gestire i </w:t>
+      </w:r>
+      <w:proofErr w:type="gramStart"/>
+      <w:r>
+        <w:rPr>
+          <w:rFonts w:asciiTheme="majorHAnsi" w:hAnsiTheme="majorHAnsi"/>
+          <w:sz w:val="32"/>
+          <w:szCs w:val="32"/>
+        </w:rPr>
+        <w:t>reparti(</w:t>
+      </w:r>
+      <w:proofErr w:type="gramEnd"/>
+      <w:r>
+        <w:rPr>
+          <w:rFonts w:asciiTheme="majorHAnsi" w:hAnsiTheme="majorHAnsi"/>
+          <w:sz w:val="32"/>
+          <w:szCs w:val="32"/>
+        </w:rPr>
+        <w:t xml:space="preserve">caricando/eliminando i salvataggi precedenti o creandone di nuovi). </w:t>
+      </w:r>
+      <w:proofErr w:type="spellStart"/>
+      <w:r>
+        <w:rPr>
+          <w:rFonts w:asciiTheme="majorHAnsi" w:hAnsiTheme="majorHAnsi"/>
+          <w:sz w:val="32"/>
+          <w:szCs w:val="32"/>
+        </w:rPr>
+        <w:t>LoaderImpl</w:t>
+      </w:r>
+      <w:proofErr w:type="spellEnd"/>
+      <w:r>
+        <w:rPr>
+          <w:rFonts w:asciiTheme="majorHAnsi" w:hAnsiTheme="majorHAnsi"/>
+          <w:sz w:val="32"/>
+          <w:szCs w:val="32"/>
+        </w:rPr>
+        <w:t xml:space="preserve"> si occupa anche di richiamare la classe </w:t>
+      </w:r>
+      <w:proofErr w:type="spellStart"/>
+      <w:r>
+        <w:rPr>
+          <w:rFonts w:asciiTheme="majorHAnsi" w:hAnsiTheme="majorHAnsi"/>
+          <w:sz w:val="32"/>
+          <w:szCs w:val="32"/>
+        </w:rPr>
+        <w:t>MainGUI</w:t>
+      </w:r>
+      <w:proofErr w:type="spellEnd"/>
+      <w:r>
+        <w:rPr>
+          <w:rFonts w:asciiTheme="majorHAnsi" w:hAnsiTheme="majorHAnsi"/>
+          <w:sz w:val="32"/>
+          <w:szCs w:val="32"/>
+        </w:rPr>
+        <w:t xml:space="preserve">; questa classe è il cuore della GUI e permette all’utente di spostarsi tra le varie </w:t>
+      </w:r>
+      <w:proofErr w:type="gramStart"/>
+      <w:r>
+        <w:rPr>
+          <w:rFonts w:asciiTheme="majorHAnsi" w:hAnsiTheme="majorHAnsi"/>
+          <w:sz w:val="32"/>
+          <w:szCs w:val="32"/>
+        </w:rPr>
+        <w:t>sezioni(</w:t>
+      </w:r>
+      <w:proofErr w:type="gramEnd"/>
+      <w:r>
+        <w:rPr>
+          <w:rFonts w:asciiTheme="majorHAnsi" w:hAnsiTheme="majorHAnsi"/>
+          <w:sz w:val="32"/>
+          <w:szCs w:val="32"/>
+        </w:rPr>
+        <w:t xml:space="preserve">suddivise in quattro package: </w:t>
+      </w:r>
+      <w:proofErr w:type="spellStart"/>
+      <w:r>
+        <w:rPr>
+          <w:rFonts w:asciiTheme="majorHAnsi" w:hAnsiTheme="majorHAnsi"/>
+          <w:sz w:val="32"/>
+          <w:szCs w:val="32"/>
+        </w:rPr>
+        <w:t>excursion_manager</w:t>
+      </w:r>
+      <w:proofErr w:type="spellEnd"/>
+      <w:r>
+        <w:rPr>
+          <w:rFonts w:asciiTheme="majorHAnsi" w:hAnsiTheme="majorHAnsi"/>
+          <w:sz w:val="32"/>
+          <w:szCs w:val="32"/>
+        </w:rPr>
+        <w:t xml:space="preserve">,  </w:t>
+      </w:r>
+      <w:proofErr w:type="spellStart"/>
+      <w:r>
+        <w:rPr>
+          <w:rFonts w:asciiTheme="majorHAnsi" w:hAnsiTheme="majorHAnsi"/>
+          <w:sz w:val="32"/>
+          <w:szCs w:val="32"/>
+        </w:rPr>
+        <w:t>tax_manager</w:t>
+      </w:r>
+      <w:proofErr w:type="spellEnd"/>
+      <w:r>
+        <w:rPr>
+          <w:rFonts w:asciiTheme="majorHAnsi" w:hAnsiTheme="majorHAnsi"/>
+          <w:sz w:val="32"/>
+          <w:szCs w:val="32"/>
+        </w:rPr>
+        <w:t xml:space="preserve">, </w:t>
+      </w:r>
+      <w:proofErr w:type="spellStart"/>
+      <w:r>
+        <w:rPr>
+          <w:rFonts w:asciiTheme="majorHAnsi" w:hAnsiTheme="majorHAnsi"/>
+          <w:sz w:val="32"/>
+          <w:szCs w:val="32"/>
+        </w:rPr>
+        <w:t>unit_manager</w:t>
+      </w:r>
+      <w:proofErr w:type="spellEnd"/>
+      <w:r>
+        <w:rPr>
+          <w:rFonts w:asciiTheme="majorHAnsi" w:hAnsiTheme="majorHAnsi"/>
+          <w:sz w:val="32"/>
+          <w:szCs w:val="32"/>
+        </w:rPr>
+        <w:t xml:space="preserve">, online). Le prime tre </w:t>
+      </w:r>
+      <w:proofErr w:type="gramStart"/>
+      <w:r>
+        <w:rPr>
+          <w:rFonts w:asciiTheme="majorHAnsi" w:hAnsiTheme="majorHAnsi"/>
+          <w:sz w:val="32"/>
+          <w:szCs w:val="32"/>
+        </w:rPr>
+        <w:t>sezioni(</w:t>
+      </w:r>
+      <w:proofErr w:type="gramEnd"/>
+      <w:r>
+        <w:rPr>
+          <w:rFonts w:asciiTheme="majorHAnsi" w:hAnsiTheme="majorHAnsi"/>
+          <w:sz w:val="32"/>
+          <w:szCs w:val="32"/>
+        </w:rPr>
+        <w:t>Gestione Reparto, Gestione Tasse, Gestione Eventi) sono state implementate rispettando una struttura comune: la prima classe che viene chiamata è [nome sezione]</w:t>
+      </w:r>
+      <w:proofErr w:type="spellStart"/>
+      <w:r>
+        <w:rPr>
+          <w:rFonts w:asciiTheme="majorHAnsi" w:hAnsiTheme="majorHAnsi"/>
+          <w:sz w:val="32"/>
+          <w:szCs w:val="32"/>
+        </w:rPr>
+        <w:t>Main</w:t>
+      </w:r>
+      <w:proofErr w:type="spellEnd"/>
+      <w:r>
+        <w:rPr>
+          <w:rFonts w:asciiTheme="majorHAnsi" w:hAnsiTheme="majorHAnsi"/>
+          <w:sz w:val="32"/>
+          <w:szCs w:val="32"/>
+        </w:rPr>
+        <w:t xml:space="preserve"> e dal suo interno è possibile navigare nelle sottosezioni presenti tramite un </w:t>
+      </w:r>
+      <w:proofErr w:type="spellStart"/>
+      <w:r>
+        <w:rPr>
+          <w:rFonts w:asciiTheme="majorHAnsi" w:hAnsiTheme="majorHAnsi"/>
+          <w:sz w:val="32"/>
+          <w:szCs w:val="32"/>
+        </w:rPr>
+        <w:t>JTree</w:t>
+      </w:r>
+      <w:proofErr w:type="spellEnd"/>
+      <w:r>
+        <w:rPr>
+          <w:rFonts w:asciiTheme="majorHAnsi" w:hAnsiTheme="majorHAnsi"/>
+          <w:sz w:val="32"/>
+          <w:szCs w:val="32"/>
+        </w:rPr>
+        <w:t xml:space="preserve">(ad esempio: dalla classe </w:t>
+      </w:r>
+      <w:proofErr w:type="spellStart"/>
+      <w:r>
+        <w:rPr>
+          <w:rFonts w:asciiTheme="majorHAnsi" w:hAnsiTheme="majorHAnsi"/>
+          <w:sz w:val="32"/>
+          <w:szCs w:val="32"/>
+        </w:rPr>
+        <w:t>TaxManagerMain</w:t>
+      </w:r>
+      <w:proofErr w:type="spellEnd"/>
+      <w:r>
+        <w:rPr>
+          <w:rFonts w:asciiTheme="majorHAnsi" w:hAnsiTheme="majorHAnsi"/>
+          <w:sz w:val="32"/>
+          <w:szCs w:val="32"/>
+        </w:rPr>
+        <w:t xml:space="preserve">, tramite il </w:t>
+      </w:r>
+      <w:proofErr w:type="spellStart"/>
+      <w:r>
+        <w:rPr>
+          <w:rFonts w:asciiTheme="majorHAnsi" w:hAnsiTheme="majorHAnsi"/>
+          <w:sz w:val="32"/>
+          <w:szCs w:val="32"/>
+        </w:rPr>
+        <w:t>JTree</w:t>
+      </w:r>
+      <w:proofErr w:type="spellEnd"/>
+      <w:r>
+        <w:rPr>
+          <w:rFonts w:asciiTheme="majorHAnsi" w:hAnsiTheme="majorHAnsi"/>
+          <w:sz w:val="32"/>
+          <w:szCs w:val="32"/>
+        </w:rPr>
+        <w:t xml:space="preserve"> , è possibile visualizzare le Tasse per l’intero reparto, quelle di una singola squadriglia, </w:t>
+      </w:r>
+      <w:proofErr w:type="spellStart"/>
+      <w:r>
+        <w:rPr>
+          <w:rFonts w:asciiTheme="majorHAnsi" w:hAnsiTheme="majorHAnsi"/>
+          <w:sz w:val="32"/>
+          <w:szCs w:val="32"/>
+        </w:rPr>
+        <w:t>etc</w:t>
+      </w:r>
+      <w:proofErr w:type="spellEnd"/>
+      <w:r>
+        <w:rPr>
+          <w:rFonts w:asciiTheme="majorHAnsi" w:hAnsiTheme="majorHAnsi"/>
+          <w:sz w:val="32"/>
+          <w:szCs w:val="32"/>
+        </w:rPr>
+        <w:t xml:space="preserve">…). Per implementare le tre suddette sezioni si è scelto che le tre classi </w:t>
+      </w:r>
+      <w:r>
+        <w:rPr>
+          <w:rFonts w:asciiTheme="majorHAnsi" w:hAnsiTheme="majorHAnsi"/>
+          <w:sz w:val="32"/>
+          <w:szCs w:val="32"/>
+        </w:rPr>
+        <w:lastRenderedPageBreak/>
+        <w:t xml:space="preserve">[nome </w:t>
+      </w:r>
+      <w:proofErr w:type="gramStart"/>
+      <w:r>
+        <w:rPr>
+          <w:rFonts w:asciiTheme="majorHAnsi" w:hAnsiTheme="majorHAnsi"/>
+          <w:sz w:val="32"/>
+          <w:szCs w:val="32"/>
+        </w:rPr>
+        <w:t>sezione]</w:t>
+      </w:r>
+      <w:proofErr w:type="spellStart"/>
+      <w:r>
+        <w:rPr>
+          <w:rFonts w:asciiTheme="majorHAnsi" w:hAnsiTheme="majorHAnsi"/>
+          <w:sz w:val="32"/>
+          <w:szCs w:val="32"/>
+        </w:rPr>
+        <w:t>Main</w:t>
+      </w:r>
+      <w:proofErr w:type="spellEnd"/>
+      <w:proofErr w:type="gramEnd"/>
+      <w:r>
+        <w:rPr>
+          <w:rFonts w:asciiTheme="majorHAnsi" w:hAnsiTheme="majorHAnsi"/>
+          <w:sz w:val="32"/>
+          <w:szCs w:val="32"/>
+        </w:rPr>
+        <w:t xml:space="preserve"> estendessero la classe </w:t>
+      </w:r>
+      <w:proofErr w:type="spellStart"/>
+      <w:r>
+        <w:rPr>
+          <w:rFonts w:asciiTheme="majorHAnsi" w:hAnsiTheme="majorHAnsi"/>
+          <w:sz w:val="32"/>
+          <w:szCs w:val="32"/>
+        </w:rPr>
+        <w:t>MyJPanelWithJTreeImpl</w:t>
+      </w:r>
+      <w:proofErr w:type="spellEnd"/>
+      <w:r>
+        <w:rPr>
+          <w:rFonts w:asciiTheme="majorHAnsi" w:hAnsiTheme="majorHAnsi"/>
+          <w:sz w:val="32"/>
+          <w:szCs w:val="32"/>
+        </w:rPr>
+        <w:t xml:space="preserve"> che setta la disposizione degli elementi comuni a tutte le sezioni e permette alle classi [nome sezione]</w:t>
+      </w:r>
+      <w:proofErr w:type="spellStart"/>
+      <w:r>
+        <w:rPr>
+          <w:rFonts w:asciiTheme="majorHAnsi" w:hAnsiTheme="majorHAnsi"/>
+          <w:sz w:val="32"/>
+          <w:szCs w:val="32"/>
+        </w:rPr>
+        <w:t>Main</w:t>
+      </w:r>
+      <w:proofErr w:type="spellEnd"/>
+      <w:r>
+        <w:rPr>
+          <w:rFonts w:asciiTheme="majorHAnsi" w:hAnsiTheme="majorHAnsi"/>
+          <w:sz w:val="32"/>
+          <w:szCs w:val="32"/>
+        </w:rPr>
+        <w:t xml:space="preserve"> di aggiungere a </w:t>
+      </w:r>
+      <w:proofErr w:type="spellStart"/>
+      <w:r>
+        <w:rPr>
+          <w:rFonts w:asciiTheme="majorHAnsi" w:hAnsiTheme="majorHAnsi"/>
+          <w:sz w:val="32"/>
+          <w:szCs w:val="32"/>
+        </w:rPr>
+        <w:t>runtime</w:t>
+      </w:r>
+      <w:proofErr w:type="spellEnd"/>
+      <w:r>
+        <w:rPr>
+          <w:rFonts w:asciiTheme="majorHAnsi" w:hAnsiTheme="majorHAnsi"/>
+          <w:sz w:val="32"/>
+          <w:szCs w:val="32"/>
+        </w:rPr>
+        <w:t xml:space="preserve"> elementi al </w:t>
+      </w:r>
+      <w:proofErr w:type="spellStart"/>
+      <w:r>
+        <w:rPr>
+          <w:rFonts w:asciiTheme="majorHAnsi" w:hAnsiTheme="majorHAnsi"/>
+          <w:sz w:val="32"/>
+          <w:szCs w:val="32"/>
+        </w:rPr>
+        <w:t>JTree</w:t>
+      </w:r>
+      <w:proofErr w:type="spellEnd"/>
+      <w:r>
+        <w:rPr>
+          <w:rFonts w:asciiTheme="majorHAnsi" w:hAnsiTheme="majorHAnsi"/>
+          <w:sz w:val="32"/>
+          <w:szCs w:val="32"/>
+        </w:rPr>
+        <w:t xml:space="preserve"> e di settare il </w:t>
+      </w:r>
+      <w:proofErr w:type="spellStart"/>
+      <w:r>
+        <w:rPr>
+          <w:rFonts w:asciiTheme="majorHAnsi" w:hAnsiTheme="majorHAnsi"/>
+          <w:sz w:val="32"/>
+          <w:szCs w:val="32"/>
+        </w:rPr>
+        <w:t>TreeSelectionListener</w:t>
+      </w:r>
+      <w:proofErr w:type="spellEnd"/>
+      <w:r>
+        <w:rPr>
+          <w:rFonts w:asciiTheme="majorHAnsi" w:hAnsiTheme="majorHAnsi"/>
+          <w:sz w:val="32"/>
+          <w:szCs w:val="32"/>
+        </w:rPr>
+        <w:t xml:space="preserve">; inoltre in queste tre classi è definita una Inner </w:t>
+      </w:r>
+      <w:proofErr w:type="spellStart"/>
+      <w:r>
+        <w:rPr>
+          <w:rFonts w:asciiTheme="majorHAnsi" w:hAnsiTheme="majorHAnsi"/>
+          <w:sz w:val="32"/>
+          <w:szCs w:val="32"/>
+        </w:rPr>
+        <w:t>class</w:t>
+      </w:r>
+      <w:proofErr w:type="spellEnd"/>
+      <w:r>
+        <w:rPr>
+          <w:rFonts w:asciiTheme="majorHAnsi" w:hAnsiTheme="majorHAnsi"/>
+          <w:sz w:val="32"/>
+          <w:szCs w:val="32"/>
+        </w:rPr>
+        <w:t xml:space="preserve"> utilizzata per settare i </w:t>
+      </w:r>
+      <w:proofErr w:type="spellStart"/>
+      <w:r>
+        <w:rPr>
+          <w:rFonts w:asciiTheme="majorHAnsi" w:hAnsiTheme="majorHAnsi"/>
+          <w:sz w:val="32"/>
+          <w:szCs w:val="32"/>
+        </w:rPr>
+        <w:t>ToolTip</w:t>
+      </w:r>
+      <w:proofErr w:type="spellEnd"/>
+      <w:r>
+        <w:rPr>
+          <w:rFonts w:asciiTheme="majorHAnsi" w:hAnsiTheme="majorHAnsi"/>
+          <w:sz w:val="32"/>
+          <w:szCs w:val="32"/>
+        </w:rPr>
+        <w:t xml:space="preserve"> dei nodi del </w:t>
+      </w:r>
+      <w:proofErr w:type="spellStart"/>
+      <w:r>
+        <w:rPr>
+          <w:rFonts w:asciiTheme="majorHAnsi" w:hAnsiTheme="majorHAnsi"/>
+          <w:sz w:val="32"/>
+          <w:szCs w:val="32"/>
+        </w:rPr>
+        <w:t>JTree</w:t>
+      </w:r>
+      <w:proofErr w:type="spellEnd"/>
+      <w:r>
+        <w:rPr>
+          <w:rFonts w:asciiTheme="majorHAnsi" w:hAnsiTheme="majorHAnsi"/>
+          <w:sz w:val="32"/>
+          <w:szCs w:val="32"/>
+        </w:rPr>
+        <w:t xml:space="preserve">.  Tutte le sotto-sezioni sono implementate nelle altre classi presenti nel package; queste classi sono composte da una </w:t>
+      </w:r>
+      <w:proofErr w:type="spellStart"/>
+      <w:r>
+        <w:rPr>
+          <w:rFonts w:asciiTheme="majorHAnsi" w:hAnsiTheme="majorHAnsi"/>
+          <w:sz w:val="32"/>
+          <w:szCs w:val="32"/>
+        </w:rPr>
+        <w:t>outer</w:t>
+      </w:r>
+      <w:proofErr w:type="spellEnd"/>
+      <w:r>
+        <w:rPr>
+          <w:rFonts w:asciiTheme="majorHAnsi" w:hAnsiTheme="majorHAnsi"/>
+          <w:sz w:val="32"/>
+          <w:szCs w:val="32"/>
+        </w:rPr>
+        <w:t xml:space="preserve"> </w:t>
+      </w:r>
+      <w:proofErr w:type="spellStart"/>
+      <w:r>
+        <w:rPr>
+          <w:rFonts w:asciiTheme="majorHAnsi" w:hAnsiTheme="majorHAnsi"/>
+          <w:sz w:val="32"/>
+          <w:szCs w:val="32"/>
+        </w:rPr>
+        <w:t>class</w:t>
+      </w:r>
+      <w:proofErr w:type="spellEnd"/>
+      <w:r>
+        <w:rPr>
+          <w:rFonts w:asciiTheme="majorHAnsi" w:hAnsiTheme="majorHAnsi"/>
+          <w:sz w:val="32"/>
+          <w:szCs w:val="32"/>
+        </w:rPr>
+        <w:t xml:space="preserve"> che ha come unico scopo l’essere il nodo del </w:t>
+      </w:r>
+      <w:proofErr w:type="spellStart"/>
+      <w:proofErr w:type="gramStart"/>
+      <w:r>
+        <w:rPr>
+          <w:rFonts w:asciiTheme="majorHAnsi" w:hAnsiTheme="majorHAnsi"/>
+          <w:sz w:val="32"/>
+          <w:szCs w:val="32"/>
+        </w:rPr>
+        <w:t>JTree</w:t>
+      </w:r>
+      <w:proofErr w:type="spellEnd"/>
+      <w:r>
+        <w:rPr>
+          <w:rFonts w:asciiTheme="majorHAnsi" w:hAnsiTheme="majorHAnsi"/>
+          <w:sz w:val="32"/>
+          <w:szCs w:val="32"/>
+        </w:rPr>
+        <w:t>(</w:t>
+      </w:r>
+      <w:proofErr w:type="gramEnd"/>
+      <w:r>
+        <w:rPr>
+          <w:rFonts w:asciiTheme="majorHAnsi" w:hAnsiTheme="majorHAnsi"/>
+          <w:sz w:val="32"/>
+          <w:szCs w:val="32"/>
+        </w:rPr>
+        <w:t xml:space="preserve">facendo un </w:t>
+      </w:r>
+      <w:proofErr w:type="spellStart"/>
+      <w:r>
+        <w:rPr>
+          <w:rFonts w:asciiTheme="majorHAnsi" w:hAnsiTheme="majorHAnsi"/>
+          <w:sz w:val="32"/>
+          <w:szCs w:val="32"/>
+        </w:rPr>
+        <w:t>override</w:t>
+      </w:r>
+      <w:proofErr w:type="spellEnd"/>
+      <w:r>
+        <w:rPr>
+          <w:rFonts w:asciiTheme="majorHAnsi" w:hAnsiTheme="majorHAnsi"/>
+          <w:sz w:val="32"/>
+          <w:szCs w:val="32"/>
+        </w:rPr>
+        <w:t xml:space="preserve"> sul metodo </w:t>
+      </w:r>
+      <w:proofErr w:type="spellStart"/>
+      <w:r>
+        <w:rPr>
+          <w:rFonts w:asciiTheme="majorHAnsi" w:hAnsiTheme="majorHAnsi"/>
+          <w:sz w:val="32"/>
+          <w:szCs w:val="32"/>
+        </w:rPr>
+        <w:t>toString</w:t>
+      </w:r>
+      <w:proofErr w:type="spellEnd"/>
+      <w:r>
+        <w:rPr>
+          <w:rFonts w:asciiTheme="majorHAnsi" w:hAnsiTheme="majorHAnsi"/>
+          <w:sz w:val="32"/>
+          <w:szCs w:val="32"/>
+        </w:rPr>
+        <w:t xml:space="preserve">), mentre </w:t>
+      </w:r>
+      <w:proofErr w:type="spellStart"/>
+      <w:r>
+        <w:rPr>
+          <w:rFonts w:asciiTheme="majorHAnsi" w:hAnsiTheme="majorHAnsi"/>
+          <w:sz w:val="32"/>
+          <w:szCs w:val="32"/>
+        </w:rPr>
+        <w:t>l’inner</w:t>
+      </w:r>
+      <w:proofErr w:type="spellEnd"/>
+      <w:r>
+        <w:rPr>
+          <w:rFonts w:asciiTheme="majorHAnsi" w:hAnsiTheme="majorHAnsi"/>
+          <w:sz w:val="32"/>
+          <w:szCs w:val="32"/>
+        </w:rPr>
+        <w:t xml:space="preserve"> </w:t>
+      </w:r>
+      <w:proofErr w:type="spellStart"/>
+      <w:r>
+        <w:rPr>
+          <w:rFonts w:asciiTheme="majorHAnsi" w:hAnsiTheme="majorHAnsi"/>
+          <w:sz w:val="32"/>
+          <w:szCs w:val="32"/>
+        </w:rPr>
+        <w:t>class</w:t>
+      </w:r>
+      <w:proofErr w:type="spellEnd"/>
+      <w:r>
+        <w:rPr>
+          <w:rFonts w:asciiTheme="majorHAnsi" w:hAnsiTheme="majorHAnsi"/>
+          <w:sz w:val="32"/>
+          <w:szCs w:val="32"/>
+        </w:rPr>
+        <w:t xml:space="preserve"> è il </w:t>
+      </w:r>
+      <w:proofErr w:type="spellStart"/>
+      <w:r>
+        <w:rPr>
+          <w:rFonts w:asciiTheme="majorHAnsi" w:hAnsiTheme="majorHAnsi"/>
+          <w:sz w:val="32"/>
+          <w:szCs w:val="32"/>
+        </w:rPr>
+        <w:t>JPanel</w:t>
+      </w:r>
+      <w:proofErr w:type="spellEnd"/>
+      <w:r>
+        <w:rPr>
+          <w:rFonts w:asciiTheme="majorHAnsi" w:hAnsiTheme="majorHAnsi"/>
+          <w:sz w:val="32"/>
+          <w:szCs w:val="32"/>
+        </w:rPr>
+        <w:t xml:space="preserve"> vero e proprio. Si è scelto questo sistema per far </w:t>
+      </w:r>
+      <w:proofErr w:type="spellStart"/>
+      <w:r>
+        <w:rPr>
+          <w:rFonts w:asciiTheme="majorHAnsi" w:hAnsiTheme="majorHAnsi"/>
+          <w:sz w:val="32"/>
+          <w:szCs w:val="32"/>
+        </w:rPr>
+        <w:t>si</w:t>
+      </w:r>
+      <w:proofErr w:type="spellEnd"/>
+      <w:r>
+        <w:rPr>
+          <w:rFonts w:asciiTheme="majorHAnsi" w:hAnsiTheme="majorHAnsi"/>
+          <w:sz w:val="32"/>
+          <w:szCs w:val="32"/>
+        </w:rPr>
+        <w:t xml:space="preserve"> che ad ogni cambio di selezione nel </w:t>
+      </w:r>
+      <w:proofErr w:type="spellStart"/>
+      <w:r>
+        <w:rPr>
+          <w:rFonts w:asciiTheme="majorHAnsi" w:hAnsiTheme="majorHAnsi"/>
+          <w:sz w:val="32"/>
+          <w:szCs w:val="32"/>
+        </w:rPr>
+        <w:t>JTree</w:t>
+      </w:r>
+      <w:proofErr w:type="spellEnd"/>
+      <w:r>
+        <w:rPr>
+          <w:rFonts w:asciiTheme="majorHAnsi" w:hAnsiTheme="majorHAnsi"/>
+          <w:sz w:val="32"/>
+          <w:szCs w:val="32"/>
+        </w:rPr>
+        <w:t xml:space="preserve"> il pannello centrale venisse aggiornato agli ultimi dati presenti in memoria.</w:t>
+      </w:r>
+    </w:p>
+    <w:p>
+      <w:pPr>
+        <w:tabs>
+          <w:tab w:val="left" w:pos="2143"/>
+        </w:tabs>
+        <w:rPr>
+          <w:rFonts w:asciiTheme="majorHAnsi" w:hAnsiTheme="majorHAnsi"/>
+          <w:sz w:val="32"/>
+          <w:szCs w:val="32"/>
+        </w:rPr>
+      </w:pPr>
+    </w:p>
+    <w:p>
+      <w:pPr>
+        <w:ind w:left="-360" w:firstLine="360"/>
+        <w:jc w:val="both"/>
+        <w:rPr>
+          <w:rFonts w:asciiTheme="majorHAnsi" w:hAnsiTheme="majorHAnsi"/>
+          <w:b/>
+          <w:sz w:val="32"/>
+          <w:szCs w:val="32"/>
+        </w:rPr>
+      </w:pPr>
+      <w:r>
+        <w:rPr>
+          <w:rFonts w:asciiTheme="majorHAnsi" w:hAnsiTheme="majorHAnsi"/>
+          <w:b/>
+          <w:sz w:val="32"/>
+          <w:szCs w:val="32"/>
+        </w:rPr>
+        <w:t>PROBLEMI RISCONTRATI:</w:t>
+      </w:r>
+    </w:p>
+    <w:p>
+      <w:pPr>
+        <w:pStyle w:val="Paragrafoelenco"/>
+        <w:numPr>
+          <w:ilvl w:val="0"/>
+          <w:numId w:val="11"/>
+        </w:numPr>
+        <w:ind w:left="720"/>
+        <w:jc w:val="both"/>
+        <w:rPr>
+          <w:rFonts w:asciiTheme="majorHAnsi" w:hAnsiTheme="majorHAnsi"/>
+          <w:sz w:val="32"/>
+          <w:szCs w:val="32"/>
+        </w:rPr>
+      </w:pPr>
+      <w:r>
+        <w:rPr>
+          <w:rFonts w:asciiTheme="majorHAnsi" w:hAnsiTheme="majorHAnsi"/>
+          <w:sz w:val="32"/>
+          <w:szCs w:val="32"/>
+        </w:rPr>
+        <w:t xml:space="preserve">Utilizzare un unico </w:t>
+      </w:r>
+      <w:proofErr w:type="spellStart"/>
+      <w:r>
+        <w:rPr>
+          <w:rFonts w:asciiTheme="majorHAnsi" w:hAnsiTheme="majorHAnsi"/>
+          <w:sz w:val="32"/>
+          <w:szCs w:val="32"/>
+        </w:rPr>
+        <w:t>JFrame</w:t>
+      </w:r>
+      <w:proofErr w:type="spellEnd"/>
+      <w:r>
+        <w:rPr>
+          <w:rFonts w:asciiTheme="majorHAnsi" w:hAnsiTheme="majorHAnsi"/>
+          <w:sz w:val="32"/>
+          <w:szCs w:val="32"/>
+        </w:rPr>
+        <w:t xml:space="preserve"> per le parti principali </w:t>
+      </w:r>
+      <w:proofErr w:type="gramStart"/>
+      <w:r>
+        <w:rPr>
+          <w:rFonts w:asciiTheme="majorHAnsi" w:hAnsiTheme="majorHAnsi"/>
+          <w:sz w:val="32"/>
+          <w:szCs w:val="32"/>
+        </w:rPr>
+        <w:t>dell’applicazione(</w:t>
+      </w:r>
+      <w:proofErr w:type="gramEnd"/>
+      <w:r>
+        <w:rPr>
+          <w:rFonts w:asciiTheme="majorHAnsi" w:hAnsiTheme="majorHAnsi"/>
+          <w:sz w:val="32"/>
+          <w:szCs w:val="32"/>
+        </w:rPr>
+        <w:t>ossia le varie sezioni e sottosezioni), evitando però che l’utente rimanesse bloccato su un unico contesto.</w:t>
+      </w:r>
+    </w:p>
+    <w:p>
+      <w:pPr>
+        <w:pStyle w:val="Paragrafoelenco"/>
+        <w:numPr>
+          <w:ilvl w:val="0"/>
+          <w:numId w:val="11"/>
+        </w:numPr>
+        <w:ind w:left="720"/>
+        <w:jc w:val="both"/>
+        <w:rPr>
+          <w:rFonts w:asciiTheme="majorHAnsi" w:hAnsiTheme="majorHAnsi"/>
+          <w:sz w:val="32"/>
+          <w:szCs w:val="32"/>
+        </w:rPr>
+      </w:pPr>
+      <w:proofErr w:type="spellStart"/>
+      <w:r>
+        <w:rPr>
+          <w:rFonts w:asciiTheme="majorHAnsi" w:hAnsiTheme="majorHAnsi"/>
+          <w:sz w:val="32"/>
+          <w:szCs w:val="32"/>
+        </w:rPr>
+        <w:t>JScrollPane</w:t>
+      </w:r>
+      <w:proofErr w:type="spellEnd"/>
+      <w:r>
+        <w:rPr>
+          <w:rFonts w:asciiTheme="majorHAnsi" w:hAnsiTheme="majorHAnsi"/>
+          <w:sz w:val="32"/>
+          <w:szCs w:val="32"/>
+        </w:rPr>
+        <w:t xml:space="preserve"> presenti in tutte le sezioni, con elementi mostrati in base al contesto, senza dover ogni volta riscrivere il codice comune</w:t>
+      </w:r>
+    </w:p>
+    <w:p>
+      <w:pPr>
+        <w:pStyle w:val="Paragrafoelenco"/>
+        <w:numPr>
+          <w:ilvl w:val="0"/>
+          <w:numId w:val="11"/>
+        </w:numPr>
+        <w:ind w:left="720"/>
+        <w:jc w:val="both"/>
+        <w:rPr>
+          <w:rFonts w:asciiTheme="majorHAnsi" w:hAnsiTheme="majorHAnsi"/>
+          <w:sz w:val="32"/>
+          <w:szCs w:val="32"/>
+        </w:rPr>
+      </w:pPr>
+      <w:proofErr w:type="spellStart"/>
+      <w:r>
+        <w:rPr>
+          <w:rFonts w:asciiTheme="majorHAnsi" w:hAnsiTheme="majorHAnsi"/>
+          <w:sz w:val="32"/>
+          <w:szCs w:val="32"/>
+        </w:rPr>
+        <w:t>JDialog</w:t>
+      </w:r>
+      <w:proofErr w:type="spellEnd"/>
+      <w:r>
+        <w:rPr>
+          <w:rFonts w:asciiTheme="majorHAnsi" w:hAnsiTheme="majorHAnsi"/>
+          <w:sz w:val="32"/>
+          <w:szCs w:val="32"/>
+        </w:rPr>
+        <w:t xml:space="preserve"> per la ricerca di elementi, in base al contesto, senza dover ogni volta riscrivere il codice comune.</w:t>
+      </w:r>
+    </w:p>
+    <w:p>
+      <w:pPr>
+        <w:ind w:left="360"/>
+        <w:jc w:val="both"/>
+        <w:rPr>
+          <w:rFonts w:asciiTheme="majorHAnsi" w:hAnsiTheme="majorHAnsi"/>
+          <w:sz w:val="32"/>
+          <w:szCs w:val="32"/>
+        </w:rPr>
+      </w:pPr>
+    </w:p>
+    <w:p>
+      <w:pPr>
+        <w:jc w:val="both"/>
+        <w:rPr>
+          <w:rFonts w:asciiTheme="majorHAnsi" w:hAnsiTheme="majorHAnsi"/>
+          <w:b/>
+          <w:sz w:val="32"/>
+          <w:szCs w:val="32"/>
+        </w:rPr>
+      </w:pPr>
+      <w:r>
+        <w:rPr>
+          <w:rFonts w:asciiTheme="majorHAnsi" w:hAnsiTheme="majorHAnsi"/>
+          <w:b/>
+          <w:sz w:val="32"/>
+          <w:szCs w:val="32"/>
+        </w:rPr>
+        <w:t>SOLUZIONI</w:t>
+      </w:r>
+    </w:p>
+    <w:p>
+      <w:pPr>
+        <w:ind w:left="360"/>
+        <w:jc w:val="both"/>
+        <w:rPr>
+          <w:rFonts w:asciiTheme="majorHAnsi" w:hAnsiTheme="majorHAnsi"/>
+          <w:sz w:val="32"/>
+          <w:szCs w:val="32"/>
+        </w:rPr>
+      </w:pPr>
+      <w:r>
+        <w:rPr>
+          <w:rFonts w:asciiTheme="majorHAnsi" w:hAnsiTheme="majorHAnsi"/>
+          <w:sz w:val="32"/>
+          <w:szCs w:val="32"/>
+        </w:rPr>
+        <w:t xml:space="preserve">Per quanto riguarda il </w:t>
+      </w:r>
+      <w:proofErr w:type="spellStart"/>
+      <w:r>
+        <w:rPr>
+          <w:rFonts w:asciiTheme="majorHAnsi" w:hAnsiTheme="majorHAnsi"/>
+          <w:sz w:val="32"/>
+          <w:szCs w:val="32"/>
+        </w:rPr>
+        <w:t>JFrame</w:t>
+      </w:r>
+      <w:proofErr w:type="spellEnd"/>
+      <w:r>
+        <w:rPr>
+          <w:rFonts w:asciiTheme="majorHAnsi" w:hAnsiTheme="majorHAnsi"/>
+          <w:sz w:val="32"/>
+          <w:szCs w:val="32"/>
+        </w:rPr>
+        <w:t xml:space="preserve"> si è scelto di utilizzare un unico </w:t>
+      </w:r>
+      <w:proofErr w:type="spellStart"/>
+      <w:r>
+        <w:rPr>
+          <w:rFonts w:asciiTheme="majorHAnsi" w:hAnsiTheme="majorHAnsi"/>
+          <w:sz w:val="32"/>
+          <w:szCs w:val="32"/>
+        </w:rPr>
+        <w:t>JFrame</w:t>
+      </w:r>
+      <w:proofErr w:type="spellEnd"/>
+      <w:r>
+        <w:rPr>
+          <w:rFonts w:asciiTheme="majorHAnsi" w:hAnsiTheme="majorHAnsi"/>
+          <w:sz w:val="32"/>
+          <w:szCs w:val="32"/>
+        </w:rPr>
+        <w:t xml:space="preserve"> per le parti principali del programma e delle </w:t>
+      </w:r>
+      <w:proofErr w:type="spellStart"/>
+      <w:r>
+        <w:rPr>
+          <w:rFonts w:asciiTheme="majorHAnsi" w:hAnsiTheme="majorHAnsi"/>
+          <w:sz w:val="32"/>
+          <w:szCs w:val="32"/>
+        </w:rPr>
+        <w:t>JDialog</w:t>
+      </w:r>
+      <w:proofErr w:type="spellEnd"/>
+      <w:r>
+        <w:rPr>
+          <w:rFonts w:asciiTheme="majorHAnsi" w:hAnsiTheme="majorHAnsi"/>
+          <w:sz w:val="32"/>
+          <w:szCs w:val="32"/>
+        </w:rPr>
+        <w:t xml:space="preserve"> per tutte le parti di inserimento dei dati. Per attuare l’unicità del </w:t>
+      </w:r>
+      <w:proofErr w:type="spellStart"/>
+      <w:r>
+        <w:rPr>
+          <w:rFonts w:asciiTheme="majorHAnsi" w:hAnsiTheme="majorHAnsi"/>
+          <w:sz w:val="32"/>
+          <w:szCs w:val="32"/>
+        </w:rPr>
+        <w:t>JFrame</w:t>
+      </w:r>
+      <w:proofErr w:type="spellEnd"/>
+      <w:r>
+        <w:rPr>
+          <w:rFonts w:asciiTheme="majorHAnsi" w:hAnsiTheme="majorHAnsi"/>
+          <w:sz w:val="32"/>
+          <w:szCs w:val="32"/>
+        </w:rPr>
+        <w:t xml:space="preserve"> si è deciso di seguire il pattern Singleton, richiamando sempre il metodo </w:t>
+      </w:r>
+      <w:proofErr w:type="spellStart"/>
+      <w:proofErr w:type="gramStart"/>
+      <w:r>
+        <w:rPr>
+          <w:rFonts w:asciiTheme="majorHAnsi" w:hAnsiTheme="majorHAnsi"/>
+          <w:sz w:val="32"/>
+          <w:szCs w:val="32"/>
+        </w:rPr>
+        <w:t>getInstance</w:t>
+      </w:r>
+      <w:proofErr w:type="spellEnd"/>
+      <w:r>
+        <w:rPr>
+          <w:rFonts w:asciiTheme="majorHAnsi" w:hAnsiTheme="majorHAnsi"/>
+          <w:sz w:val="32"/>
+          <w:szCs w:val="32"/>
+        </w:rPr>
+        <w:t>(</w:t>
+      </w:r>
+      <w:proofErr w:type="gramEnd"/>
+      <w:r>
+        <w:rPr>
+          <w:rFonts w:asciiTheme="majorHAnsi" w:hAnsiTheme="majorHAnsi"/>
+          <w:sz w:val="32"/>
+          <w:szCs w:val="32"/>
+        </w:rPr>
+        <w:t xml:space="preserve">), della classe </w:t>
+      </w:r>
+      <w:proofErr w:type="spellStart"/>
+      <w:r>
+        <w:rPr>
+          <w:rFonts w:asciiTheme="majorHAnsi" w:hAnsiTheme="majorHAnsi"/>
+          <w:sz w:val="32"/>
+          <w:szCs w:val="32"/>
+        </w:rPr>
+        <w:t>MyJFrameSingletonImpl</w:t>
+      </w:r>
+      <w:proofErr w:type="spellEnd"/>
+      <w:r>
+        <w:rPr>
+          <w:rFonts w:asciiTheme="majorHAnsi" w:hAnsiTheme="majorHAnsi"/>
+          <w:sz w:val="32"/>
+          <w:szCs w:val="32"/>
+        </w:rPr>
+        <w:t xml:space="preserve"> </w:t>
+      </w:r>
+      <w:proofErr w:type="spellStart"/>
+      <w:r>
+        <w:rPr>
+          <w:rFonts w:asciiTheme="majorHAnsi" w:hAnsiTheme="majorHAnsi"/>
+          <w:sz w:val="32"/>
+          <w:szCs w:val="32"/>
+        </w:rPr>
+        <w:t>oppurtunamente</w:t>
+      </w:r>
+      <w:proofErr w:type="spellEnd"/>
+      <w:r>
+        <w:rPr>
+          <w:rFonts w:asciiTheme="majorHAnsi" w:hAnsiTheme="majorHAnsi"/>
+          <w:sz w:val="32"/>
+          <w:szCs w:val="32"/>
+        </w:rPr>
+        <w:t xml:space="preserve"> </w:t>
+      </w:r>
+      <w:proofErr w:type="spellStart"/>
+      <w:r>
+        <w:rPr>
+          <w:rFonts w:asciiTheme="majorHAnsi" w:hAnsiTheme="majorHAnsi"/>
+          <w:sz w:val="32"/>
+          <w:szCs w:val="32"/>
+        </w:rPr>
+        <w:t>implemetata</w:t>
+      </w:r>
+      <w:proofErr w:type="spellEnd"/>
+      <w:r>
+        <w:rPr>
+          <w:rFonts w:asciiTheme="majorHAnsi" w:hAnsiTheme="majorHAnsi"/>
+          <w:sz w:val="32"/>
+          <w:szCs w:val="32"/>
+        </w:rPr>
+        <w:t xml:space="preserve">, per usufruire del </w:t>
+      </w:r>
+      <w:proofErr w:type="spellStart"/>
+      <w:r>
+        <w:rPr>
+          <w:rFonts w:asciiTheme="majorHAnsi" w:hAnsiTheme="majorHAnsi"/>
+          <w:sz w:val="32"/>
+          <w:szCs w:val="32"/>
+        </w:rPr>
+        <w:t>JFrame</w:t>
+      </w:r>
+      <w:proofErr w:type="spellEnd"/>
+      <w:r>
+        <w:rPr>
+          <w:rFonts w:asciiTheme="majorHAnsi" w:hAnsiTheme="majorHAnsi"/>
+          <w:sz w:val="32"/>
+          <w:szCs w:val="32"/>
+        </w:rPr>
+        <w:t xml:space="preserve">. E’ inoltre </w:t>
+      </w:r>
+      <w:r>
+        <w:rPr>
+          <w:rFonts w:asciiTheme="majorHAnsi" w:hAnsiTheme="majorHAnsi"/>
+          <w:sz w:val="32"/>
+          <w:szCs w:val="32"/>
+        </w:rPr>
+        <w:lastRenderedPageBreak/>
+        <w:t xml:space="preserve">presente un metodo </w:t>
+      </w:r>
+      <w:proofErr w:type="spellStart"/>
+      <w:proofErr w:type="gramStart"/>
+      <w:r>
+        <w:rPr>
+          <w:rFonts w:asciiTheme="majorHAnsi" w:hAnsiTheme="majorHAnsi"/>
+          <w:sz w:val="32"/>
+          <w:szCs w:val="32"/>
+        </w:rPr>
+        <w:t>getInstance</w:t>
+      </w:r>
+      <w:proofErr w:type="spellEnd"/>
+      <w:r>
+        <w:rPr>
+          <w:rFonts w:asciiTheme="majorHAnsi" w:hAnsiTheme="majorHAnsi"/>
+          <w:sz w:val="32"/>
+          <w:szCs w:val="32"/>
+        </w:rPr>
+        <w:t>(</w:t>
+      </w:r>
+      <w:proofErr w:type="gramEnd"/>
+      <w:r>
+        <w:rPr>
+          <w:rFonts w:asciiTheme="majorHAnsi" w:hAnsiTheme="majorHAnsi"/>
+          <w:sz w:val="32"/>
+          <w:szCs w:val="32"/>
+        </w:rPr>
+        <w:t xml:space="preserve">Unit u) da chiamare la prima volta che si vuole utilizzare il </w:t>
+      </w:r>
+      <w:proofErr w:type="spellStart"/>
+      <w:r>
+        <w:rPr>
+          <w:rFonts w:asciiTheme="majorHAnsi" w:hAnsiTheme="majorHAnsi"/>
+          <w:sz w:val="32"/>
+          <w:szCs w:val="32"/>
+        </w:rPr>
+        <w:t>JFrame</w:t>
+      </w:r>
+      <w:proofErr w:type="spellEnd"/>
+      <w:r>
+        <w:rPr>
+          <w:rFonts w:asciiTheme="majorHAnsi" w:hAnsiTheme="majorHAnsi"/>
+          <w:sz w:val="32"/>
+          <w:szCs w:val="32"/>
+        </w:rPr>
+        <w:t xml:space="preserve">, questo perché in </w:t>
+      </w:r>
+      <w:proofErr w:type="spellStart"/>
+      <w:r>
+        <w:rPr>
+          <w:rFonts w:asciiTheme="majorHAnsi" w:hAnsiTheme="majorHAnsi"/>
+          <w:sz w:val="32"/>
+          <w:szCs w:val="32"/>
+        </w:rPr>
+        <w:t>MyJFrameSingletonImpl</w:t>
+      </w:r>
+      <w:proofErr w:type="spellEnd"/>
+      <w:r>
+        <w:rPr>
+          <w:rFonts w:asciiTheme="majorHAnsi" w:hAnsiTheme="majorHAnsi"/>
+          <w:sz w:val="32"/>
+          <w:szCs w:val="32"/>
+        </w:rPr>
+        <w:t xml:space="preserve"> è presente un riferimento alla Unit(controller) attualmente in uso, permettendo così a tutte le altre classi di accedere direttamente alla Unit caricata(</w:t>
+      </w:r>
+      <w:proofErr w:type="spellStart"/>
+      <w:r>
+        <w:rPr>
+          <w:rFonts w:asciiTheme="majorHAnsi" w:hAnsiTheme="majorHAnsi"/>
+          <w:sz w:val="32"/>
+          <w:szCs w:val="32"/>
+        </w:rPr>
+        <w:t>tremite</w:t>
+      </w:r>
+      <w:proofErr w:type="spellEnd"/>
+      <w:r>
+        <w:rPr>
+          <w:rFonts w:asciiTheme="majorHAnsi" w:hAnsiTheme="majorHAnsi"/>
+          <w:sz w:val="32"/>
+          <w:szCs w:val="32"/>
+        </w:rPr>
+        <w:t xml:space="preserve"> il metodo </w:t>
+      </w:r>
+      <w:proofErr w:type="spellStart"/>
+      <w:r>
+        <w:rPr>
+          <w:rFonts w:asciiTheme="majorHAnsi" w:hAnsiTheme="majorHAnsi"/>
+          <w:sz w:val="32"/>
+          <w:szCs w:val="32"/>
+        </w:rPr>
+        <w:t>getUnit</w:t>
+      </w:r>
+      <w:proofErr w:type="spellEnd"/>
+      <w:r>
+        <w:rPr>
+          <w:rFonts w:asciiTheme="majorHAnsi" w:hAnsiTheme="majorHAnsi"/>
+          <w:sz w:val="32"/>
+          <w:szCs w:val="32"/>
+        </w:rPr>
+        <w:t>())</w:t>
+      </w:r>
+    </w:p>
+    <w:p>
+      <w:pPr>
+        <w:ind w:left="360"/>
+        <w:jc w:val="both"/>
+        <w:rPr>
+          <w:rFonts w:asciiTheme="majorHAnsi" w:hAnsiTheme="majorHAnsi"/>
+          <w:sz w:val="32"/>
+          <w:szCs w:val="32"/>
+        </w:rPr>
+      </w:pPr>
+      <w:r>
+        <w:rPr>
+          <w:rFonts w:asciiTheme="majorHAnsi" w:hAnsiTheme="majorHAnsi"/>
+          <w:sz w:val="32"/>
+          <w:szCs w:val="32"/>
+        </w:rPr>
+        <w:t xml:space="preserve">Per quanto riguarda invece il </w:t>
+      </w:r>
+      <w:proofErr w:type="spellStart"/>
+      <w:r>
+        <w:rPr>
+          <w:rFonts w:asciiTheme="majorHAnsi" w:hAnsiTheme="majorHAnsi"/>
+          <w:sz w:val="32"/>
+          <w:szCs w:val="32"/>
+        </w:rPr>
+        <w:t>JScrollPane</w:t>
+      </w:r>
+      <w:proofErr w:type="spellEnd"/>
+      <w:r>
+        <w:rPr>
+          <w:rFonts w:asciiTheme="majorHAnsi" w:hAnsiTheme="majorHAnsi"/>
+          <w:sz w:val="32"/>
+          <w:szCs w:val="32"/>
+        </w:rPr>
+        <w:t xml:space="preserve"> e la </w:t>
+      </w:r>
+      <w:proofErr w:type="spellStart"/>
+      <w:r>
+        <w:rPr>
+          <w:rFonts w:asciiTheme="majorHAnsi" w:hAnsiTheme="majorHAnsi"/>
+          <w:sz w:val="32"/>
+          <w:szCs w:val="32"/>
+        </w:rPr>
+        <w:t>JDialog</w:t>
+      </w:r>
+      <w:proofErr w:type="spellEnd"/>
+      <w:r>
+        <w:rPr>
+          <w:rFonts w:asciiTheme="majorHAnsi" w:hAnsiTheme="majorHAnsi"/>
+          <w:sz w:val="32"/>
+          <w:szCs w:val="32"/>
+        </w:rPr>
+        <w:t xml:space="preserve"> di ricerca</w:t>
+      </w:r>
+      <w:r>
+        <w:rPr>
+          <w:rFonts w:asciiTheme="majorHAnsi" w:hAnsiTheme="majorHAnsi"/>
+          <w:sz w:val="32"/>
+          <w:szCs w:val="32"/>
+        </w:rPr>
+        <w:t xml:space="preserve"> s</w:t>
+      </w:r>
+      <w:r>
+        <w:rPr>
+          <w:rFonts w:asciiTheme="majorHAnsi" w:hAnsiTheme="majorHAnsi"/>
+          <w:sz w:val="32"/>
+          <w:szCs w:val="32"/>
+        </w:rPr>
+        <w:t xml:space="preserve">i è deciso di implementare delle classi che fossero autonomamente capaci, in base ai parametri passati al costruttore, di decidere quali elementi mostrare, permettessero l’aggiornamento di tali elementi dopo eventuali </w:t>
+      </w:r>
+      <w:proofErr w:type="gramStart"/>
+      <w:r>
+        <w:rPr>
+          <w:rFonts w:asciiTheme="majorHAnsi" w:hAnsiTheme="majorHAnsi"/>
+          <w:sz w:val="32"/>
+          <w:szCs w:val="32"/>
+        </w:rPr>
+        <w:t>cambiamenti(</w:t>
+      </w:r>
+      <w:proofErr w:type="gramEnd"/>
+      <w:r>
+        <w:rPr>
+          <w:rFonts w:asciiTheme="majorHAnsi" w:hAnsiTheme="majorHAnsi"/>
+          <w:sz w:val="32"/>
+          <w:szCs w:val="32"/>
+        </w:rPr>
+        <w:t xml:space="preserve">solo </w:t>
+      </w:r>
+      <w:proofErr w:type="spellStart"/>
+      <w:r>
+        <w:rPr>
+          <w:rFonts w:asciiTheme="majorHAnsi" w:hAnsiTheme="majorHAnsi"/>
+          <w:sz w:val="32"/>
+          <w:szCs w:val="32"/>
+        </w:rPr>
+        <w:t>JScrollPane</w:t>
+      </w:r>
+      <w:proofErr w:type="spellEnd"/>
+      <w:r>
+        <w:rPr>
+          <w:rFonts w:asciiTheme="majorHAnsi" w:hAnsiTheme="majorHAnsi"/>
+          <w:sz w:val="32"/>
+          <w:szCs w:val="32"/>
+        </w:rPr>
+        <w:t xml:space="preserve">) e permettessero all’utente di eseguire operazioni in base al contesto. Per permettere l’eventuale espansione di tali classi si è deciso di </w:t>
+      </w:r>
+      <w:proofErr w:type="gramStart"/>
+      <w:r>
+        <w:rPr>
+          <w:rFonts w:asciiTheme="majorHAnsi" w:hAnsiTheme="majorHAnsi"/>
+          <w:sz w:val="32"/>
+          <w:szCs w:val="32"/>
+        </w:rPr>
+        <w:t>creare(</w:t>
+      </w:r>
+      <w:proofErr w:type="gramEnd"/>
+      <w:r>
+        <w:rPr>
+          <w:rFonts w:asciiTheme="majorHAnsi" w:hAnsiTheme="majorHAnsi"/>
+          <w:sz w:val="32"/>
+          <w:szCs w:val="32"/>
+        </w:rPr>
+        <w:t xml:space="preserve">in ognuna delle due classi) un enumerazione che definisse il contesto, un metodo che eseguisse la selezione degli elementi(nel caso </w:t>
+      </w:r>
+      <w:r>
+        <w:rPr>
+          <w:rFonts w:asciiTheme="majorHAnsi" w:hAnsiTheme="majorHAnsi"/>
+          <w:sz w:val="32"/>
+          <w:szCs w:val="32"/>
+        </w:rPr>
+        <w:t xml:space="preserve">di </w:t>
+      </w:r>
+      <w:proofErr w:type="spellStart"/>
+      <w:r>
+        <w:rPr>
+          <w:rFonts w:asciiTheme="majorHAnsi" w:hAnsiTheme="majorHAnsi"/>
+          <w:sz w:val="32"/>
+          <w:szCs w:val="32"/>
+        </w:rPr>
+        <w:t>EditableElementJScrollPane</w:t>
+      </w:r>
+      <w:proofErr w:type="spellEnd"/>
+      <w:r>
+        <w:rPr>
+          <w:rFonts w:asciiTheme="majorHAnsi" w:hAnsiTheme="majorHAnsi"/>
+          <w:sz w:val="32"/>
+          <w:szCs w:val="32"/>
+        </w:rPr>
+        <w:t xml:space="preserve"> una chiamata a questo metodo esegue anche l’aggiornamento dopo eventuali cambiamenti) e uno che definisse, sempre in base all’elemento dell’enumerazione passato al costruttore, quale operazione eseguire. Con questo sistema è talvolta possibile, per contesti diversi, utilizzare un unico metodo di selezione ed eseguire differenti operazioni, e viceversa. Impostando la classe in questo modo per eventuali espansioni basterebbe aggiungere una entry all’enumerazione, un “caso specifico” nel metodo di selezione e un “caso specifico” nel metodo che esegu</w:t>
+      </w:r>
+      <w:r>
+        <w:rPr>
+          <w:rFonts w:asciiTheme="majorHAnsi" w:hAnsiTheme="majorHAnsi"/>
+          <w:sz w:val="32"/>
+          <w:szCs w:val="32"/>
+        </w:rPr>
+        <w:t xml:space="preserve">e l’operazione, lasciando il compito di creare i </w:t>
+      </w:r>
+      <w:proofErr w:type="spellStart"/>
+      <w:proofErr w:type="gramStart"/>
+      <w:r>
+        <w:rPr>
+          <w:rFonts w:asciiTheme="majorHAnsi" w:hAnsiTheme="majorHAnsi"/>
+          <w:sz w:val="32"/>
+          <w:szCs w:val="32"/>
+        </w:rPr>
+        <w:t>JButton</w:t>
+      </w:r>
+      <w:proofErr w:type="spellEnd"/>
+      <w:r>
+        <w:rPr>
+          <w:rFonts w:asciiTheme="majorHAnsi" w:hAnsiTheme="majorHAnsi"/>
+          <w:sz w:val="32"/>
+          <w:szCs w:val="32"/>
+        </w:rPr>
+        <w:t>(</w:t>
+      </w:r>
+      <w:proofErr w:type="gramEnd"/>
+      <w:r>
+        <w:rPr>
+          <w:rFonts w:asciiTheme="majorHAnsi" w:hAnsiTheme="majorHAnsi"/>
+          <w:sz w:val="32"/>
+          <w:szCs w:val="32"/>
+        </w:rPr>
+        <w:t xml:space="preserve">aggiungendoli e aggiornandoli a </w:t>
+      </w:r>
+      <w:proofErr w:type="spellStart"/>
+      <w:r>
+        <w:rPr>
+          <w:rFonts w:asciiTheme="majorHAnsi" w:hAnsiTheme="majorHAnsi"/>
+          <w:sz w:val="32"/>
+          <w:szCs w:val="32"/>
+        </w:rPr>
+        <w:t>runtime</w:t>
+      </w:r>
+      <w:proofErr w:type="spellEnd"/>
+      <w:r>
+        <w:rPr>
+          <w:rFonts w:asciiTheme="majorHAnsi" w:hAnsiTheme="majorHAnsi"/>
+          <w:sz w:val="32"/>
+          <w:szCs w:val="32"/>
+        </w:rPr>
+        <w:t>) al codice della classe stessa.</w:t>
+      </w:r>
+      <w:r>
+        <w:rPr>
+          <w:rFonts w:asciiTheme="majorHAnsi" w:hAnsiTheme="majorHAnsi"/>
+          <w:sz w:val="32"/>
+          <w:szCs w:val="32"/>
+        </w:rPr>
+        <w:t xml:space="preserve"> Queste due classi sono inoltre state create usando i Java </w:t>
+      </w:r>
+      <w:proofErr w:type="spellStart"/>
+      <w:r>
+        <w:rPr>
+          <w:rFonts w:asciiTheme="majorHAnsi" w:hAnsiTheme="majorHAnsi"/>
+          <w:sz w:val="32"/>
+          <w:szCs w:val="32"/>
+        </w:rPr>
+        <w:t>Generics</w:t>
+      </w:r>
+      <w:proofErr w:type="spellEnd"/>
+      <w:r>
+        <w:rPr>
+          <w:rFonts w:asciiTheme="majorHAnsi" w:hAnsiTheme="majorHAnsi"/>
+          <w:sz w:val="32"/>
+          <w:szCs w:val="32"/>
+        </w:rPr>
+        <w:t xml:space="preserve">, permettendo così di essere utili in ambiti </w:t>
+      </w:r>
+      <w:proofErr w:type="gramStart"/>
+      <w:r>
+        <w:rPr>
+          <w:rFonts w:asciiTheme="majorHAnsi" w:hAnsiTheme="majorHAnsi"/>
+          <w:sz w:val="32"/>
+          <w:szCs w:val="32"/>
+        </w:rPr>
+        <w:t>diversi(</w:t>
+      </w:r>
+      <w:proofErr w:type="gramEnd"/>
+      <w:r>
+        <w:rPr>
+          <w:rFonts w:asciiTheme="majorHAnsi" w:hAnsiTheme="majorHAnsi"/>
+          <w:sz w:val="32"/>
+          <w:szCs w:val="32"/>
+        </w:rPr>
+        <w:t xml:space="preserve">al momento nell’applicazione sono utilizzate sia per i </w:t>
+      </w:r>
+      <w:proofErr w:type="spellStart"/>
+      <w:r>
+        <w:rPr>
+          <w:rFonts w:asciiTheme="majorHAnsi" w:hAnsiTheme="majorHAnsi"/>
+          <w:sz w:val="32"/>
+          <w:szCs w:val="32"/>
+        </w:rPr>
+        <w:t>Member</w:t>
+      </w:r>
+      <w:proofErr w:type="spellEnd"/>
+      <w:r>
+        <w:rPr>
+          <w:rFonts w:asciiTheme="majorHAnsi" w:hAnsiTheme="majorHAnsi"/>
+          <w:sz w:val="32"/>
+          <w:szCs w:val="32"/>
+        </w:rPr>
+        <w:t xml:space="preserve"> che per le </w:t>
+      </w:r>
+      <w:proofErr w:type="spellStart"/>
+      <w:r>
+        <w:rPr>
+          <w:rFonts w:asciiTheme="majorHAnsi" w:hAnsiTheme="majorHAnsi"/>
+          <w:sz w:val="32"/>
+          <w:szCs w:val="32"/>
+        </w:rPr>
+        <w:t>Excursion</w:t>
+      </w:r>
+      <w:proofErr w:type="spellEnd"/>
+      <w:r>
+        <w:rPr>
+          <w:rFonts w:asciiTheme="majorHAnsi" w:hAnsiTheme="majorHAnsi"/>
+          <w:sz w:val="32"/>
+          <w:szCs w:val="32"/>
+        </w:rPr>
+        <w:t>). Da notare di seguito che queste due classi sono utilizzate praticamente ovunque nell’applicazione.</w:t>
+      </w:r>
+    </w:p>
+    <w:p>
+      <w:pPr>
+        <w:tabs>
+          <w:tab w:val="left" w:pos="2143"/>
+        </w:tabs>
+        <w:rPr>
+          <w:rFonts w:asciiTheme="majorHAnsi" w:hAnsiTheme="majorHAnsi"/>
+          <w:sz w:val="32"/>
+          <w:szCs w:val="32"/>
+        </w:rPr>
+      </w:pPr>
+    </w:p>
+    <w:p>
+      <w:pPr>
+        <w:tabs>
+          <w:tab w:val="left" w:pos="2143"/>
+        </w:tabs>
+        <w:rPr>
+          <w:rFonts w:asciiTheme="majorHAnsi" w:hAnsiTheme="majorHAnsi"/>
+          <w:sz w:val="32"/>
+          <w:szCs w:val="32"/>
+        </w:rPr>
+      </w:pPr>
+      <w:r>
+        <w:rPr>
+          <w:rFonts w:asciiTheme="majorHAnsi" w:hAnsiTheme="majorHAnsi"/>
+          <w:sz w:val="32"/>
+          <w:szCs w:val="32"/>
+        </w:rPr>
+        <w:lastRenderedPageBreak/>
+        <w:t>UML [sezione]</w:t>
+      </w:r>
+      <w:proofErr w:type="spellStart"/>
+      <w:r>
+        <w:rPr>
+          <w:rFonts w:asciiTheme="majorHAnsi" w:hAnsiTheme="majorHAnsi"/>
+          <w:sz w:val="32"/>
+          <w:szCs w:val="32"/>
+        </w:rPr>
+        <w:t>Main</w:t>
+      </w:r>
+      <w:proofErr w:type="spellEnd"/>
+    </w:p>
+    <w:p>
+      <w:pPr>
+        <w:tabs>
+          <w:tab w:val="left" w:pos="2143"/>
+        </w:tabs>
+        <w:rPr>
+          <w:rFonts w:asciiTheme="majorHAnsi" w:hAnsiTheme="majorHAnsi"/>
+          <w:sz w:val="32"/>
+          <w:szCs w:val="32"/>
+          <w:u w:val="single"/>
+        </w:rPr>
+      </w:pPr>
+      <w:r>
+        <w:rPr>
+          <w:rFonts w:asciiTheme="majorHAnsi" w:hAnsiTheme="majorHAnsi"/>
+          <w:noProof/>
+          <w:sz w:val="32"/>
+          <w:szCs w:val="32"/>
+          <w:u w:val="single"/>
+          <w:lang w:eastAsia="it-IT"/>
+        </w:rPr>
+        <w:drawing>
+          <wp:inline distT="0" distB="0" distL="0" distR="0">
+            <wp:extent cx="6120130" cy="4385945"/>
+            <wp:effectExtent l="0" t="0" r="0" b="0"/>
+            <wp:docPr id="7" name="Immagine 7"/>
+            <wp:cNvGraphicFramePr>
+              <a:graphicFrameLocks xmlns:a="http://schemas.openxmlformats.org/drawingml/2006/main" noChangeAspect="1"/>
+            </wp:cNvGraphicFramePr>
+            <a:graphic xmlns:a="http://schemas.openxmlformats.org/drawingml/2006/main">
+              <a:graphicData uri="http://schemas.openxmlformats.org/drawingml/2006/picture">
+                <pic:pic xmlns:pic="http://schemas.openxmlformats.org/drawingml/2006/picture">
+                  <pic:nvPicPr>
+                    <pic:cNvPr id="7" name="jt.gif"/>
+                    <pic:cNvPicPr/>
+                  </pic:nvPicPr>
+                  <pic:blipFill>
+                    <a:blip r:embed="rId13">
+                      <a:extLst>
+                        <a:ext uri="{28A0092B-C50C-407E-A947-70E740481C1C}">
+                          <a14:useLocalDpi xmlns:a14="http://schemas.microsoft.com/office/drawing/2010/main" val="0"/>
+                        </a:ext>
+                      </a:extLst>
+                    </a:blip>
+                    <a:stretch>
+                      <a:fillRect/>
+                    </a:stretch>
+                  </pic:blipFill>
+                  <pic:spPr>
+                    <a:xfrm>
+                      <a:off x="0" y="0"/>
+                      <a:ext cx="6120130" cy="4385945"/>
+                    </a:xfrm>
+                    <a:prstGeom prst="rect">
+                      <a:avLst/>
+                    </a:prstGeom>
+                  </pic:spPr>
+                </pic:pic>
+              </a:graphicData>
+            </a:graphic>
+          </wp:inline>
+        </w:drawing>
+      </w:r>
+    </w:p>
+    <w:p>
+      <w:pPr>
+        <w:tabs>
+          <w:tab w:val="left" w:pos="2143"/>
+        </w:tabs>
+        <w:rPr>
+          <w:rFonts w:asciiTheme="majorHAnsi" w:hAnsiTheme="majorHAnsi"/>
+          <w:sz w:val="32"/>
+          <w:szCs w:val="32"/>
+          <w:u w:val="single"/>
+        </w:rPr>
+      </w:pPr>
+    </w:p>
+    <w:p>
+      <w:pPr>
+        <w:tabs>
+          <w:tab w:val="left" w:pos="2143"/>
+        </w:tabs>
+        <w:rPr>
+          <w:rFonts w:asciiTheme="majorHAnsi" w:hAnsiTheme="majorHAnsi"/>
+          <w:sz w:val="32"/>
+          <w:szCs w:val="32"/>
+          <w:u w:val="single"/>
+        </w:rPr>
+      </w:pPr>
+    </w:p>
+    <w:p>
+      <w:pPr>
+        <w:tabs>
+          <w:tab w:val="left" w:pos="2143"/>
+        </w:tabs>
+        <w:rPr>
+          <w:rFonts w:asciiTheme="majorHAnsi" w:hAnsiTheme="majorHAnsi"/>
+          <w:sz w:val="32"/>
+          <w:szCs w:val="32"/>
+          <w:u w:val="single"/>
+        </w:rPr>
+      </w:pPr>
+    </w:p>
+    <w:p>
+      <w:pPr>
+        <w:tabs>
+          <w:tab w:val="left" w:pos="2143"/>
+        </w:tabs>
+        <w:rPr>
+          <w:rFonts w:asciiTheme="majorHAnsi" w:hAnsiTheme="majorHAnsi"/>
+          <w:sz w:val="32"/>
+          <w:szCs w:val="32"/>
+          <w:u w:val="single"/>
+        </w:rPr>
+      </w:pPr>
+    </w:p>
+    <w:p>
+      <w:pPr>
+        <w:tabs>
+          <w:tab w:val="left" w:pos="2143"/>
+        </w:tabs>
+        <w:rPr>
+          <w:rFonts w:asciiTheme="majorHAnsi" w:hAnsiTheme="majorHAnsi"/>
+          <w:sz w:val="32"/>
+          <w:szCs w:val="32"/>
+          <w:u w:val="single"/>
+        </w:rPr>
+      </w:pPr>
+    </w:p>
+    <w:p>
+      <w:pPr>
+        <w:tabs>
+          <w:tab w:val="left" w:pos="2143"/>
+        </w:tabs>
+        <w:rPr>
+          <w:rFonts w:asciiTheme="majorHAnsi" w:hAnsiTheme="majorHAnsi"/>
+          <w:sz w:val="32"/>
+          <w:szCs w:val="32"/>
+          <w:u w:val="single"/>
+        </w:rPr>
+      </w:pPr>
+    </w:p>
+    <w:p>
+      <w:pPr>
+        <w:tabs>
+          <w:tab w:val="left" w:pos="2143"/>
+        </w:tabs>
+        <w:rPr>
+          <w:rFonts w:asciiTheme="majorHAnsi" w:hAnsiTheme="majorHAnsi"/>
+          <w:sz w:val="32"/>
+          <w:szCs w:val="32"/>
+          <w:u w:val="single"/>
+        </w:rPr>
+      </w:pPr>
+    </w:p>
+    <w:p>
+      <w:pPr>
+        <w:tabs>
+          <w:tab w:val="left" w:pos="2143"/>
+        </w:tabs>
+        <w:rPr>
+          <w:rFonts w:asciiTheme="majorHAnsi" w:hAnsiTheme="majorHAnsi"/>
+          <w:sz w:val="32"/>
+          <w:szCs w:val="32"/>
+          <w:u w:val="single"/>
+        </w:rPr>
+      </w:pPr>
+    </w:p>
+    <w:p>
+      <w:pPr>
+        <w:tabs>
+          <w:tab w:val="left" w:pos="2143"/>
+        </w:tabs>
+        <w:rPr>
+          <w:rFonts w:asciiTheme="majorHAnsi" w:hAnsiTheme="majorHAnsi"/>
+          <w:sz w:val="32"/>
+          <w:szCs w:val="32"/>
+          <w:u w:val="single"/>
+        </w:rPr>
+      </w:pPr>
+    </w:p>
+    <w:p>
+      <w:pPr>
+        <w:tabs>
+          <w:tab w:val="left" w:pos="2143"/>
+        </w:tabs>
+        <w:rPr>
+          <w:rFonts w:asciiTheme="majorHAnsi" w:hAnsiTheme="majorHAnsi"/>
+          <w:sz w:val="32"/>
+          <w:szCs w:val="32"/>
+          <w:u w:val="single"/>
+        </w:rPr>
+      </w:pPr>
+    </w:p>
+    <w:p>
+      <w:pPr>
+        <w:tabs>
+          <w:tab w:val="left" w:pos="2143"/>
+        </w:tabs>
+        <w:rPr>
+          <w:rFonts w:asciiTheme="majorHAnsi" w:hAnsiTheme="majorHAnsi"/>
+          <w:sz w:val="32"/>
+          <w:szCs w:val="32"/>
+          <w:u w:val="single"/>
+        </w:rPr>
+      </w:pPr>
+      <w:r>
+        <w:rPr>
+          <w:rFonts w:asciiTheme="majorHAnsi" w:hAnsiTheme="majorHAnsi"/>
+          <w:sz w:val="32"/>
+          <w:szCs w:val="32"/>
+          <w:u w:val="single"/>
+        </w:rPr>
+        <w:lastRenderedPageBreak/>
+        <w:t xml:space="preserve">UML </w:t>
+      </w:r>
+      <w:r>
+        <w:rPr>
+          <w:rFonts w:asciiTheme="majorHAnsi" w:hAnsiTheme="majorHAnsi"/>
+          <w:sz w:val="32"/>
+          <w:szCs w:val="32"/>
+          <w:u w:val="single"/>
+        </w:rPr>
+        <w:t>presenza</w:t>
+      </w:r>
+      <w:r>
+        <w:rPr>
+          <w:rFonts w:asciiTheme="majorHAnsi" w:hAnsiTheme="majorHAnsi"/>
+          <w:sz w:val="32"/>
+          <w:szCs w:val="32"/>
+          <w:u w:val="single"/>
+        </w:rPr>
+        <w:t xml:space="preserve"> </w:t>
+      </w:r>
+      <w:proofErr w:type="spellStart"/>
+      <w:r>
+        <w:rPr>
+          <w:rFonts w:asciiTheme="majorHAnsi" w:hAnsiTheme="majorHAnsi"/>
+          <w:sz w:val="32"/>
+          <w:szCs w:val="32"/>
+          <w:u w:val="single"/>
+        </w:rPr>
+        <w:t>EditableElementJScrollPane</w:t>
+      </w:r>
+      <w:proofErr w:type="spellEnd"/>
+      <w:r>
+        <w:rPr>
+          <w:rFonts w:asciiTheme="majorHAnsi" w:hAnsiTheme="majorHAnsi"/>
+          <w:sz w:val="32"/>
+          <w:szCs w:val="32"/>
+          <w:u w:val="single"/>
+        </w:rPr>
+        <w:t xml:space="preserve"> nell’applicazione</w:t>
+      </w:r>
+    </w:p>
+    <w:p>
+      <w:pPr>
+        <w:tabs>
+          <w:tab w:val="left" w:pos="2143"/>
+        </w:tabs>
+        <w:rPr>
+          <w:rFonts w:asciiTheme="majorHAnsi" w:hAnsiTheme="majorHAnsi"/>
+          <w:sz w:val="32"/>
+          <w:szCs w:val="32"/>
+          <w:u w:val="single"/>
+        </w:rPr>
+      </w:pPr>
+      <w:r>
+        <w:rPr>
+          <w:rFonts w:asciiTheme="majorHAnsi" w:hAnsiTheme="majorHAnsi"/>
+          <w:noProof/>
+          <w:sz w:val="32"/>
+          <w:szCs w:val="32"/>
+          <w:u w:val="single"/>
+          <w:lang w:eastAsia="it-IT"/>
+        </w:rPr>
+        <w:drawing>
+          <wp:inline distT="0" distB="0" distL="0" distR="0" wp14:anchorId="21F0F97A" wp14:editId="349F7119">
+            <wp:extent cx="6120130" cy="4078605"/>
+            <wp:effectExtent l="0" t="0" r="0" b="0"/>
+            <wp:docPr id="5" name="Immagine 5"/>
+            <wp:cNvGraphicFramePr>
+              <a:graphicFrameLocks xmlns:a="http://schemas.openxmlformats.org/drawingml/2006/main" noChangeAspect="1"/>
+            </wp:cNvGraphicFramePr>
+            <a:graphic xmlns:a="http://schemas.openxmlformats.org/drawingml/2006/main">
+              <a:graphicData uri="http://schemas.openxmlformats.org/drawingml/2006/picture">
+                <pic:pic xmlns:pic="http://schemas.openxmlformats.org/drawingml/2006/picture">
+                  <pic:nvPicPr>
+                    <pic:cNvPr id="5" name="JScroll.gif"/>
+                    <pic:cNvPicPr/>
+                  </pic:nvPicPr>
+                  <pic:blipFill>
+                    <a:blip r:embed="rId14" cstate="print">
+                      <a:extLst>
+                        <a:ext uri="{28A0092B-C50C-407E-A947-70E740481C1C}">
+                          <a14:useLocalDpi xmlns:a14="http://schemas.microsoft.com/office/drawing/2010/main" val="0"/>
+                        </a:ext>
+                      </a:extLst>
+                    </a:blip>
+                    <a:stretch>
+                      <a:fillRect/>
+                    </a:stretch>
+                  </pic:blipFill>
+                  <pic:spPr>
+                    <a:xfrm>
+                      <a:off x="0" y="0"/>
+                      <a:ext cx="6120130" cy="4078605"/>
+                    </a:xfrm>
+                    <a:prstGeom prst="rect">
+                      <a:avLst/>
+                    </a:prstGeom>
+                  </pic:spPr>
+                </pic:pic>
+              </a:graphicData>
+            </a:graphic>
+          </wp:inline>
+        </w:drawing>
+      </w:r>
+    </w:p>
+    <w:p>
+      <w:pPr>
+        <w:tabs>
+          <w:tab w:val="left" w:pos="2143"/>
+        </w:tabs>
+        <w:rPr>
+          <w:rFonts w:asciiTheme="majorHAnsi" w:hAnsiTheme="majorHAnsi"/>
+          <w:sz w:val="32"/>
+          <w:szCs w:val="32"/>
+        </w:rPr>
+      </w:pPr>
+      <w:r>
+        <w:rPr>
+          <w:rFonts w:asciiTheme="majorHAnsi" w:hAnsiTheme="majorHAnsi"/>
+          <w:sz w:val="32"/>
+          <w:szCs w:val="32"/>
+        </w:rPr>
+        <w:lastRenderedPageBreak/>
+        <w:t xml:space="preserve">UML </w:t>
+      </w:r>
+      <w:proofErr w:type="spellStart"/>
+      <w:r>
+        <w:rPr>
+          <w:rFonts w:asciiTheme="majorHAnsi" w:hAnsiTheme="majorHAnsi"/>
+          <w:sz w:val="32"/>
+          <w:szCs w:val="32"/>
+          <w:u w:val="single"/>
+        </w:rPr>
+        <w:t>EditableElementJScrollPane</w:t>
+      </w:r>
+      <w:proofErr w:type="spellEnd"/>
+      <w:r>
+        <w:rPr>
+          <w:rFonts w:asciiTheme="majorHAnsi" w:hAnsiTheme="majorHAnsi"/>
+          <w:noProof/>
+          <w:sz w:val="32"/>
+          <w:szCs w:val="32"/>
+          <w:lang w:eastAsia="it-IT"/>
+        </w:rPr>
+        <w:drawing>
+          <wp:inline distT="0" distB="0" distL="0" distR="0" wp14:anchorId="63C29343" wp14:editId="3A98609C">
+            <wp:extent cx="6120130" cy="5849620"/>
+            <wp:effectExtent l="0" t="0" r="0" b="0"/>
+            <wp:docPr id="6" name="Immagine 6"/>
+            <wp:cNvGraphicFramePr>
+              <a:graphicFrameLocks xmlns:a="http://schemas.openxmlformats.org/drawingml/2006/main" noChangeAspect="1"/>
+            </wp:cNvGraphicFramePr>
+            <a:graphic xmlns:a="http://schemas.openxmlformats.org/drawingml/2006/main">
+              <a:graphicData uri="http://schemas.openxmlformats.org/drawingml/2006/picture">
+                <pic:pic xmlns:pic="http://schemas.openxmlformats.org/drawingml/2006/picture">
+                  <pic:nvPicPr>
+                    <pic:cNvPr id="6" name="Scroll.gif"/>
+                    <pic:cNvPicPr/>
+                  </pic:nvPicPr>
+                  <pic:blipFill>
+                    <a:blip r:embed="rId15">
+                      <a:extLst>
+                        <a:ext uri="{28A0092B-C50C-407E-A947-70E740481C1C}">
+                          <a14:useLocalDpi xmlns:a14="http://schemas.microsoft.com/office/drawing/2010/main" val="0"/>
+                        </a:ext>
+                      </a:extLst>
+                    </a:blip>
+                    <a:stretch>
+                      <a:fillRect/>
+                    </a:stretch>
+                  </pic:blipFill>
+                  <pic:spPr>
+                    <a:xfrm>
+                      <a:off x="0" y="0"/>
+                      <a:ext cx="6120130" cy="5849620"/>
+                    </a:xfrm>
+                    <a:prstGeom prst="rect">
+                      <a:avLst/>
+                    </a:prstGeom>
+                  </pic:spPr>
+                </pic:pic>
+              </a:graphicData>
+            </a:graphic>
+          </wp:inline>
+        </w:drawing>
+      </w:r>
+    </w:p>
+    <w:p>
+      <w:pPr>
+        <w:tabs>
+          <w:tab w:val="left" w:pos="2143"/>
+        </w:tabs>
+        <w:rPr>
+          <w:rFonts w:asciiTheme="majorHAnsi" w:hAnsiTheme="majorHAnsi"/>
+          <w:sz w:val="32"/>
+          <w:szCs w:val="32"/>
+        </w:rPr>
+      </w:pPr>
+    </w:p>
+    <w:p>
+      <w:pPr>
+        <w:tabs>
+          <w:tab w:val="left" w:pos="2143"/>
+        </w:tabs>
+        <w:rPr>
+          <w:rFonts w:asciiTheme="majorHAnsi" w:hAnsiTheme="majorHAnsi"/>
+          <w:sz w:val="32"/>
+          <w:szCs w:val="32"/>
+        </w:rPr>
+      </w:pPr>
+    </w:p>
+    <w:p>
+      <w:pPr>
+        <w:tabs>
+          <w:tab w:val="left" w:pos="2143"/>
+        </w:tabs>
+        <w:rPr>
+          <w:rFonts w:asciiTheme="majorHAnsi" w:hAnsiTheme="majorHAnsi"/>
+          <w:sz w:val="32"/>
+          <w:szCs w:val="32"/>
+        </w:rPr>
+      </w:pPr>
+    </w:p>
+    <w:p>
+      <w:pPr>
+        <w:tabs>
+          <w:tab w:val="left" w:pos="2143"/>
+        </w:tabs>
+        <w:rPr>
+          <w:rFonts w:asciiTheme="majorHAnsi" w:hAnsiTheme="majorHAnsi"/>
+          <w:sz w:val="32"/>
+          <w:szCs w:val="32"/>
+        </w:rPr>
+      </w:pPr>
+    </w:p>
+    <w:p>
+      <w:pPr>
+        <w:tabs>
+          <w:tab w:val="left" w:pos="2143"/>
+        </w:tabs>
+        <w:rPr>
+          <w:rFonts w:asciiTheme="majorHAnsi" w:hAnsiTheme="majorHAnsi"/>
+          <w:sz w:val="32"/>
+          <w:szCs w:val="32"/>
+        </w:rPr>
+      </w:pPr>
+    </w:p>
+    <w:p>
+      <w:pPr>
+        <w:tabs>
+          <w:tab w:val="left" w:pos="2143"/>
+        </w:tabs>
+        <w:rPr>
+          <w:rFonts w:asciiTheme="majorHAnsi" w:hAnsiTheme="majorHAnsi"/>
+          <w:sz w:val="32"/>
+          <w:szCs w:val="32"/>
+        </w:rPr>
+      </w:pPr>
+    </w:p>
+    <w:p>
+      <w:pPr>
+        <w:tabs>
+          <w:tab w:val="left" w:pos="2143"/>
+        </w:tabs>
+        <w:rPr>
+          <w:rFonts w:asciiTheme="majorHAnsi" w:hAnsiTheme="majorHAnsi"/>
+          <w:sz w:val="32"/>
+          <w:szCs w:val="32"/>
+        </w:rPr>
+      </w:pPr>
+    </w:p>
+    <w:p>
+      <w:pPr>
+        <w:tabs>
+          <w:tab w:val="left" w:pos="2143"/>
+        </w:tabs>
+        <w:jc w:val="center"/>
+        <w:rPr>
+          <w:rFonts w:asciiTheme="majorHAnsi" w:hAnsiTheme="majorHAnsi"/>
+          <w:b/>
           <w:sz w:val="72"/>
           <w:szCs w:val="72"/>
         </w:rPr>
@@ -4848,6 +7486,7 @@
         <w:t>E’ stata utilizzata la libreria “</w:t>
       </w:r>
       <w:proofErr w:type="spellStart"/>
+      <w:proofErr w:type="gramStart"/>
       <w:r>
         <w:rPr>
           <w:rFonts w:asciiTheme="majorHAnsi" w:hAnsiTheme="majorHAnsi"/>
@@ -4857,6 +7496,7 @@
         <w:t>javax.mail</w:t>
       </w:r>
       <w:proofErr w:type="spellEnd"/>
+      <w:proofErr w:type="gramEnd"/>
       <w:r>
         <w:rPr>
           <w:rFonts w:asciiTheme="majorHAnsi" w:hAnsiTheme="majorHAnsi"/>
@@ -4954,7 +7594,7 @@
         </w:rPr>
         <w:t>Questo extra è stato realizzato scaricando il codice HTML del sito di “Buona Caccia” (</w:t>
       </w:r>
-      <w:hyperlink r:id="rId14">
+      <w:hyperlink r:id="rId16">
         <w:r>
           <w:rPr>
             <w:rStyle w:val="CollegamentoInternet"/>
@@ -5015,7 +7655,25 @@
           <w:sz w:val="32"/>
           <w:szCs w:val="32"/>
         </w:rPr>
-        <w:t xml:space="preserve">l’AGESCI ( Organo a capo del sito ) non mette a disposizione API, quindi si è dovuta implementare una piccola classe che si interfacciasse con il sito, che ha richiesto molto tempo. Per tanto non è stato possibile trovare soluzioni robuste a futuri cambiamenti del codice html della pagina. </w:t>
+        <w:t xml:space="preserve">l’AGESCI </w:t>
+      </w:r>
+      <w:proofErr w:type="gramStart"/>
+      <w:r>
+        <w:rPr>
+          <w:rFonts w:asciiTheme="majorHAnsi" w:hAnsiTheme="majorHAnsi"/>
+          <w:sz w:val="32"/>
+          <w:szCs w:val="32"/>
+        </w:rPr>
+        <w:t>( Organo</w:t>
+      </w:r>
+      <w:proofErr w:type="gramEnd"/>
+      <w:r>
+        <w:rPr>
+          <w:rFonts w:asciiTheme="majorHAnsi" w:hAnsiTheme="majorHAnsi"/>
+          <w:sz w:val="32"/>
+          <w:szCs w:val="32"/>
+        </w:rPr>
+        <w:t xml:space="preserve"> a capo del sito ) non mette a disposizione API, quindi si è dovuta implementare una piccola classe che si interfacciasse con il sito, che ha richiesto molto tempo. Per tanto non è stato possibile trovare soluzioni robuste a futuri cambiamenti del codice html della pagina. </w:t>
       </w:r>
     </w:p>
     <w:p>
@@ -5036,7 +7694,25 @@
           <w:sz w:val="32"/>
           <w:szCs w:val="32"/>
         </w:rPr>
-        <w:t xml:space="preserve">Questo Extra implementa una funzione che apre il browser di default del sistema per raggiungere la descrizione del singolo evento sul sito di buona caccia. Questa funzione non è garantita su tutti i sistemi operativi. La compatibilità è garantita con : Windows (tutti), </w:t>
+        <w:t xml:space="preserve">Questo Extra implementa una funzione che apre il browser di default del sistema per raggiungere la descrizione del singolo evento sul sito di buona caccia. Questa funzione non è garantita su tutti i sistemi operativi. La compatibilità è garantita </w:t>
+      </w:r>
+      <w:proofErr w:type="gramStart"/>
+      <w:r>
+        <w:rPr>
+          <w:rFonts w:asciiTheme="majorHAnsi" w:hAnsiTheme="majorHAnsi"/>
+          <w:sz w:val="32"/>
+          <w:szCs w:val="32"/>
+        </w:rPr>
+        <w:t>con :</w:t>
+      </w:r>
+      <w:proofErr w:type="gramEnd"/>
+      <w:r>
+        <w:rPr>
+          <w:rFonts w:asciiTheme="majorHAnsi" w:hAnsiTheme="majorHAnsi"/>
+          <w:sz w:val="32"/>
+          <w:szCs w:val="32"/>
+        </w:rPr>
+        <w:t xml:space="preserve"> Windows (tutti), </w:t>
       </w:r>
     </w:p>
     <w:p>
@@ -5318,15 +7994,34 @@
           <w:rFonts w:asciiTheme="majorHAnsi" w:hAnsiTheme="majorHAnsi"/>
           <w:sz w:val="32"/>
           <w:szCs w:val="32"/>
-        </w:rPr>
-      </w:pPr>
-      <w:r>
-        <w:rPr>
-          <w:rFonts w:asciiTheme="majorHAnsi" w:hAnsiTheme="majorHAnsi"/>
-          <w:sz w:val="32"/>
-          <w:szCs w:val="32"/>
-        </w:rPr>
-        <w:t>Per quanto riguarda le classi del Model e del Control è stato preferito un testi automatizzato tramite “</w:t>
+          <w:u w:val="single"/>
+        </w:rPr>
+      </w:pPr>
+      <w:r>
+        <w:rPr>
+          <w:rFonts w:asciiTheme="majorHAnsi" w:hAnsiTheme="majorHAnsi"/>
+          <w:sz w:val="32"/>
+          <w:szCs w:val="32"/>
+        </w:rPr>
+        <w:t xml:space="preserve">Per quanto riguarda le classi del Model e del Control è stato preferito </w:t>
+      </w:r>
+      <w:proofErr w:type="gramStart"/>
+      <w:r>
+        <w:rPr>
+          <w:rFonts w:asciiTheme="majorHAnsi" w:hAnsiTheme="majorHAnsi"/>
+          <w:sz w:val="32"/>
+          <w:szCs w:val="32"/>
+        </w:rPr>
+        <w:t>un testi</w:t>
+      </w:r>
+      <w:proofErr w:type="gramEnd"/>
+      <w:r>
+        <w:rPr>
+          <w:rFonts w:asciiTheme="majorHAnsi" w:hAnsiTheme="majorHAnsi"/>
+          <w:sz w:val="32"/>
+          <w:szCs w:val="32"/>
+        </w:rPr>
+        <w:t xml:space="preserve"> automatizzato tramite “</w:t>
       </w:r>
       <w:proofErr w:type="spellStart"/>
       <w:r>
@@ -5346,6 +8041,86 @@
         </w:rPr>
         <w:t>”. Sono state testate le funzioni più importanti.</w:t>
       </w:r>
+      <w:r>
+        <w:rPr>
+          <w:rFonts w:asciiTheme="majorHAnsi" w:hAnsiTheme="majorHAnsi"/>
+          <w:sz w:val="32"/>
+          <w:szCs w:val="32"/>
+        </w:rPr>
+        <w:t xml:space="preserve"> Per quanto riguarda la </w:t>
+      </w:r>
+      <w:proofErr w:type="spellStart"/>
+      <w:r>
+        <w:rPr>
+          <w:rFonts w:asciiTheme="majorHAnsi" w:hAnsiTheme="majorHAnsi"/>
+          <w:sz w:val="32"/>
+          <w:szCs w:val="32"/>
+        </w:rPr>
+        <w:t>View</w:t>
+      </w:r>
+      <w:proofErr w:type="spellEnd"/>
+      <w:r>
+        <w:rPr>
+          <w:rFonts w:asciiTheme="majorHAnsi" w:hAnsiTheme="majorHAnsi"/>
+          <w:sz w:val="32"/>
+          <w:szCs w:val="32"/>
+        </w:rPr>
+        <w:t xml:space="preserve"> i test sono stati eseguiti “a mano” dal </w:t>
+      </w:r>
+      <w:proofErr w:type="spellStart"/>
+      <w:r>
+        <w:rPr>
+          <w:rFonts w:asciiTheme="majorHAnsi" w:hAnsiTheme="majorHAnsi"/>
+          <w:sz w:val="32"/>
+          <w:szCs w:val="32"/>
+        </w:rPr>
+        <w:t>responsabilie</w:t>
+      </w:r>
+      <w:proofErr w:type="spellEnd"/>
+      <w:r>
+        <w:rPr>
+          <w:rFonts w:asciiTheme="majorHAnsi" w:hAnsiTheme="majorHAnsi"/>
+          <w:sz w:val="32"/>
+          <w:szCs w:val="32"/>
+        </w:rPr>
+        <w:t xml:space="preserve"> della </w:t>
+      </w:r>
+      <w:proofErr w:type="spellStart"/>
+      <w:r>
+        <w:rPr>
+          <w:rFonts w:asciiTheme="majorHAnsi" w:hAnsiTheme="majorHAnsi"/>
+          <w:sz w:val="32"/>
+          <w:szCs w:val="32"/>
+        </w:rPr>
+        <w:t>view</w:t>
+      </w:r>
+      <w:proofErr w:type="spellEnd"/>
+      <w:r>
+        <w:rPr>
+          <w:rFonts w:asciiTheme="majorHAnsi" w:hAnsiTheme="majorHAnsi"/>
+          <w:sz w:val="32"/>
+          <w:szCs w:val="32"/>
+        </w:rPr>
+        <w:t xml:space="preserve"> in fase di sviluppo e da tutti i componenti del gruppo fase di </w:t>
+      </w:r>
+      <w:proofErr w:type="spellStart"/>
+      <w:r>
+        <w:rPr>
+          <w:rFonts w:asciiTheme="majorHAnsi" w:hAnsiTheme="majorHAnsi"/>
+          <w:sz w:val="32"/>
+          <w:szCs w:val="32"/>
+        </w:rPr>
+        <w:t>testing</w:t>
+      </w:r>
+      <w:proofErr w:type="spellEnd"/>
+      <w:r>
+        <w:rPr>
+          <w:rFonts w:asciiTheme="majorHAnsi" w:hAnsiTheme="majorHAnsi"/>
+          <w:sz w:val="32"/>
+          <w:szCs w:val="32"/>
+        </w:rPr>
+        <w:t xml:space="preserve"> finale.</w:t>
+      </w:r>
     </w:p>
     <w:p>
       <w:pPr>
@@ -5404,25 +8179,23 @@
           <w:sz w:val="32"/>
           <w:szCs w:val="32"/>
         </w:rPr>
-        <w:t xml:space="preserve">. Una volta </w:t>
-      </w:r>
-      <w:proofErr w:type="spellStart"/>
-      <w:r>
-        <w:rPr>
-          <w:rFonts w:asciiTheme="majorHAnsi" w:hAnsiTheme="majorHAnsi"/>
-          <w:sz w:val="32"/>
-          <w:szCs w:val="32"/>
-        </w:rPr>
-        <w:t>terminto</w:t>
-      </w:r>
-      <w:proofErr w:type="spellEnd"/>
-      <w:r>
-        <w:rPr>
-          <w:rFonts w:asciiTheme="majorHAnsi" w:hAnsiTheme="majorHAnsi"/>
-          <w:sz w:val="32"/>
-          <w:szCs w:val="32"/>
-        </w:rPr>
-        <w:t xml:space="preserve"> il programma è stato lanciato e testato in varie condizioni, testando gli inserimenti, cercando i bug o semplici errori grafici.</w:t>
+        <w:t>. Una volta termin</w:t>
+      </w:r>
+      <w:r>
+        <w:rPr>
+          <w:rFonts w:asciiTheme="majorHAnsi" w:hAnsiTheme="majorHAnsi"/>
+          <w:sz w:val="32"/>
+          <w:szCs w:val="32"/>
+        </w:rPr>
+        <w:t>a</w:t>
+      </w:r>
+      <w:r>
+        <w:rPr>
+          <w:rFonts w:asciiTheme="majorHAnsi" w:hAnsiTheme="majorHAnsi"/>
+          <w:sz w:val="32"/>
+          <w:szCs w:val="32"/>
+        </w:rPr>
+        <w:t>to il programma è stato lanciato e testato in varie condizioni, testando gli inserimenti, cercando i bug o semplici errori grafici.</w:t>
       </w:r>
     </w:p>
     <w:p>
@@ -5475,7 +8248,6 @@
           <w:szCs w:val="72"/>
         </w:rPr>
       </w:pPr>
-      <w:proofErr w:type="spellStart"/>
       <w:r>
         <w:rPr>
           <w:rFonts w:asciiTheme="majorHAnsi" w:hAnsiTheme="majorHAnsi"/>
@@ -5483,9 +8255,8 @@
           <w:sz w:val="72"/>
           <w:szCs w:val="72"/>
         </w:rPr>
-        <w:t>Solgimento</w:t>
-      </w:r>
-      <w:proofErr w:type="spellEnd"/>
+        <w:t>S</w:t>
+      </w:r>
       <w:r>
         <w:rPr>
           <w:rFonts w:asciiTheme="majorHAnsi" w:hAnsiTheme="majorHAnsi"/>
@@ -5493,7 +8264,16 @@
           <w:sz w:val="72"/>
           <w:szCs w:val="72"/>
         </w:rPr>
-        <w:t xml:space="preserve"> del lavoro</w:t>
+        <w:t>v</w:t>
+      </w:r>
+      <w:r>
+        <w:rPr>
+          <w:rFonts w:asciiTheme="majorHAnsi" w:hAnsiTheme="majorHAnsi"/>
+          <w:b/>
+          <w:sz w:val="72"/>
+          <w:szCs w:val="72"/>
+        </w:rPr>
+        <w:t>olgimento del lavoro</w:t>
       </w:r>
     </w:p>
     <w:p>
@@ -5689,7 +8469,25 @@
           <w:sz w:val="32"/>
           <w:szCs w:val="32"/>
         </w:rPr>
-        <w:t>Model: Il model ha i seguenti Package:</w:t>
+        <w:t xml:space="preserve">Model: </w:t>
+      </w:r>
+      <w:proofErr w:type="gramStart"/>
+      <w:r>
+        <w:rPr>
+          <w:rFonts w:asciiTheme="majorHAnsi" w:hAnsiTheme="majorHAnsi"/>
+          <w:sz w:val="32"/>
+          <w:szCs w:val="32"/>
+        </w:rPr>
+        <w:t>Il model</w:t>
+      </w:r>
+      <w:proofErr w:type="gramEnd"/>
+      <w:r>
+        <w:rPr>
+          <w:rFonts w:asciiTheme="majorHAnsi" w:hAnsiTheme="majorHAnsi"/>
+          <w:sz w:val="32"/>
+          <w:szCs w:val="32"/>
+        </w:rPr>
+        <w:t xml:space="preserve"> ha i seguenti Package:</w:t>
       </w:r>
     </w:p>
     <w:p>
@@ -5705,6 +8503,7 @@
         <w:ind w:left="714" w:hanging="357"/>
       </w:pPr>
       <w:proofErr w:type="spellStart"/>
+      <w:proofErr w:type="gramStart"/>
       <w:r>
         <w:rPr>
           <w:rFonts w:asciiTheme="majorHAnsi" w:hAnsiTheme="majorHAnsi"/>
@@ -5714,6 +8513,7 @@
         <w:t>model.exception</w:t>
       </w:r>
       <w:proofErr w:type="spellEnd"/>
+      <w:proofErr w:type="gramEnd"/>
       <w:r>
         <w:rPr>
           <w:rFonts w:asciiTheme="majorHAnsi" w:hAnsiTheme="majorHAnsi"/>
@@ -5736,6 +8536,7 @@
         <w:ind w:left="714" w:hanging="357"/>
       </w:pPr>
       <w:proofErr w:type="spellStart"/>
+      <w:proofErr w:type="gramStart"/>
       <w:r>
         <w:rPr>
           <w:rFonts w:asciiTheme="majorHAnsi" w:hAnsiTheme="majorHAnsi"/>
@@ -5745,6 +8546,7 @@
         <w:t>model.escursioni</w:t>
       </w:r>
       <w:proofErr w:type="spellEnd"/>
+      <w:proofErr w:type="gramEnd"/>
       <w:r>
         <w:rPr>
           <w:rFonts w:asciiTheme="majorHAnsi" w:hAnsiTheme="majorHAnsi"/>
@@ -5767,6 +8569,7 @@
         <w:ind w:left="714" w:hanging="357"/>
       </w:pPr>
       <w:proofErr w:type="spellStart"/>
+      <w:proofErr w:type="gramStart"/>
       <w:r>
         <w:rPr>
           <w:rFonts w:asciiTheme="majorHAnsi" w:hAnsiTheme="majorHAnsi"/>
@@ -5776,6 +8579,7 @@
         <w:t>model.reparto</w:t>
       </w:r>
       <w:proofErr w:type="spellEnd"/>
+      <w:proofErr w:type="gramEnd"/>
       <w:r>
         <w:rPr>
           <w:rFonts w:asciiTheme="majorHAnsi" w:hAnsiTheme="majorHAnsi"/>
@@ -5812,7 +8616,7 @@
           <w:sz w:val="32"/>
           <w:szCs w:val="32"/>
         </w:rPr>
-        <w:t xml:space="preserve">: la </w:t>
+        <w:t xml:space="preserve">: La </w:t>
       </w:r>
       <w:proofErr w:type="spellStart"/>
       <w:r>
@@ -5843,6 +8647,7 @@
         <w:tabs>
           <w:tab w:val="left" w:pos="2143"/>
         </w:tabs>
+        <w:ind w:left="785"/>
         <w:rPr>
           <w:rFonts w:asciiTheme="majorHAnsi" w:hAnsiTheme="majorHAnsi"/>
           <w:sz w:val="32"/>
@@ -5857,9 +8662,32 @@
         </w:rPr>
         <w:t xml:space="preserve"> </w:t>
       </w:r>
-    </w:p>
-    <w:p>
-      <w:pPr>
+      <w:proofErr w:type="spellStart"/>
+      <w:r>
+        <w:rPr>
+          <w:rFonts w:asciiTheme="majorHAnsi" w:hAnsiTheme="majorHAnsi"/>
+          <w:sz w:val="32"/>
+          <w:szCs w:val="32"/>
+        </w:rPr>
+        <w:t>excursion_manager</w:t>
+      </w:r>
+      <w:proofErr w:type="spellEnd"/>
+      <w:r>
+        <w:rPr>
+          <w:rFonts w:asciiTheme="majorHAnsi" w:hAnsiTheme="majorHAnsi"/>
+          <w:sz w:val="32"/>
+          <w:szCs w:val="32"/>
+        </w:rPr>
+        <w:t>: classi sezione Gestione Eventi</w:t>
+      </w:r>
+    </w:p>
+    <w:p>
+      <w:pPr>
+        <w:pStyle w:val="Paragrafoelenco"/>
+        <w:numPr>
+          <w:ilvl w:val="1"/>
+          <w:numId w:val="15"/>
+        </w:numPr>
         <w:tabs>
           <w:tab w:val="left" w:pos="2143"/>
         </w:tabs>
@@ -5869,12 +8697,378 @@
           <w:szCs w:val="32"/>
         </w:rPr>
       </w:pPr>
-    </w:p>
-    <w:p>
-      <w:pPr>
+      <w:proofErr w:type="spellStart"/>
+      <w:r>
+        <w:rPr>
+          <w:rFonts w:asciiTheme="majorHAnsi" w:hAnsiTheme="majorHAnsi"/>
+          <w:sz w:val="32"/>
+          <w:szCs w:val="32"/>
+        </w:rPr>
+        <w:t>excursion_</w:t>
+      </w:r>
+      <w:proofErr w:type="gramStart"/>
+      <w:r>
+        <w:rPr>
+          <w:rFonts w:asciiTheme="majorHAnsi" w:hAnsiTheme="majorHAnsi"/>
+          <w:sz w:val="32"/>
+          <w:szCs w:val="32"/>
+        </w:rPr>
+        <w:t>manager.utility</w:t>
+      </w:r>
+      <w:proofErr w:type="spellEnd"/>
+      <w:proofErr w:type="gramEnd"/>
+      <w:r>
+        <w:rPr>
+          <w:rFonts w:asciiTheme="majorHAnsi" w:hAnsiTheme="majorHAnsi"/>
+          <w:sz w:val="32"/>
+          <w:szCs w:val="32"/>
+        </w:rPr>
+        <w:t>: classi di utility sezione</w:t>
+      </w:r>
+      <w:r>
+        <w:rPr>
+          <w:rFonts w:asciiTheme="majorHAnsi" w:hAnsiTheme="majorHAnsi"/>
+          <w:sz w:val="32"/>
+          <w:szCs w:val="32"/>
+        </w:rPr>
+        <w:t xml:space="preserve"> </w:t>
+      </w:r>
+      <w:r>
+        <w:rPr>
+          <w:rFonts w:asciiTheme="majorHAnsi" w:hAnsiTheme="majorHAnsi"/>
+          <w:sz w:val="32"/>
+          <w:szCs w:val="32"/>
+        </w:rPr>
+        <w:t>Gestione Eventi</w:t>
+      </w:r>
+    </w:p>
+    <w:p>
+      <w:pPr>
+        <w:pStyle w:val="Paragrafoelenco"/>
+        <w:numPr>
+          <w:ilvl w:val="0"/>
+          <w:numId w:val="15"/>
+        </w:numPr>
         <w:tabs>
           <w:tab w:val="left" w:pos="2143"/>
         </w:tabs>
+        <w:ind w:left="785"/>
+        <w:rPr>
+          <w:rFonts w:asciiTheme="majorHAnsi" w:hAnsiTheme="majorHAnsi"/>
+          <w:sz w:val="32"/>
+          <w:szCs w:val="32"/>
+        </w:rPr>
+      </w:pPr>
+      <w:proofErr w:type="spellStart"/>
+      <w:r>
+        <w:rPr>
+          <w:rFonts w:asciiTheme="majorHAnsi" w:hAnsiTheme="majorHAnsi"/>
+          <w:sz w:val="32"/>
+          <w:szCs w:val="32"/>
+        </w:rPr>
+        <w:t>fee_manager</w:t>
+      </w:r>
+      <w:proofErr w:type="spellEnd"/>
+      <w:r>
+        <w:rPr>
+          <w:rFonts w:asciiTheme="majorHAnsi" w:hAnsiTheme="majorHAnsi"/>
+          <w:sz w:val="32"/>
+          <w:szCs w:val="32"/>
+        </w:rPr>
+        <w:t>: classi sezione Gestione Tasse</w:t>
+      </w:r>
+    </w:p>
+    <w:p>
+      <w:pPr>
+        <w:pStyle w:val="Paragrafoelenco"/>
+        <w:numPr>
+          <w:ilvl w:val="1"/>
+          <w:numId w:val="15"/>
+        </w:numPr>
+        <w:tabs>
+          <w:tab w:val="left" w:pos="2143"/>
+        </w:tabs>
+        <w:rPr>
+          <w:rFonts w:asciiTheme="majorHAnsi" w:hAnsiTheme="majorHAnsi"/>
+          <w:sz w:val="32"/>
+          <w:szCs w:val="32"/>
+        </w:rPr>
+      </w:pPr>
+      <w:proofErr w:type="spellStart"/>
+      <w:r>
+        <w:rPr>
+          <w:rFonts w:asciiTheme="majorHAnsi" w:hAnsiTheme="majorHAnsi"/>
+          <w:sz w:val="32"/>
+          <w:szCs w:val="32"/>
+        </w:rPr>
+        <w:t>fee_</w:t>
+      </w:r>
+      <w:proofErr w:type="gramStart"/>
+      <w:r>
+        <w:rPr>
+          <w:rFonts w:asciiTheme="majorHAnsi" w:hAnsiTheme="majorHAnsi"/>
+          <w:sz w:val="32"/>
+          <w:szCs w:val="32"/>
+        </w:rPr>
+        <w:t>manager.utility</w:t>
+      </w:r>
+      <w:proofErr w:type="spellEnd"/>
+      <w:proofErr w:type="gramEnd"/>
+      <w:r>
+        <w:rPr>
+          <w:rFonts w:asciiTheme="majorHAnsi" w:hAnsiTheme="majorHAnsi"/>
+          <w:sz w:val="32"/>
+          <w:szCs w:val="32"/>
+        </w:rPr>
+        <w:t>: classi di utility sezione Gestione Tasse</w:t>
+      </w:r>
+    </w:p>
+    <w:p>
+      <w:pPr>
+        <w:pStyle w:val="Paragrafoelenco"/>
+        <w:numPr>
+          <w:ilvl w:val="0"/>
+          <w:numId w:val="15"/>
+        </w:numPr>
+        <w:tabs>
+          <w:tab w:val="left" w:pos="2143"/>
+        </w:tabs>
+        <w:ind w:left="785"/>
+        <w:rPr>
+          <w:rFonts w:asciiTheme="majorHAnsi" w:hAnsiTheme="majorHAnsi"/>
+          <w:sz w:val="32"/>
+          <w:szCs w:val="32"/>
+        </w:rPr>
+      </w:pPr>
+      <w:proofErr w:type="spellStart"/>
+      <w:r>
+        <w:rPr>
+          <w:rFonts w:asciiTheme="majorHAnsi" w:hAnsiTheme="majorHAnsi"/>
+          <w:sz w:val="32"/>
+          <w:szCs w:val="32"/>
+        </w:rPr>
+        <w:t>unit_manager</w:t>
+      </w:r>
+      <w:proofErr w:type="spellEnd"/>
+      <w:r>
+        <w:rPr>
+          <w:rFonts w:asciiTheme="majorHAnsi" w:hAnsiTheme="majorHAnsi"/>
+          <w:sz w:val="32"/>
+          <w:szCs w:val="32"/>
+        </w:rPr>
+        <w:t>: classi sezione Gestione Reparto</w:t>
+      </w:r>
+      <w:r>
+        <w:rPr>
+          <w:rFonts w:asciiTheme="majorHAnsi" w:hAnsiTheme="majorHAnsi"/>
+          <w:sz w:val="32"/>
+          <w:szCs w:val="32"/>
+        </w:rPr>
+        <w:tab/>
+      </w:r>
+    </w:p>
+    <w:p>
+      <w:pPr>
+        <w:pStyle w:val="Paragrafoelenco"/>
+        <w:numPr>
+          <w:ilvl w:val="1"/>
+          <w:numId w:val="15"/>
+        </w:numPr>
+        <w:tabs>
+          <w:tab w:val="left" w:pos="2143"/>
+        </w:tabs>
+        <w:rPr>
+          <w:rFonts w:asciiTheme="majorHAnsi" w:hAnsiTheme="majorHAnsi"/>
+          <w:sz w:val="32"/>
+          <w:szCs w:val="32"/>
+        </w:rPr>
+      </w:pPr>
+      <w:proofErr w:type="spellStart"/>
+      <w:r>
+        <w:rPr>
+          <w:rFonts w:asciiTheme="majorHAnsi" w:hAnsiTheme="majorHAnsi"/>
+          <w:sz w:val="32"/>
+          <w:szCs w:val="32"/>
+        </w:rPr>
+        <w:t>unit_</w:t>
+      </w:r>
+      <w:proofErr w:type="gramStart"/>
+      <w:r>
+        <w:rPr>
+          <w:rFonts w:asciiTheme="majorHAnsi" w:hAnsiTheme="majorHAnsi"/>
+          <w:sz w:val="32"/>
+          <w:szCs w:val="32"/>
+        </w:rPr>
+        <w:t>manager.utility</w:t>
+      </w:r>
+      <w:proofErr w:type="gramEnd"/>
+      <w:r>
+        <w:rPr>
+          <w:rFonts w:asciiTheme="majorHAnsi" w:hAnsiTheme="majorHAnsi"/>
+          <w:sz w:val="32"/>
+          <w:szCs w:val="32"/>
+        </w:rPr>
+        <w:t>:classi</w:t>
+      </w:r>
+      <w:proofErr w:type="spellEnd"/>
+      <w:r>
+        <w:rPr>
+          <w:rFonts w:asciiTheme="majorHAnsi" w:hAnsiTheme="majorHAnsi"/>
+          <w:sz w:val="32"/>
+          <w:szCs w:val="32"/>
+        </w:rPr>
+        <w:t xml:space="preserve"> di utility sezione Gestione Rep</w:t>
+      </w:r>
+    </w:p>
+    <w:p>
+      <w:pPr>
+        <w:pStyle w:val="Paragrafoelenco"/>
+        <w:numPr>
+          <w:ilvl w:val="0"/>
+          <w:numId w:val="15"/>
+        </w:numPr>
+        <w:tabs>
+          <w:tab w:val="left" w:pos="2143"/>
+        </w:tabs>
+        <w:ind w:left="785"/>
+        <w:rPr>
+          <w:rFonts w:asciiTheme="majorHAnsi" w:hAnsiTheme="majorHAnsi"/>
+          <w:sz w:val="32"/>
+          <w:szCs w:val="32"/>
+        </w:rPr>
+      </w:pPr>
+      <w:proofErr w:type="spellStart"/>
+      <w:proofErr w:type="gramStart"/>
+      <w:r>
+        <w:rPr>
+          <w:rFonts w:asciiTheme="majorHAnsi" w:hAnsiTheme="majorHAnsi"/>
+          <w:sz w:val="32"/>
+          <w:szCs w:val="32"/>
+        </w:rPr>
+        <w:t>online:classi</w:t>
+      </w:r>
+      <w:proofErr w:type="spellEnd"/>
+      <w:proofErr w:type="gramEnd"/>
+      <w:r>
+        <w:rPr>
+          <w:rFonts w:asciiTheme="majorHAnsi" w:hAnsiTheme="majorHAnsi"/>
+          <w:sz w:val="32"/>
+          <w:szCs w:val="32"/>
+        </w:rPr>
+        <w:t xml:space="preserve"> per sezione Online(eventi buonacaccia.net)</w:t>
+      </w:r>
+    </w:p>
+    <w:p>
+      <w:pPr>
+        <w:pStyle w:val="Paragrafoelenco"/>
+        <w:numPr>
+          <w:ilvl w:val="0"/>
+          <w:numId w:val="15"/>
+        </w:numPr>
+        <w:tabs>
+          <w:tab w:val="left" w:pos="2143"/>
+        </w:tabs>
+        <w:ind w:left="785"/>
+        <w:rPr>
+          <w:rFonts w:asciiTheme="majorHAnsi" w:hAnsiTheme="majorHAnsi"/>
+          <w:sz w:val="32"/>
+          <w:szCs w:val="32"/>
+        </w:rPr>
+      </w:pPr>
+      <w:proofErr w:type="spellStart"/>
+      <w:r>
+        <w:rPr>
+          <w:rFonts w:asciiTheme="majorHAnsi" w:hAnsiTheme="majorHAnsi"/>
+          <w:sz w:val="32"/>
+          <w:szCs w:val="32"/>
+        </w:rPr>
+        <w:t>gui_utility</w:t>
+      </w:r>
+      <w:proofErr w:type="spellEnd"/>
+      <w:r>
+        <w:rPr>
+          <w:rFonts w:asciiTheme="majorHAnsi" w:hAnsiTheme="majorHAnsi"/>
+          <w:sz w:val="32"/>
+          <w:szCs w:val="32"/>
+        </w:rPr>
+        <w:t>: classi di utility utilizzate in tutta la GUI</w:t>
+      </w:r>
+    </w:p>
+    <w:p>
+      <w:pPr>
+        <w:pStyle w:val="Paragrafoelenco"/>
+        <w:numPr>
+          <w:ilvl w:val="0"/>
+          <w:numId w:val="15"/>
+        </w:numPr>
+        <w:tabs>
+          <w:tab w:val="left" w:pos="2143"/>
+        </w:tabs>
+        <w:ind w:left="785"/>
+        <w:rPr>
+          <w:rFonts w:asciiTheme="majorHAnsi" w:hAnsiTheme="majorHAnsi"/>
+          <w:sz w:val="32"/>
+          <w:szCs w:val="32"/>
+        </w:rPr>
+      </w:pPr>
+      <w:proofErr w:type="spellStart"/>
+      <w:r>
+        <w:rPr>
+          <w:rFonts w:asciiTheme="majorHAnsi" w:hAnsiTheme="majorHAnsi"/>
+          <w:sz w:val="32"/>
+          <w:szCs w:val="32"/>
+        </w:rPr>
+        <w:lastRenderedPageBreak/>
+        <w:t>main_loader</w:t>
+      </w:r>
+      <w:proofErr w:type="spellEnd"/>
+      <w:r>
+        <w:rPr>
+          <w:rFonts w:asciiTheme="majorHAnsi" w:hAnsiTheme="majorHAnsi"/>
+          <w:sz w:val="32"/>
+          <w:szCs w:val="32"/>
+        </w:rPr>
+        <w:t xml:space="preserve">: classi per la GUI </w:t>
+      </w:r>
+      <w:proofErr w:type="gramStart"/>
+      <w:r>
+        <w:rPr>
+          <w:rFonts w:asciiTheme="majorHAnsi" w:hAnsiTheme="majorHAnsi"/>
+          <w:sz w:val="32"/>
+          <w:szCs w:val="32"/>
+        </w:rPr>
+        <w:t>iniziale(</w:t>
+      </w:r>
+      <w:proofErr w:type="gramEnd"/>
+      <w:r>
+        <w:rPr>
+          <w:rFonts w:asciiTheme="majorHAnsi" w:hAnsiTheme="majorHAnsi"/>
+          <w:sz w:val="32"/>
+          <w:szCs w:val="32"/>
+        </w:rPr>
+        <w:t>caricamento reparto)</w:t>
+      </w:r>
+    </w:p>
+    <w:p>
+      <w:pPr>
+        <w:tabs>
+          <w:tab w:val="left" w:pos="2143"/>
+        </w:tabs>
+        <w:rPr>
+          <w:rFonts w:asciiTheme="majorHAnsi" w:hAnsiTheme="majorHAnsi"/>
+          <w:sz w:val="32"/>
+          <w:szCs w:val="32"/>
+          <w:u w:val="single"/>
+        </w:rPr>
+      </w:pPr>
+      <w:bookmarkStart w:id="0" w:name="_GoBack"/>
+      <w:bookmarkEnd w:id="0"/>
+    </w:p>
+    <w:p>
+      <w:pPr>
+        <w:tabs>
+          <w:tab w:val="left" w:pos="2143"/>
+        </w:tabs>
         <w:rPr>
           <w:rFonts w:asciiTheme="majorHAnsi" w:hAnsiTheme="majorHAnsi"/>
           <w:b/>
@@ -5910,16 +9104,25 @@
           <w:sz w:val="32"/>
           <w:szCs w:val="32"/>
         </w:rPr>
-        <w:t xml:space="preserve">Inizialmente si sono decise le linee guida da seguire per ognuno in modo che gli studenti potessero lavorare in massima autonomia. Data l’inesperienza del team e il poco dettaglio di descrizione iniziale, ci sono state alcune modifiche in corso d’opera ridefinendo dei dettagli allungando così i tempi. E’ stato subito evidente che una volta </w:t>
-      </w:r>
-      <w:r>
-        <w:rPr>
-          <w:rFonts w:asciiTheme="majorHAnsi" w:hAnsiTheme="majorHAnsi"/>
-          <w:sz w:val="32"/>
-          <w:szCs w:val="32"/>
-        </w:rPr>
-        <w:lastRenderedPageBreak/>
-        <w:t>organizzate le parti secondo il pattern architetturale MVC il team ha potuto lavorare velocemente senza troppi intoppi. La parte più lunga è stata senza dubbio quella di “</w:t>
+        <w:t xml:space="preserve">Inizialmente si sono decise le linee guida da seguire per ognuno in modo che gli studenti potessero lavorare in massima autonomia. Data l’inesperienza del team e il poco dettaglio di descrizione iniziale, ci sono state alcune modifiche in corso d’opera ridefinendo dei dettagli allungando così i tempi. </w:t>
+      </w:r>
+      <w:proofErr w:type="gramStart"/>
+      <w:r>
+        <w:rPr>
+          <w:rFonts w:asciiTheme="majorHAnsi" w:hAnsiTheme="majorHAnsi"/>
+          <w:sz w:val="32"/>
+          <w:szCs w:val="32"/>
+        </w:rPr>
+        <w:t>E’</w:t>
+      </w:r>
+      <w:proofErr w:type="gramEnd"/>
+      <w:r>
+        <w:rPr>
+          <w:rFonts w:asciiTheme="majorHAnsi" w:hAnsiTheme="majorHAnsi"/>
+          <w:sz w:val="32"/>
+          <w:szCs w:val="32"/>
+        </w:rPr>
+        <w:t xml:space="preserve"> stato subito evidente che una volta organizzate le parti secondo il pattern architetturale MVC il team ha potuto lavorare velocemente senza troppi intoppi. La parte più lunga è stata senza dubbio quella di “</w:t>
       </w:r>
       <w:proofErr w:type="spellStart"/>
       <w:r>
@@ -5937,7 +9140,25 @@
           <w:sz w:val="32"/>
           <w:szCs w:val="32"/>
         </w:rPr>
-        <w:t xml:space="preserve">” e “Bug </w:t>
+        <w:t xml:space="preserve">” </w:t>
+      </w:r>
+      <w:proofErr w:type="gramStart"/>
+      <w:r>
+        <w:rPr>
+          <w:rFonts w:asciiTheme="majorHAnsi" w:hAnsiTheme="majorHAnsi"/>
+          <w:sz w:val="32"/>
+          <w:szCs w:val="32"/>
+        </w:rPr>
+        <w:t>e “</w:t>
+      </w:r>
+      <w:proofErr w:type="gramEnd"/>
+      <w:r>
+        <w:rPr>
+          <w:rFonts w:asciiTheme="majorHAnsi" w:hAnsiTheme="majorHAnsi"/>
+          <w:sz w:val="32"/>
+          <w:szCs w:val="32"/>
+        </w:rPr>
+        <w:t xml:space="preserve">Bug </w:t>
       </w:r>
       <w:proofErr w:type="spellStart"/>
       <w:r>
@@ -6029,7 +9250,7 @@
       </w:r>
     </w:p>
     <w:sectPr>
-      <w:footerReference w:type="default" r:id="rId15"/>
+      <w:footerReference w:type="default" r:id="rId17"/>
       <w:pgSz w:w="11906" w:h="16838"/>
       <w:pgMar w:top="1417" w:right="1134" w:bottom="1134" w:left="1134" w:header="0" w:footer="708" w:gutter="0"/>
       <w:pgNumType w:start="1"/>
@@ -6042,7 +9263,7 @@
 </file>
 
 <file path=word/endnotes.xml><?xml version="1.0" encoding="utf-8"?>
-<w:endnotes xmlns:wpc="http://schemas.microsoft.com/office/word/2010/wordprocessingCanvas" xmlns:mc="http://schemas.openxmlformats.org/markup-compatibility/2006" xmlns:o="urn:schemas-microsoft-com:office:office" xmlns:r="http://schemas.openxmlformats.org/officeDocument/2006/relationships" xmlns:m="http://schemas.openxmlformats.org/officeDocument/2006/math" xmlns:v="urn:schemas-microsoft-com:vml" xmlns:wp14="http://schemas.microsoft.com/office/word/2010/wordprocessingDrawing" xmlns:wp="http://schemas.openxmlformats.org/drawingml/2006/wordprocessingDrawing" xmlns:w10="urn:schemas-microsoft-com:office:word" xmlns:w="http://schemas.openxmlformats.org/wordprocessingml/2006/main" xmlns:w14="http://schemas.microsoft.com/office/word/2010/wordml" xmlns:wpg="http://schemas.microsoft.com/office/word/2010/wordprocessingGroup" xmlns:wpi="http://schemas.microsoft.com/office/word/2010/wordprocessingInk" xmlns:wne="http://schemas.microsoft.com/office/word/2006/wordml" xmlns:wps="http://schemas.microsoft.com/office/word/2010/wordprocessingShape" mc:Ignorable="w14 wp14">
+<w:endnotes xmlns:wpc="http://schemas.microsoft.com/office/word/2010/wordprocessingCanvas" xmlns:cx="http://schemas.microsoft.com/office/drawing/2014/chartex" xmlns:cx1="http://schemas.microsoft.com/office/drawing/2015/9/8/chartex" xmlns:mc="http://schemas.openxmlformats.org/markup-compatibility/2006" xmlns:o="urn:schemas-microsoft-com:office:office" xmlns:r="http://schemas.openxmlformats.org/officeDocument/2006/relationships" xmlns:m="http://schemas.openxmlformats.org/officeDocument/2006/math" xmlns:v="urn:schemas-microsoft-com:vml" xmlns:wp14="http://schemas.microsoft.com/office/word/2010/wordprocessingDrawing" xmlns:wp="http://schemas.openxmlformats.org/drawingml/2006/wordprocessingDrawing" xmlns:w10="urn:schemas-microsoft-com:office:word" xmlns:w="http://schemas.openxmlformats.org/wordprocessingml/2006/main" xmlns:w14="http://schemas.microsoft.com/office/word/2010/wordml" xmlns:w15="http://schemas.microsoft.com/office/word/2012/wordml" xmlns:w16se="http://schemas.microsoft.com/office/word/2015/wordml/symex" xmlns:wpg="http://schemas.microsoft.com/office/word/2010/wordprocessingGroup" xmlns:wpi="http://schemas.microsoft.com/office/word/2010/wordprocessingInk" xmlns:wne="http://schemas.microsoft.com/office/word/2006/wordml" xmlns:wps="http://schemas.microsoft.com/office/word/2010/wordprocessingShape" mc:Ignorable="w14 w15 w16se wp14">
   <w:endnote w:type="separator" w:id="-1">
     <w:p>
       <w:pPr>
@@ -6067,7 +9288,7 @@
 </file>
 
 <file path=word/footer1.xml><?xml version="1.0" encoding="utf-8"?>
-<w:ftr xmlns:wpc="http://schemas.microsoft.com/office/word/2010/wordprocessingCanvas" xmlns:mc="http://schemas.openxmlformats.org/markup-compatibility/2006" xmlns:o="urn:schemas-microsoft-com:office:office" xmlns:r="http://schemas.openxmlformats.org/officeDocument/2006/relationships" xmlns:m="http://schemas.openxmlformats.org/officeDocument/2006/math" xmlns:v="urn:schemas-microsoft-com:vml" xmlns:wp14="http://schemas.microsoft.com/office/word/2010/wordprocessingDrawing" xmlns:wp="http://schemas.openxmlformats.org/drawingml/2006/wordprocessingDrawing" xmlns:w10="urn:schemas-microsoft-com:office:word" xmlns:w="http://schemas.openxmlformats.org/wordprocessingml/2006/main" xmlns:w14="http://schemas.microsoft.com/office/word/2010/wordml" xmlns:wpg="http://schemas.microsoft.com/office/word/2010/wordprocessingGroup" xmlns:wpi="http://schemas.microsoft.com/office/word/2010/wordprocessingInk" xmlns:wne="http://schemas.microsoft.com/office/word/2006/wordml" xmlns:wps="http://schemas.microsoft.com/office/word/2010/wordprocessingShape" mc:Ignorable="w14 wp14">
+<w:ftr xmlns:wpc="http://schemas.microsoft.com/office/word/2010/wordprocessingCanvas" xmlns:cx="http://schemas.microsoft.com/office/drawing/2014/chartex" xmlns:cx1="http://schemas.microsoft.com/office/drawing/2015/9/8/chartex" xmlns:mc="http://schemas.openxmlformats.org/markup-compatibility/2006" xmlns:o="urn:schemas-microsoft-com:office:office" xmlns:r="http://schemas.openxmlformats.org/officeDocument/2006/relationships" xmlns:m="http://schemas.openxmlformats.org/officeDocument/2006/math" xmlns:v="urn:schemas-microsoft-com:vml" xmlns:wp14="http://schemas.microsoft.com/office/word/2010/wordprocessingDrawing" xmlns:wp="http://schemas.openxmlformats.org/drawingml/2006/wordprocessingDrawing" xmlns:w10="urn:schemas-microsoft-com:office:word" xmlns:w="http://schemas.openxmlformats.org/wordprocessingml/2006/main" xmlns:w14="http://schemas.microsoft.com/office/word/2010/wordml" xmlns:w15="http://schemas.microsoft.com/office/word/2012/wordml" xmlns:w16se="http://schemas.microsoft.com/office/word/2015/wordml/symex" xmlns:wpg="http://schemas.microsoft.com/office/word/2010/wordprocessingGroup" xmlns:wpi="http://schemas.microsoft.com/office/word/2010/wordprocessingInk" xmlns:wne="http://schemas.microsoft.com/office/word/2006/wordml" xmlns:wps="http://schemas.microsoft.com/office/word/2010/wordprocessingShape" mc:Ignorable="w14 w15 w16se wp14">
   <w:p>
     <w:pPr>
       <w:pStyle w:val="Pidipagina"/>
@@ -6083,7 +9304,7 @@
 </file>
 
 <file path=word/footer2.xml><?xml version="1.0" encoding="utf-8"?>
-<w:ftr xmlns:wpc="http://schemas.microsoft.com/office/word/2010/wordprocessingCanvas" xmlns:mc="http://schemas.openxmlformats.org/markup-compatibility/2006" xmlns:o="urn:schemas-microsoft-com:office:office" xmlns:r="http://schemas.openxmlformats.org/officeDocument/2006/relationships" xmlns:m="http://schemas.openxmlformats.org/officeDocument/2006/math" xmlns:v="urn:schemas-microsoft-com:vml" xmlns:wp14="http://schemas.microsoft.com/office/word/2010/wordprocessingDrawing" xmlns:wp="http://schemas.openxmlformats.org/drawingml/2006/wordprocessingDrawing" xmlns:w10="urn:schemas-microsoft-com:office:word" xmlns:w="http://schemas.openxmlformats.org/wordprocessingml/2006/main" xmlns:w14="http://schemas.microsoft.com/office/word/2010/wordml" xmlns:wpg="http://schemas.microsoft.com/office/word/2010/wordprocessingGroup" xmlns:wpi="http://schemas.microsoft.com/office/word/2010/wordprocessingInk" xmlns:wne="http://schemas.microsoft.com/office/word/2006/wordml" xmlns:wps="http://schemas.microsoft.com/office/word/2010/wordprocessingShape" mc:Ignorable="w14 wp14">
+<w:ftr xmlns:wpc="http://schemas.microsoft.com/office/word/2010/wordprocessingCanvas" xmlns:cx="http://schemas.microsoft.com/office/drawing/2014/chartex" xmlns:cx1="http://schemas.microsoft.com/office/drawing/2015/9/8/chartex" xmlns:mc="http://schemas.openxmlformats.org/markup-compatibility/2006" xmlns:o="urn:schemas-microsoft-com:office:office" xmlns:r="http://schemas.openxmlformats.org/officeDocument/2006/relationships" xmlns:m="http://schemas.openxmlformats.org/officeDocument/2006/math" xmlns:v="urn:schemas-microsoft-com:vml" xmlns:wp14="http://schemas.microsoft.com/office/word/2010/wordprocessingDrawing" xmlns:wp="http://schemas.openxmlformats.org/drawingml/2006/wordprocessingDrawing" xmlns:w10="urn:schemas-microsoft-com:office:word" xmlns:w="http://schemas.openxmlformats.org/wordprocessingml/2006/main" xmlns:w14="http://schemas.microsoft.com/office/word/2010/wordml" xmlns:w15="http://schemas.microsoft.com/office/word/2012/wordml" xmlns:w16se="http://schemas.microsoft.com/office/word/2015/wordml/symex" xmlns:wpg="http://schemas.microsoft.com/office/word/2010/wordprocessingGroup" xmlns:wpi="http://schemas.microsoft.com/office/word/2010/wordprocessingInk" xmlns:wne="http://schemas.microsoft.com/office/word/2006/wordml" xmlns:wps="http://schemas.microsoft.com/office/word/2010/wordprocessingShape" mc:Ignorable="w14 w15 w16se wp14">
   <w:sdt>
     <w:sdtPr>
       <w:id w:val="1337066837"/>
@@ -6129,7 +9350,7 @@
 </file>
 
 <file path=word/footnotes.xml><?xml version="1.0" encoding="utf-8"?>
-<w:footnotes xmlns:wpc="http://schemas.microsoft.com/office/word/2010/wordprocessingCanvas" xmlns:mc="http://schemas.openxmlformats.org/markup-compatibility/2006" xmlns:o="urn:schemas-microsoft-com:office:office" xmlns:r="http://schemas.openxmlformats.org/officeDocument/2006/relationships" xmlns:m="http://schemas.openxmlformats.org/officeDocument/2006/math" xmlns:v="urn:schemas-microsoft-com:vml" xmlns:wp14="http://schemas.microsoft.com/office/word/2010/wordprocessingDrawing" xmlns:wp="http://schemas.openxmlformats.org/drawingml/2006/wordprocessingDrawing" xmlns:w10="urn:schemas-microsoft-com:office:word" xmlns:w="http://schemas.openxmlformats.org/wordprocessingml/2006/main" xmlns:w14="http://schemas.microsoft.com/office/word/2010/wordml" xmlns:wpg="http://schemas.microsoft.com/office/word/2010/wordprocessingGroup" xmlns:wpi="http://schemas.microsoft.com/office/word/2010/wordprocessingInk" xmlns:wne="http://schemas.microsoft.com/office/word/2006/wordml" xmlns:wps="http://schemas.microsoft.com/office/word/2010/wordprocessingShape" mc:Ignorable="w14 wp14">
+<w:footnotes xmlns:wpc="http://schemas.microsoft.com/office/word/2010/wordprocessingCanvas" xmlns:cx="http://schemas.microsoft.com/office/drawing/2014/chartex" xmlns:cx1="http://schemas.microsoft.com/office/drawing/2015/9/8/chartex" xmlns:mc="http://schemas.openxmlformats.org/markup-compatibility/2006" xmlns:o="urn:schemas-microsoft-com:office:office" xmlns:r="http://schemas.openxmlformats.org/officeDocument/2006/relationships" xmlns:m="http://schemas.openxmlformats.org/officeDocument/2006/math" xmlns:v="urn:schemas-microsoft-com:vml" xmlns:wp14="http://schemas.microsoft.com/office/word/2010/wordprocessingDrawing" xmlns:wp="http://schemas.openxmlformats.org/drawingml/2006/wordprocessingDrawing" xmlns:w10="urn:schemas-microsoft-com:office:word" xmlns:w="http://schemas.openxmlformats.org/wordprocessingml/2006/main" xmlns:w14="http://schemas.microsoft.com/office/word/2010/wordml" xmlns:w15="http://schemas.microsoft.com/office/word/2012/wordml" xmlns:w16se="http://schemas.microsoft.com/office/word/2015/wordml/symex" xmlns:wpg="http://schemas.microsoft.com/office/word/2010/wordprocessingGroup" xmlns:wpi="http://schemas.microsoft.com/office/word/2010/wordprocessingInk" xmlns:wne="http://schemas.microsoft.com/office/word/2006/wordml" xmlns:wps="http://schemas.microsoft.com/office/word/2010/wordprocessingShape" mc:Ignorable="w14 w15 w16se wp14">
   <w:footnote w:type="separator" w:id="-1">
     <w:p>
       <w:pPr>
@@ -6154,8 +9375,8 @@
 </file>
 
 <file path=word/numbering.xml><?xml version="1.0" encoding="utf-8"?>
-<w:numbering xmlns:wpc="http://schemas.microsoft.com/office/word/2010/wordprocessingCanvas" xmlns:mc="http://schemas.openxmlformats.org/markup-compatibility/2006" xmlns:o="urn:schemas-microsoft-com:office:office" xmlns:r="http://schemas.openxmlformats.org/officeDocument/2006/relationships" xmlns:m="http://schemas.openxmlformats.org/officeDocument/2006/math" xmlns:v="urn:schemas-microsoft-com:vml" xmlns:wp14="http://schemas.microsoft.com/office/word/2010/wordprocessingDrawing" xmlns:wp="http://schemas.openxmlformats.org/drawingml/2006/wordprocessingDrawing" xmlns:w10="urn:schemas-microsoft-com:office:word" xmlns:w="http://schemas.openxmlformats.org/wordprocessingml/2006/main" xmlns:w14="http://schemas.microsoft.com/office/word/2010/wordml" xmlns:wpg="http://schemas.microsoft.com/office/word/2010/wordprocessingGroup" xmlns:wpi="http://schemas.microsoft.com/office/word/2010/wordprocessingInk" xmlns:wne="http://schemas.microsoft.com/office/word/2006/wordml" xmlns:wps="http://schemas.microsoft.com/office/word/2010/wordprocessingShape" mc:Ignorable="w14 wp14">
-  <w:abstractNum w:abstractNumId="0">
+<w:numbering xmlns:wpc="http://schemas.microsoft.com/office/word/2010/wordprocessingCanvas" xmlns:cx="http://schemas.microsoft.com/office/drawing/2014/chartex" xmlns:cx1="http://schemas.microsoft.com/office/drawing/2015/9/8/chartex" xmlns:mc="http://schemas.openxmlformats.org/markup-compatibility/2006" xmlns:o="urn:schemas-microsoft-com:office:office" xmlns:r="http://schemas.openxmlformats.org/officeDocument/2006/relationships" xmlns:m="http://schemas.openxmlformats.org/officeDocument/2006/math" xmlns:v="urn:schemas-microsoft-com:vml" xmlns:wp14="http://schemas.microsoft.com/office/word/2010/wordprocessingDrawing" xmlns:wp="http://schemas.openxmlformats.org/drawingml/2006/wordprocessingDrawing" xmlns:w10="urn:schemas-microsoft-com:office:word" xmlns:w="http://schemas.openxmlformats.org/wordprocessingml/2006/main" xmlns:w14="http://schemas.microsoft.com/office/word/2010/wordml" xmlns:w15="http://schemas.microsoft.com/office/word/2012/wordml" xmlns:w16se="http://schemas.microsoft.com/office/word/2015/wordml/symex" xmlns:wpg="http://schemas.microsoft.com/office/word/2010/wordprocessingGroup" xmlns:wpi="http://schemas.microsoft.com/office/word/2010/wordprocessingInk" xmlns:wne="http://schemas.microsoft.com/office/word/2006/wordml" xmlns:wps="http://schemas.microsoft.com/office/word/2010/wordprocessingShape" mc:Ignorable="w14 w15 w16se wp14">
+  <w:abstractNum w:abstractNumId="0" w15:restartNumberingAfterBreak="0">
     <w:nsid w:val="01C93322"/>
     <w:multiLevelType w:val="multilevel"/>
     <w:tmpl w:val="0410001F"/>
@@ -6241,7 +9462,7 @@
       </w:pPr>
     </w:lvl>
   </w:abstractNum>
-  <w:abstractNum w:abstractNumId="1">
+  <w:abstractNum w:abstractNumId="1" w15:restartNumberingAfterBreak="0">
     <w:nsid w:val="03E222B6"/>
     <w:multiLevelType w:val="multilevel"/>
     <w:tmpl w:val="B40CC7F2"/>
@@ -6381,7 +9602,7 @@
       </w:rPr>
     </w:lvl>
   </w:abstractNum>
-  <w:abstractNum w:abstractNumId="2">
+  <w:abstractNum w:abstractNumId="2" w15:restartNumberingAfterBreak="0">
     <w:nsid w:val="08392B1B"/>
     <w:multiLevelType w:val="multilevel"/>
     <w:tmpl w:val="0410001F"/>
@@ -6467,7 +9688,7 @@
       </w:pPr>
     </w:lvl>
   </w:abstractNum>
-  <w:abstractNum w:abstractNumId="3">
+  <w:abstractNum w:abstractNumId="3" w15:restartNumberingAfterBreak="0">
     <w:nsid w:val="15300BD4"/>
     <w:multiLevelType w:val="multilevel"/>
     <w:tmpl w:val="DDC8DEF4"/>
@@ -6580,7 +9801,7 @@
       </w:rPr>
     </w:lvl>
   </w:abstractNum>
-  <w:abstractNum w:abstractNumId="4">
+  <w:abstractNum w:abstractNumId="4" w15:restartNumberingAfterBreak="0">
     <w:nsid w:val="187F6BE6"/>
     <w:multiLevelType w:val="multilevel"/>
     <w:tmpl w:val="569E74A2"/>
@@ -6720,7 +9941,7 @@
       </w:rPr>
     </w:lvl>
   </w:abstractNum>
-  <w:abstractNum w:abstractNumId="5">
+  <w:abstractNum w:abstractNumId="5" w15:restartNumberingAfterBreak="0">
     <w:nsid w:val="1AB41C0B"/>
     <w:multiLevelType w:val="multilevel"/>
     <w:tmpl w:val="2C0C55EC"/>
@@ -6806,7 +10027,7 @@
       </w:pPr>
     </w:lvl>
   </w:abstractNum>
-  <w:abstractNum w:abstractNumId="6">
+  <w:abstractNum w:abstractNumId="6" w15:restartNumberingAfterBreak="0">
     <w:nsid w:val="220C5013"/>
     <w:multiLevelType w:val="multilevel"/>
     <w:tmpl w:val="550ACF98"/>
@@ -6919,7 +10140,7 @@
       </w:rPr>
     </w:lvl>
   </w:abstractNum>
-  <w:abstractNum w:abstractNumId="7">
+  <w:abstractNum w:abstractNumId="7" w15:restartNumberingAfterBreak="0">
     <w:nsid w:val="22195223"/>
     <w:multiLevelType w:val="multilevel"/>
     <w:tmpl w:val="B3B4AE1E"/>
@@ -7041,7 +10262,7 @@
       </w:pPr>
     </w:lvl>
   </w:abstractNum>
-  <w:abstractNum w:abstractNumId="8">
+  <w:abstractNum w:abstractNumId="8" w15:restartNumberingAfterBreak="0">
     <w:nsid w:val="232F78B5"/>
     <w:multiLevelType w:val="multilevel"/>
     <w:tmpl w:val="240C6DF6"/>
@@ -7154,7 +10375,7 @@
       </w:rPr>
     </w:lvl>
   </w:abstractNum>
-  <w:abstractNum w:abstractNumId="9">
+  <w:abstractNum w:abstractNumId="9" w15:restartNumberingAfterBreak="0">
     <w:nsid w:val="2A4D1612"/>
     <w:multiLevelType w:val="multilevel"/>
     <w:tmpl w:val="DBDE6DDE"/>
@@ -7267,7 +10488,7 @@
       </w:rPr>
     </w:lvl>
   </w:abstractNum>
-  <w:abstractNum w:abstractNumId="10">
+  <w:abstractNum w:abstractNumId="10" w15:restartNumberingAfterBreak="0">
     <w:nsid w:val="381C4366"/>
     <w:multiLevelType w:val="multilevel"/>
     <w:tmpl w:val="CF8E26C4"/>
@@ -7380,7 +10601,7 @@
       </w:rPr>
     </w:lvl>
   </w:abstractNum>
-  <w:abstractNum w:abstractNumId="11">
+  <w:abstractNum w:abstractNumId="11" w15:restartNumberingAfterBreak="0">
     <w:nsid w:val="3F0B5691"/>
     <w:multiLevelType w:val="multilevel"/>
     <w:tmpl w:val="8792676E"/>
@@ -7493,7 +10714,7 @@
       </w:rPr>
     </w:lvl>
   </w:abstractNum>
-  <w:abstractNum w:abstractNumId="12">
+  <w:abstractNum w:abstractNumId="12" w15:restartNumberingAfterBreak="0">
     <w:nsid w:val="4AE73609"/>
     <w:multiLevelType w:val="multilevel"/>
     <w:tmpl w:val="595C980E"/>
@@ -7606,7 +10827,7 @@
       </w:rPr>
     </w:lvl>
   </w:abstractNum>
-  <w:abstractNum w:abstractNumId="13">
+  <w:abstractNum w:abstractNumId="13" w15:restartNumberingAfterBreak="0">
     <w:nsid w:val="4E5B4FC4"/>
     <w:multiLevelType w:val="multilevel"/>
     <w:tmpl w:val="CA7EF22C"/>
@@ -7692,7 +10913,7 @@
       </w:pPr>
     </w:lvl>
   </w:abstractNum>
-  <w:abstractNum w:abstractNumId="14">
+  <w:abstractNum w:abstractNumId="14" w15:restartNumberingAfterBreak="0">
     <w:nsid w:val="500B0317"/>
     <w:multiLevelType w:val="multilevel"/>
     <w:tmpl w:val="8DA6A2E4"/>
@@ -7805,7 +11026,7 @@
       </w:rPr>
     </w:lvl>
   </w:abstractNum>
-  <w:abstractNum w:abstractNumId="15">
+  <w:abstractNum w:abstractNumId="15" w15:restartNumberingAfterBreak="0">
     <w:nsid w:val="51D347BB"/>
     <w:multiLevelType w:val="multilevel"/>
     <w:tmpl w:val="08BC7874"/>
@@ -7918,7 +11139,7 @@
       </w:rPr>
     </w:lvl>
   </w:abstractNum>
-  <w:abstractNum w:abstractNumId="16">
+  <w:abstractNum w:abstractNumId="16" w15:restartNumberingAfterBreak="0">
     <w:nsid w:val="52B66509"/>
     <w:multiLevelType w:val="multilevel"/>
     <w:tmpl w:val="C632E0B0"/>
@@ -8031,7 +11252,7 @@
       </w:rPr>
     </w:lvl>
   </w:abstractNum>
-  <w:abstractNum w:abstractNumId="17">
+  <w:abstractNum w:abstractNumId="17" w15:restartNumberingAfterBreak="0">
     <w:nsid w:val="62D71139"/>
     <w:multiLevelType w:val="multilevel"/>
     <w:tmpl w:val="DFCC2646"/>
@@ -8144,7 +11365,7 @@
       </w:rPr>
     </w:lvl>
   </w:abstractNum>
-  <w:abstractNum w:abstractNumId="18">
+  <w:abstractNum w:abstractNumId="18" w15:restartNumberingAfterBreak="0">
     <w:nsid w:val="689E32A7"/>
     <w:multiLevelType w:val="multilevel"/>
     <w:tmpl w:val="CF3CC078"/>
@@ -8257,7 +11478,7 @@
       </w:rPr>
     </w:lvl>
   </w:abstractNum>
-  <w:abstractNum w:abstractNumId="19">
+  <w:abstractNum w:abstractNumId="19" w15:restartNumberingAfterBreak="0">
     <w:nsid w:val="6CEA09A2"/>
     <w:multiLevelType w:val="multilevel"/>
     <w:tmpl w:val="62D02894"/>
@@ -8397,7 +11618,7 @@
       </w:rPr>
     </w:lvl>
   </w:abstractNum>
-  <w:abstractNum w:abstractNumId="20">
+  <w:abstractNum w:abstractNumId="20" w15:restartNumberingAfterBreak="0">
     <w:nsid w:val="783D04AE"/>
     <w:multiLevelType w:val="multilevel"/>
     <w:tmpl w:val="769CB9E2"/>
@@ -8577,7 +11798,7 @@
 </file>
 
 <file path=word/styles.xml><?xml version="1.0" encoding="utf-8"?>
-<w:styles xmlns:mc="http://schemas.openxmlformats.org/markup-compatibility/2006" xmlns:r="http://schemas.openxmlformats.org/officeDocument/2006/relationships" xmlns:w="http://schemas.openxmlformats.org/wordprocessingml/2006/main" xmlns:w14="http://schemas.microsoft.com/office/word/2010/wordml" mc:Ignorable="w14">
+<w:styles xmlns:mc="http://schemas.openxmlformats.org/markup-compatibility/2006" xmlns:r="http://schemas.openxmlformats.org/officeDocument/2006/relationships" xmlns:w="http://schemas.openxmlformats.org/wordprocessingml/2006/main" xmlns:w14="http://schemas.microsoft.com/office/word/2010/wordml" xmlns:w15="http://schemas.microsoft.com/office/word/2012/wordml" xmlns:w16se="http://schemas.microsoft.com/office/word/2015/wordml/symex" mc:Ignorable="w14 w15 w16se">
   <w:docDefaults>
     <w:rPrDefault>
       <w:rPr>
@@ -8593,975 +11814,378 @@
       </w:pPr>
     </w:pPrDefault>
   </w:docDefaults>
-  <w:latentStyles w:defLockedState="0" w:defUIPriority="99" w:defSemiHidden="1" w:defUnhideWhenUsed="1" w:defQFormat="0" w:count="267">
-    <w:lsdException w:name="Normal" w:semiHidden="0" w:uiPriority="0" w:unhideWhenUsed="0" w:qFormat="1"/>
-    <w:lsdException w:name="heading 1" w:semiHidden="0" w:uiPriority="9" w:unhideWhenUsed="0" w:qFormat="1"/>
-    <w:lsdException w:name="heading 2" w:uiPriority="9" w:qFormat="1"/>
-    <w:lsdException w:name="heading 3" w:uiPriority="9" w:qFormat="1"/>
-    <w:lsdException w:name="heading 4" w:uiPriority="9" w:qFormat="1"/>
-    <w:lsdException w:name="heading 5" w:uiPriority="9" w:qFormat="1"/>
-    <w:lsdException w:name="heading 6" w:uiPriority="9" w:qFormat="1"/>
-    <w:lsdException w:name="heading 7" w:uiPriority="9" w:qFormat="1"/>
-    <w:lsdException w:name="heading 8" w:uiPriority="9" w:qFormat="1"/>
-    <w:lsdException w:name="heading 9" w:uiPriority="9" w:qFormat="1"/>
-    <w:lsdException w:name="toc 1" w:uiPriority="39"/>
-    <w:lsdException w:name="toc 2" w:uiPriority="39"/>
-    <w:lsdException w:name="toc 3" w:uiPriority="39"/>
-    <w:lsdException w:name="toc 4" w:uiPriority="39"/>
-    <w:lsdException w:name="toc 5" w:uiPriority="39"/>
-    <w:lsdException w:name="toc 6" w:uiPriority="39"/>
-    <w:lsdException w:name="toc 7" w:uiPriority="39"/>
-    <w:lsdException w:name="toc 8" w:uiPriority="39"/>
-    <w:lsdException w:name="toc 9" w:uiPriority="39"/>
-    <w:lsdException w:name="caption" w:uiPriority="35" w:qFormat="1"/>
-    <w:lsdException w:name="Title" w:semiHidden="0" w:uiPriority="10" w:unhideWhenUsed="0" w:qFormat="1"/>
-    <w:lsdException w:name="Default Paragraph Font" w:uiPriority="1"/>
-    <w:lsdException w:name="Subtitle" w:semiHidden="0" w:uiPriority="11" w:unhideWhenUsed="0" w:qFormat="1"/>
-    <w:lsdException w:name="Strong" w:semiHidden="0" w:uiPriority="22" w:unhideWhenUsed="0" w:qFormat="1"/>
-    <w:lsdException w:name="Emphasis" w:semiHidden="0" w:uiPriority="20" w:unhideWhenUsed="0" w:qFormat="1"/>
-    <w:lsdException w:name="Table Grid" w:semiHidden="0" w:uiPriority="59" w:unhideWhenUsed="0"/>
-    <w:lsdException w:name="Placeholder Text" w:unhideWhenUsed="0"/>
-    <w:lsdException w:name="No Spacing" w:semiHidden="0" w:uiPriority="1" w:unhideWhenUsed="0" w:qFormat="1"/>
-    <w:lsdException w:name="Light Shading" w:semiHidden="0" w:uiPriority="60" w:unhideWhenUsed="0"/>
-    <w:lsdException w:name="Light List" w:semiHidden="0" w:uiPriority="61" w:unhideWhenUsed="0"/>
-    <w:lsdException w:name="Light Grid" w:semiHidden="0" w:uiPriority="62" w:unhideWhenUsed="0"/>
-    <w:lsdException w:name="Medium Shading 1" w:semiHidden="0" w:uiPriority="63" w:unhideWhenUsed="0"/>
-    <w:lsdException w:name="Medium Shading 2" w:semiHidden="0" w:uiPriority="64" w:unhideWhenUsed="0"/>
-    <w:lsdException w:name="Medium List 1" w:semiHidden="0" w:uiPriority="65" w:unhideWhenUsed="0"/>
-    <w:lsdException w:name="Medium List 2" w:semiHidden="0" w:uiPriority="66" w:unhideWhenUsed="0"/>
-    <w:lsdException w:name="Medium Grid 1" w:semiHidden="0" w:uiPriority="67" w:unhideWhenUsed="0"/>
-    <w:lsdException w:name="Medium Grid 2" w:semiHidden="0" w:uiPriority="68" w:unhideWhenUsed="0"/>
-    <w:lsdException w:name="Medium Grid 3" w:semiHidden="0" w:uiPriority="69" w:unhideWhenUsed="0"/>
-    <w:lsdException w:name="Dark List" w:semiHidden="0" w:uiPriority="70" w:unhideWhenUsed="0"/>
-    <w:lsdException w:name="Colorful Shading" w:semiHidden="0" w:uiPriority="71" w:unhideWhenUsed="0"/>
-    <w:lsdException w:name="Colorful List" w:semiHidden="0" w:uiPriority="72" w:unhideWhenUsed="0"/>
-    <w:lsdException w:name="Colorful Grid" w:semiHidden="0" w:uiPriority="73" w:unhideWhenUsed="0"/>
-    <w:lsdException w:name="Light Shading Accent 1" w:semiHidden="0" w:uiPriority="60" w:unhideWhenUsed="0"/>
-    <w:lsdException w:name="Light List Accent 1" w:semiHidden="0" w:uiPriority="61" w:unhideWhenUsed="0"/>
-    <w:lsdException w:name="Light Grid Accent 1" w:semiHidden="0" w:uiPriority="62" w:unhideWhenUsed="0"/>
-    <w:lsdException w:name="Medium Shading 1 Accent 1" w:semiHidden="0" w:uiPriority="63" w:unhideWhenUsed="0"/>
-    <w:lsdException w:name="Medium Shading 2 Accent 1" w:semiHidden="0" w:uiPriority="64" w:unhideWhenUsed="0"/>
-    <w:lsdException w:name="Medium List 1 Accent 1" w:semiHidden="0" w:uiPriority="65" w:unhideWhenUsed="0"/>
-    <w:lsdException w:name="Revision" w:unhideWhenUsed="0"/>
-    <w:lsdException w:name="List Paragraph" w:semiHidden="0" w:uiPriority="34" w:unhideWhenUsed="0" w:qFormat="1"/>
-    <w:lsdException w:name="Quote" w:semiHidden="0" w:uiPriority="29" w:unhideWhenUsed="0" w:qFormat="1"/>
-    <w:lsdException w:name="Intense Quote" w:semiHidden="0" w:uiPriority="30" w:unhideWhenUsed="0" w:qFormat="1"/>
-    <w:lsdException w:name="Medium List 2 Accent 1" w:semiHidden="0" w:uiPriority="66" w:unhideWhenUsed="0"/>
-    <w:lsdException w:name="Medium Grid 1 Accent 1" w:semiHidden="0" w:uiPriority="67" w:unhideWhenUsed="0"/>
-    <w:lsdException w:name="Medium Grid 2 Accent 1" w:semiHidden="0" w:uiPriority="68" w:unhideWhenUsed="0"/>
-    <w:lsdException w:name="Medium Grid 3 Accent 1" w:semiHidden="0" w:uiPriority="69" w:unhideWhenUsed="0"/>
-    <w:lsdException w:name="Dark List Accent 1" w:semiHidden="0" w:uiPriority="70" w:unhideWhenUsed="0"/>
-    <w:lsdException w:name="Colorful Shading Accent 1" w:semiHidden="0" w:uiPriority="71" w:unhideWhenUsed="0"/>
-    <w:lsdException w:name="Colorful List Accent 1" w:semiHidden="0" w:uiPriority="72" w:unhideWhenUsed="0"/>
-    <w:lsdException w:name="Colorful Grid Accent 1" w:semiHidden="0" w:uiPriority="73" w:unhideWhenUsed="0"/>
-    <w:lsdException w:name="Light Shading Accent 2" w:semiHidden="0" w:uiPriority="60" w:unhideWhenUsed="0"/>
-    <w:lsdException w:name="Light List Accent 2" w:semiHidden="0" w:uiPriority="61" w:unhideWhenUsed="0"/>
-    <w:lsdException w:name="Light Grid Accent 2" w:semiHidden="0" w:uiPriority="62" w:unhideWhenUsed="0"/>
-    <w:lsdException w:name="Medium Shading 1 Accent 2" w:semiHidden="0" w:uiPriority="63" w:unhideWhenUsed="0"/>
-    <w:lsdException w:name="Medium Shading 2 Accent 2" w:semiHidden="0" w:uiPriority="64" w:unhideWhenUsed="0"/>
-    <w:lsdException w:name="Medium List 1 Accent 2" w:semiHidden="0" w:uiPriority="65" w:unhideWhenUsed="0"/>
-    <w:lsdException w:name="Medium List 2 Accent 2" w:semiHidden="0" w:uiPriority="66" w:unhideWhenUsed="0"/>
-    <w:lsdException w:name="Medium Grid 1 Accent 2" w:semiHidden="0" w:uiPriority="67" w:unhideWhenUsed="0"/>
-    <w:lsdException w:name="Medium Grid 2 Accent 2" w:semiHidden="0" w:uiPriority="68" w:unhideWhenUsed="0"/>
-    <w:lsdException w:name="Medium Grid 3 Accent 2" w:semiHidden="0" w:uiPriority="69" w:unhideWhenUsed="0"/>
-    <w:lsdException w:name="Dark List Accent 2" w:semiHidden="0" w:uiPriority="70" w:unhideWhenUsed="0"/>
-    <w:lsdException w:name="Colorful Shading Accent 2" w:semiHidden="0" w:uiPriority="71" w:unhideWhenUsed="0"/>
-    <w:lsdException w:name="Colorful List Accent 2" w:semiHidden="0" w:uiPriority="72" w:unhideWhenUsed="0"/>
-    <w:lsdException w:name="Colorful Grid Accent 2" w:semiHidden="0" w:uiPriority="73" w:unhideWhenUsed="0"/>
-    <w:lsdException w:name="Light Shading Accent 3" w:semiHidden="0" w:uiPriority="60" w:unhideWhenUsed="0"/>
-    <w:lsdException w:name="Light List Accent 3" w:semiHidden="0" w:uiPriority="61" w:unhideWhenUsed="0"/>
-    <w:lsdException w:name="Light Grid Accent 3" w:semiHidden="0" w:uiPriority="62" w:unhideWhenUsed="0"/>
-    <w:lsdException w:name="Medium Shading 1 Accent 3" w:semiHidden="0" w:uiPriority="63" w:unhideWhenUsed="0"/>
-    <w:lsdException w:name="Medium Shading 2 Accent 3" w:semiHidden="0" w:uiPriority="64" w:unhideWhenUsed="0"/>
-    <w:lsdException w:name="Medium List 1 Accent 3" w:semiHidden="0" w:uiPriority="65" w:unhideWhenUsed="0"/>
-    <w:lsdException w:name="Medium List 2 Accent 3" w:semiHidden="0" w:uiPriority="66" w:unhideWhenUsed="0"/>
-    <w:lsdException w:name="Medium Grid 1 Accent 3" w:semiHidden="0" w:uiPriority="67" w:unhideWhenUsed="0"/>
-    <w:lsdException w:name="Medium Grid 2 Accent 3" w:semiHidden="0" w:uiPriority="68" w:unhideWhenUsed="0"/>
-    <w:lsdException w:name="Medium Grid 3 Accent 3" w:semiHidden="0" w:uiPriority="69" w:unhideWhenUsed="0"/>
-    <w:lsdException w:name="Dark List Accent 3" w:semiHidden="0" w:uiPriority="70" w:unhideWhenUsed="0"/>
-    <w:lsdException w:name="Colorful Shading Accent 3" w:semiHidden="0" w:uiPriority="71" w:unhideWhenUsed="0"/>
-    <w:lsdException w:name="Colorful List Accent 3" w:semiHidden="0" w:uiPriority="72" w:unhideWhenUsed="0"/>
-    <w:lsdException w:name="Colorful Grid Accent 3" w:semiHidden="0" w:uiPriority="73" w:unhideWhenUsed="0"/>
-    <w:lsdException w:name="Light Shading Accent 4" w:semiHidden="0" w:uiPriority="60" w:unhideWhenUsed="0"/>
-    <w:lsdException w:name="Light List Accent 4" w:semiHidden="0" w:uiPriority="61" w:unhideWhenUsed="0"/>
-    <w:lsdException w:name="Light Grid Accent 4" w:semiHidden="0" w:uiPriority="62" w:unhideWhenUsed="0"/>
-    <w:lsdException w:name="Medium Shading 1 Accent 4" w:semiHidden="0" w:uiPriority="63" w:unhideWhenUsed="0"/>
-    <w:lsdException w:name="Medium Shading 2 Accent 4" w:semiHidden="0" w:uiPriority="64" w:unhideWhenUsed="0"/>
-    <w:lsdException w:name="Medium List 1 Accent 4" w:semiHidden="0" w:uiPriority="65" w:unhideWhenUsed="0"/>
-    <w:lsdException w:name="Medium List 2 Accent 4" w:semiHidden="0" w:uiPriority="66" w:unhideWhenUsed="0"/>
-    <w:lsdException w:name="Medium Grid 1 Accent 4" w:semiHidden="0" w:uiPriority="67" w:unhideWhenUsed="0"/>
-    <w:lsdException w:name="Medium Grid 2 Accent 4" w:semiHidden="0" w:uiPriority="68" w:unhideWhenUsed="0"/>
-    <w:lsdException w:name="Medium Grid 3 Accent 4" w:semiHidden="0" w:uiPriority="69" w:unhideWhenUsed="0"/>
-    <w:lsdException w:name="Dark List Accent 4" w:semiHidden="0" w:uiPriority="70" w:unhideWhenUsed="0"/>
-    <w:lsdException w:name="Colorful Shading Accent 4" w:semiHidden="0" w:uiPriority="71" w:unhideWhenUsed="0"/>
-    <w:lsdException w:name="Colorful List Accent 4" w:semiHidden="0" w:uiPriority="72" w:unhideWhenUsed="0"/>
-    <w:lsdException w:name="Colorful Grid Accent 4" w:semiHidden="0" w:uiPriority="73" w:unhideWhenUsed="0"/>
-    <w:lsdException w:name="Light Shading Accent 5" w:semiHidden="0" w:uiPriority="60" w:unhideWhenUsed="0"/>
-    <w:lsdException w:name="Light List Accent 5" w:semiHidden="0" w:uiPriority="61" w:unhideWhenUsed="0"/>
-    <w:lsdException w:name="Light Grid Accent 5" w:semiHidden="0" w:uiPriority="62" w:unhideWhenUsed="0"/>
-    <w:lsdException w:name="Medium Shading 1 Accent 5" w:semiHidden="0" w:uiPriority="63" w:unhideWhenUsed="0"/>
-    <w:lsdException w:name="Medium Shading 2 Accent 5" w:semiHidden="0" w:uiPriority="64" w:unhideWhenUsed="0"/>
-    <w:lsdException w:name="Medium List 1 Accent 5" w:semiHidden="0" w:uiPriority="65" w:unhideWhenUsed="0"/>
-    <w:lsdException w:name="Medium List 2 Accent 5" w:semiHidden="0" w:uiPriority="66" w:unhideWhenUsed="0"/>
-    <w:lsdException w:name="Medium Grid 1 Accent 5" w:semiHidden="0" w:uiPriority="67" w:unhideWhenUsed="0"/>
-    <w:lsdException w:name="Medium Grid 2 Accent 5" w:semiHidden="0" w:uiPriority="68" w:unhideWhenUsed="0"/>
-    <w:lsdException w:name="Medium Grid 3 Accent 5" w:semiHidden="0" w:uiPriority="69" w:unhideWhenUsed="0"/>
-    <w:lsdException w:name="Dark List Accent 5" w:semiHidden="0" w:uiPriority="70" w:unhideWhenUsed="0"/>
-    <w:lsdException w:name="Colorful Shading Accent 5" w:semiHidden="0" w:uiPriority="71" w:unhideWhenUsed="0"/>
-    <w:lsdException w:name="Colorful List Accent 5" w:semiHidden="0" w:uiPriority="72" w:unhideWhenUsed="0"/>
-    <w:lsdException w:name="Colorful Grid Accent 5" w:semiHidden="0" w:uiPriority="73" w:unhideWhenUsed="0"/>
-    <w:lsdException w:name="Light Shading Accent 6" w:semiHidden="0" w:uiPriority="60" w:unhideWhenUsed="0"/>
-    <w:lsdException w:name="Light List Accent 6" w:semiHidden="0" w:uiPriority="61" w:unhideWhenUsed="0"/>
-    <w:lsdException w:name="Light Grid Accent 6" w:semiHidden="0" w:uiPriority="62" w:unhideWhenUsed="0"/>
-    <w:lsdException w:name="Medium Shading 1 Accent 6" w:semiHidden="0" w:uiPriority="63" w:unhideWhenUsed="0"/>
-    <w:lsdException w:name="Medium Shading 2 Accent 6" w:semiHidden="0" w:uiPriority="64" w:unhideWhenUsed="0"/>
-    <w:lsdException w:name="Medium List 1 Accent 6" w:semiHidden="0" w:uiPriority="65" w:unhideWhenUsed="0"/>
-    <w:lsdException w:name="Medium List 2 Accent 6" w:semiHidden="0" w:uiPriority="66" w:unhideWhenUsed="0"/>
-    <w:lsdException w:name="Medium Grid 1 Accent 6" w:semiHidden="0" w:uiPriority="67" w:unhideWhenUsed="0"/>
-    <w:lsdException w:name="Medium Grid 2 Accent 6" w:semiHidden="0" w:uiPriority="68" w:unhideWhenUsed="0"/>
-    <w:lsdException w:name="Medium Grid 3 Accent 6" w:semiHidden="0" w:uiPriority="69" w:unhideWhenUsed="0"/>
-    <w:lsdException w:name="Dark List Accent 6" w:semiHidden="0" w:uiPriority="70" w:unhideWhenUsed="0"/>
-    <w:lsdException w:name="Colorful Shading Accent 6" w:semiHidden="0" w:uiPriority="71" w:unhideWhenUsed="0"/>
-    <w:lsdException w:name="Colorful List Accent 6" w:semiHidden="0" w:uiPriority="72" w:unhideWhenUsed="0"/>
-    <w:lsdException w:name="Colorful Grid Accent 6" w:semiHidden="0" w:uiPriority="73" w:unhideWhenUsed="0"/>
-    <w:lsdException w:name="Subtle Emphasis" w:semiHidden="0" w:uiPriority="19" w:unhideWhenUsed="0" w:qFormat="1"/>
-    <w:lsdException w:name="Intense Emphasis" w:semiHidden="0" w:uiPriority="21" w:unhideWhenUsed="0" w:qFormat="1"/>
-    <w:lsdException w:name="Subtle Reference" w:semiHidden="0" w:uiPriority="31" w:unhideWhenUsed="0" w:qFormat="1"/>
-    <w:lsdException w:name="Intense Reference" w:semiHidden="0" w:uiPriority="32" w:unhideWhenUsed="0" w:qFormat="1"/>
-    <w:lsdException w:name="Book Title" w:semiHidden="0" w:uiPriority="33" w:unhideWhenUsed="0" w:qFormat="1"/>
-    <w:lsdException w:name="Bibliography" w:uiPriority="37"/>
-    <w:lsdException w:name="TOC Heading" w:uiPriority="39" w:qFormat="1"/>
-  </w:latentStyles>
-  <w:style w:type="paragraph" w:default="1" w:styleId="Normale">
-    <w:name w:val="Normal"/>
-    <w:qFormat/>
-    <w:pPr>
-      <w:spacing w:after="200"/>
-    </w:pPr>
-  </w:style>
-  <w:style w:type="paragraph" w:styleId="Titolo1">
-    <w:name w:val="heading 1"/>
-    <w:basedOn w:val="Normale"/>
-    <w:link w:val="Titolo1Carattere"/>
-    <w:uiPriority w:val="9"/>
-    <w:qFormat/>
-    <w:rsid w:val="001459FA"/>
-    <w:pPr>
-      <w:keepNext/>
-      <w:keepLines/>
-      <w:spacing w:before="480" w:after="0"/>
-      <w:outlineLvl w:val="0"/>
-    </w:pPr>
-    <w:rPr>
-      <w:rFonts w:asciiTheme="majorHAnsi" w:eastAsiaTheme="majorEastAsia" w:hAnsiTheme="majorHAnsi" w:cstheme="majorBidi"/>
-      <w:b/>
-      <w:bCs/>
-      <w:color w:val="365F91" w:themeColor="accent1" w:themeShade="BF"/>
-      <w:sz w:val="28"/>
-      <w:szCs w:val="28"/>
-    </w:rPr>
-  </w:style>
-  <w:style w:type="paragraph" w:styleId="Titolo2">
-    <w:name w:val="heading 2"/>
-    <w:basedOn w:val="Normale"/>
-    <w:link w:val="Titolo2Carattere"/>
-    <w:uiPriority w:val="9"/>
-    <w:unhideWhenUsed/>
-    <w:qFormat/>
-    <w:rsid w:val="001459FA"/>
-    <w:pPr>
-      <w:keepNext/>
-      <w:keepLines/>
-      <w:spacing w:before="200" w:after="0"/>
-      <w:outlineLvl w:val="1"/>
-    </w:pPr>
-    <w:rPr>
-      <w:rFonts w:asciiTheme="majorHAnsi" w:eastAsiaTheme="majorEastAsia" w:hAnsiTheme="majorHAnsi" w:cstheme="majorBidi"/>
-      <w:b/>
-      <w:bCs/>
-      <w:color w:val="4F81BD" w:themeColor="accent1"/>
-      <w:sz w:val="26"/>
-      <w:szCs w:val="26"/>
-    </w:rPr>
-  </w:style>
-  <w:style w:type="character" w:default="1" w:styleId="Carpredefinitoparagrafo">
-    <w:name w:val="Default Paragraph Font"/>
-    <w:uiPriority w:val="1"/>
-    <w:semiHidden/>
-    <w:unhideWhenUsed/>
-  </w:style>
-  <w:style w:type="table" w:default="1" w:styleId="Tabellanormale">
-    <w:name w:val="Normal Table"/>
-    <w:uiPriority w:val="99"/>
-    <w:semiHidden/>
-    <w:unhideWhenUsed/>
-    <w:tblPr>
-      <w:tblInd w:w="0" w:type="dxa"/>
-      <w:tblCellMar>
-        <w:top w:w="0" w:type="dxa"/>
-        <w:left w:w="108" w:type="dxa"/>
-        <w:bottom w:w="0" w:type="dxa"/>
-        <w:right w:w="108" w:type="dxa"/>
-      </w:tblCellMar>
-    </w:tblPr>
-  </w:style>
-  <w:style w:type="numbering" w:default="1" w:styleId="Nessunelenco">
-    <w:name w:val="No List"/>
-    <w:uiPriority w:val="99"/>
-    <w:semiHidden/>
-    <w:unhideWhenUsed/>
-  </w:style>
-  <w:style w:type="character" w:customStyle="1" w:styleId="TitoloCarattere">
-    <w:name w:val="Titolo Carattere"/>
-    <w:basedOn w:val="Carpredefinitoparagrafo"/>
-    <w:link w:val="Titolo"/>
-    <w:uiPriority w:val="10"/>
-    <w:qFormat/>
-    <w:rsid w:val="001459FA"/>
-    <w:rPr>
-      <w:rFonts w:asciiTheme="majorHAnsi" w:eastAsiaTheme="majorEastAsia" w:hAnsiTheme="majorHAnsi" w:cstheme="majorBidi"/>
-      <w:color w:val="17365D" w:themeColor="text2" w:themeShade="BF"/>
-      <w:spacing w:val="5"/>
-      <w:sz w:val="52"/>
-      <w:szCs w:val="52"/>
-    </w:rPr>
-  </w:style>
-  <w:style w:type="character" w:customStyle="1" w:styleId="Titolo2Carattere">
-    <w:name w:val="Titolo 2 Carattere"/>
-    <w:basedOn w:val="Carpredefinitoparagrafo"/>
-    <w:link w:val="Titolo2"/>
-    <w:uiPriority w:val="9"/>
-    <w:qFormat/>
-    <w:rsid w:val="001459FA"/>
-    <w:rPr>
-      <w:rFonts w:asciiTheme="majorHAnsi" w:eastAsiaTheme="majorEastAsia" w:hAnsiTheme="majorHAnsi" w:cstheme="majorBidi"/>
-      <w:b/>
-      <w:bCs/>
-      <w:color w:val="4F81BD" w:themeColor="accent1"/>
-      <w:sz w:val="26"/>
-      <w:szCs w:val="26"/>
-    </w:rPr>
-  </w:style>
-  <w:style w:type="character" w:customStyle="1" w:styleId="Titolo1Carattere">
-    <w:name w:val="Titolo 1 Carattere"/>
-    <w:basedOn w:val="Carpredefinitoparagrafo"/>
-    <w:link w:val="Titolo1"/>
-    <w:uiPriority w:val="9"/>
-    <w:qFormat/>
-    <w:rsid w:val="001459FA"/>
-    <w:rPr>
-      <w:rFonts w:asciiTheme="majorHAnsi" w:eastAsiaTheme="majorEastAsia" w:hAnsiTheme="majorHAnsi" w:cstheme="majorBidi"/>
-      <w:b/>
-      <w:bCs/>
-      <w:color w:val="365F91" w:themeColor="accent1" w:themeShade="BF"/>
-      <w:sz w:val="28"/>
-      <w:szCs w:val="28"/>
-    </w:rPr>
-  </w:style>
-  <w:style w:type="character" w:customStyle="1" w:styleId="IntestazioneCarattere">
-    <w:name w:val="Intestazione Carattere"/>
-    <w:basedOn w:val="Carpredefinitoparagrafo"/>
-    <w:link w:val="Intestazione"/>
-    <w:uiPriority w:val="99"/>
-    <w:qFormat/>
-    <w:rsid w:val="00AE6823"/>
-  </w:style>
-  <w:style w:type="character" w:customStyle="1" w:styleId="PidipaginaCarattere">
-    <w:name w:val="Piè di pagina Carattere"/>
-    <w:basedOn w:val="Carpredefinitoparagrafo"/>
-    <w:link w:val="Pidipagina"/>
-    <w:uiPriority w:val="99"/>
-    <w:qFormat/>
-    <w:rsid w:val="00AE6823"/>
-  </w:style>
-  <w:style w:type="character" w:customStyle="1" w:styleId="TestofumettoCarattere">
-    <w:name w:val="Testo fumetto Carattere"/>
-    <w:basedOn w:val="Carpredefinitoparagrafo"/>
-    <w:link w:val="Testofumetto"/>
-    <w:uiPriority w:val="99"/>
-    <w:semiHidden/>
-    <w:qFormat/>
-    <w:rsid w:val="00681016"/>
-    <w:rPr>
-      <w:rFonts w:ascii="Tahoma" w:hAnsi="Tahoma" w:cs="Tahoma"/>
-      <w:sz w:val="16"/>
-      <w:szCs w:val="16"/>
-    </w:rPr>
-  </w:style>
-  <w:style w:type="character" w:customStyle="1" w:styleId="CollegamentoInternet">
-    <w:name w:val="Collegamento Internet"/>
-    <w:basedOn w:val="Carpredefinitoparagrafo"/>
-    <w:uiPriority w:val="99"/>
-    <w:unhideWhenUsed/>
-    <w:rsid w:val="00AA1683"/>
-    <w:rPr>
-      <w:color w:val="0000FF" w:themeColor="hyperlink"/>
-      <w:u w:val="single"/>
-    </w:rPr>
-  </w:style>
-  <w:style w:type="character" w:customStyle="1" w:styleId="ListLabel1">
-    <w:name w:val="ListLabel 1"/>
-    <w:qFormat/>
-    <w:rPr>
-      <w:rFonts w:cs="Courier New"/>
-    </w:rPr>
-  </w:style>
-  <w:style w:type="character" w:customStyle="1" w:styleId="ListLabel2">
-    <w:name w:val="ListLabel 2"/>
-    <w:qFormat/>
-    <w:rPr>
-      <w:rFonts w:cs="Courier New"/>
-    </w:rPr>
-  </w:style>
-  <w:style w:type="character" w:customStyle="1" w:styleId="ListLabel3">
-    <w:name w:val="ListLabel 3"/>
-    <w:qFormat/>
-    <w:rPr>
-      <w:rFonts w:cs="Courier New"/>
-    </w:rPr>
-  </w:style>
-  <w:style w:type="character" w:customStyle="1" w:styleId="ListLabel4">
-    <w:name w:val="ListLabel 4"/>
-    <w:qFormat/>
-    <w:rPr>
-      <w:rFonts w:cs="Courier New"/>
-    </w:rPr>
-  </w:style>
-  <w:style w:type="character" w:customStyle="1" w:styleId="ListLabel5">
-    <w:name w:val="ListLabel 5"/>
-    <w:qFormat/>
-    <w:rPr>
-      <w:rFonts w:cs="Courier New"/>
-    </w:rPr>
-  </w:style>
-  <w:style w:type="character" w:customStyle="1" w:styleId="ListLabel6">
-    <w:name w:val="ListLabel 6"/>
-    <w:qFormat/>
-    <w:rPr>
-      <w:rFonts w:cs="Courier New"/>
-    </w:rPr>
-  </w:style>
-  <w:style w:type="character" w:customStyle="1" w:styleId="ListLabel7">
-    <w:name w:val="ListLabel 7"/>
-    <w:qFormat/>
-    <w:rPr>
-      <w:rFonts w:cs="Courier New"/>
-    </w:rPr>
-  </w:style>
-  <w:style w:type="character" w:customStyle="1" w:styleId="ListLabel8">
-    <w:name w:val="ListLabel 8"/>
-    <w:qFormat/>
-    <w:rPr>
-      <w:rFonts w:cs="Courier New"/>
-    </w:rPr>
-  </w:style>
-  <w:style w:type="character" w:customStyle="1" w:styleId="ListLabel9">
-    <w:name w:val="ListLabel 9"/>
-    <w:qFormat/>
-    <w:rPr>
-      <w:rFonts w:cs="Courier New"/>
-    </w:rPr>
-  </w:style>
-  <w:style w:type="character" w:customStyle="1" w:styleId="ListLabel10">
-    <w:name w:val="ListLabel 10"/>
-    <w:qFormat/>
-    <w:rPr>
-      <w:rFonts w:cs="Courier New"/>
-    </w:rPr>
-  </w:style>
-  <w:style w:type="character" w:customStyle="1" w:styleId="ListLabel11">
-    <w:name w:val="ListLabel 11"/>
-    <w:qFormat/>
-    <w:rPr>
-      <w:rFonts w:cs="Courier New"/>
-    </w:rPr>
-  </w:style>
-  <w:style w:type="character" w:customStyle="1" w:styleId="ListLabel12">
-    <w:name w:val="ListLabel 12"/>
-    <w:qFormat/>
-    <w:rPr>
-      <w:rFonts w:cs="Courier New"/>
-    </w:rPr>
-  </w:style>
-  <w:style w:type="character" w:customStyle="1" w:styleId="ListLabel13">
-    <w:name w:val="ListLabel 13"/>
-    <w:qFormat/>
-    <w:rPr>
-      <w:rFonts w:cs="Courier New"/>
-    </w:rPr>
-  </w:style>
-  <w:style w:type="character" w:customStyle="1" w:styleId="ListLabel14">
-    <w:name w:val="ListLabel 14"/>
-    <w:qFormat/>
-    <w:rPr>
-      <w:rFonts w:cs="Courier New"/>
-    </w:rPr>
-  </w:style>
-  <w:style w:type="character" w:customStyle="1" w:styleId="ListLabel15">
-    <w:name w:val="ListLabel 15"/>
-    <w:qFormat/>
-    <w:rPr>
-      <w:rFonts w:cs="Courier New"/>
-    </w:rPr>
-  </w:style>
-  <w:style w:type="character" w:customStyle="1" w:styleId="ListLabel16">
-    <w:name w:val="ListLabel 16"/>
-    <w:qFormat/>
-    <w:rPr>
-      <w:rFonts w:cs="Courier New"/>
-    </w:rPr>
-  </w:style>
-  <w:style w:type="character" w:customStyle="1" w:styleId="ListLabel17">
-    <w:name w:val="ListLabel 17"/>
-    <w:qFormat/>
-    <w:rPr>
-      <w:rFonts w:cs="Courier New"/>
-    </w:rPr>
-  </w:style>
-  <w:style w:type="character" w:customStyle="1" w:styleId="ListLabel18">
-    <w:name w:val="ListLabel 18"/>
-    <w:qFormat/>
-    <w:rPr>
-      <w:rFonts w:cs="Courier New"/>
-    </w:rPr>
-  </w:style>
-  <w:style w:type="character" w:customStyle="1" w:styleId="ListLabel19">
-    <w:name w:val="ListLabel 19"/>
-    <w:qFormat/>
-    <w:rPr>
-      <w:rFonts w:cs="Courier New"/>
-    </w:rPr>
-  </w:style>
-  <w:style w:type="character" w:customStyle="1" w:styleId="ListLabel20">
-    <w:name w:val="ListLabel 20"/>
-    <w:qFormat/>
-    <w:rPr>
-      <w:rFonts w:cs="Courier New"/>
-    </w:rPr>
-  </w:style>
-  <w:style w:type="character" w:customStyle="1" w:styleId="ListLabel21">
-    <w:name w:val="ListLabel 21"/>
-    <w:qFormat/>
-    <w:rPr>
-      <w:rFonts w:cs="Courier New"/>
-    </w:rPr>
-  </w:style>
-  <w:style w:type="character" w:customStyle="1" w:styleId="ListLabel22">
-    <w:name w:val="ListLabel 22"/>
-    <w:qFormat/>
-    <w:rPr>
-      <w:b w:val="0"/>
-    </w:rPr>
-  </w:style>
-  <w:style w:type="character" w:customStyle="1" w:styleId="ListLabel23">
-    <w:name w:val="ListLabel 23"/>
-    <w:qFormat/>
-    <w:rPr>
-      <w:rFonts w:cs="Courier New"/>
-    </w:rPr>
-  </w:style>
-  <w:style w:type="character" w:customStyle="1" w:styleId="ListLabel24">
-    <w:name w:val="ListLabel 24"/>
-    <w:qFormat/>
-    <w:rPr>
-      <w:rFonts w:cs="Courier New"/>
-    </w:rPr>
-  </w:style>
-  <w:style w:type="character" w:customStyle="1" w:styleId="ListLabel25">
-    <w:name w:val="ListLabel 25"/>
-    <w:qFormat/>
-    <w:rPr>
-      <w:rFonts w:cs="Courier New"/>
-    </w:rPr>
-  </w:style>
-  <w:style w:type="character" w:customStyle="1" w:styleId="ListLabel26">
-    <w:name w:val="ListLabel 26"/>
-    <w:qFormat/>
-    <w:rPr>
-      <w:rFonts w:cs="Courier New"/>
-    </w:rPr>
-  </w:style>
-  <w:style w:type="character" w:customStyle="1" w:styleId="ListLabel27">
-    <w:name w:val="ListLabel 27"/>
-    <w:qFormat/>
-    <w:rPr>
-      <w:rFonts w:cs="Courier New"/>
-    </w:rPr>
-  </w:style>
-  <w:style w:type="character" w:customStyle="1" w:styleId="ListLabel28">
-    <w:name w:val="ListLabel 28"/>
-    <w:qFormat/>
-    <w:rPr>
-      <w:rFonts w:cs="Courier New"/>
-    </w:rPr>
-  </w:style>
-  <w:style w:type="character" w:customStyle="1" w:styleId="ListLabel29">
-    <w:name w:val="ListLabel 29"/>
-    <w:qFormat/>
-    <w:rPr>
-      <w:rFonts w:cs="Courier New"/>
-    </w:rPr>
-  </w:style>
-  <w:style w:type="character" w:customStyle="1" w:styleId="ListLabel30">
-    <w:name w:val="ListLabel 30"/>
-    <w:qFormat/>
-    <w:rPr>
-      <w:rFonts w:cs="Courier New"/>
-    </w:rPr>
-  </w:style>
-  <w:style w:type="character" w:customStyle="1" w:styleId="ListLabel31">
-    <w:name w:val="ListLabel 31"/>
-    <w:qFormat/>
-    <w:rPr>
-      <w:rFonts w:cs="Courier New"/>
-    </w:rPr>
-  </w:style>
-  <w:style w:type="character" w:customStyle="1" w:styleId="ListLabel32">
-    <w:name w:val="ListLabel 32"/>
-    <w:qFormat/>
-    <w:rPr>
-      <w:b w:val="0"/>
-    </w:rPr>
-  </w:style>
-  <w:style w:type="character" w:customStyle="1" w:styleId="ListLabel33">
-    <w:name w:val="ListLabel 33"/>
-    <w:qFormat/>
-    <w:rPr>
-      <w:rFonts w:cs="Courier New"/>
-    </w:rPr>
-  </w:style>
-  <w:style w:type="character" w:customStyle="1" w:styleId="ListLabel34">
-    <w:name w:val="ListLabel 34"/>
-    <w:qFormat/>
-    <w:rPr>
-      <w:rFonts w:cs="Courier New"/>
-    </w:rPr>
-  </w:style>
-  <w:style w:type="character" w:customStyle="1" w:styleId="ListLabel35">
-    <w:name w:val="ListLabel 35"/>
-    <w:qFormat/>
-    <w:rPr>
-      <w:rFonts w:cs="Courier New"/>
-    </w:rPr>
-  </w:style>
-  <w:style w:type="character" w:customStyle="1" w:styleId="ListLabel36">
-    <w:name w:val="ListLabel 36"/>
-    <w:qFormat/>
-    <w:rPr>
-      <w:rFonts w:cs="Courier New"/>
-    </w:rPr>
-  </w:style>
-  <w:style w:type="character" w:customStyle="1" w:styleId="ListLabel37">
-    <w:name w:val="ListLabel 37"/>
-    <w:qFormat/>
-    <w:rPr>
-      <w:rFonts w:cs="Courier New"/>
-    </w:rPr>
-  </w:style>
-  <w:style w:type="character" w:customStyle="1" w:styleId="ListLabel38">
-    <w:name w:val="ListLabel 38"/>
-    <w:qFormat/>
-    <w:rPr>
-      <w:rFonts w:cs="Courier New"/>
-    </w:rPr>
-  </w:style>
-  <w:style w:type="character" w:customStyle="1" w:styleId="ListLabel39">
-    <w:name w:val="ListLabel 39"/>
-    <w:qFormat/>
-    <w:rPr>
-      <w:rFonts w:cs="Courier New"/>
-    </w:rPr>
-  </w:style>
-  <w:style w:type="character" w:customStyle="1" w:styleId="ListLabel40">
-    <w:name w:val="ListLabel 40"/>
-    <w:qFormat/>
-    <w:rPr>
-      <w:rFonts w:cs="Courier New"/>
-    </w:rPr>
-  </w:style>
-  <w:style w:type="character" w:customStyle="1" w:styleId="ListLabel41">
-    <w:name w:val="ListLabel 41"/>
-    <w:qFormat/>
-    <w:rPr>
-      <w:rFonts w:cs="Courier New"/>
-    </w:rPr>
-  </w:style>
-  <w:style w:type="character" w:customStyle="1" w:styleId="ListLabel42">
-    <w:name w:val="ListLabel 42"/>
-    <w:qFormat/>
-    <w:rPr>
-      <w:rFonts w:cs="Courier New"/>
-    </w:rPr>
-  </w:style>
-  <w:style w:type="character" w:customStyle="1" w:styleId="ListLabel43">
-    <w:name w:val="ListLabel 43"/>
-    <w:qFormat/>
-    <w:rPr>
-      <w:rFonts w:cs="Courier New"/>
-    </w:rPr>
-  </w:style>
-  <w:style w:type="character" w:customStyle="1" w:styleId="ListLabel44">
-    <w:name w:val="ListLabel 44"/>
-    <w:qFormat/>
-    <w:rPr>
-      <w:rFonts w:cs="Courier New"/>
-    </w:rPr>
-  </w:style>
-  <w:style w:type="character" w:customStyle="1" w:styleId="ListLabel45">
-    <w:name w:val="ListLabel 45"/>
-    <w:qFormat/>
-    <w:rPr>
-      <w:rFonts w:cs="Courier New"/>
-    </w:rPr>
-  </w:style>
-  <w:style w:type="character" w:customStyle="1" w:styleId="ListLabel46">
-    <w:name w:val="ListLabel 46"/>
-    <w:qFormat/>
-    <w:rPr>
-      <w:rFonts w:cs="Courier New"/>
-    </w:rPr>
-  </w:style>
-  <w:style w:type="character" w:customStyle="1" w:styleId="ListLabel47">
-    <w:name w:val="ListLabel 47"/>
-    <w:qFormat/>
-    <w:rPr>
-      <w:rFonts w:cs="Courier New"/>
-    </w:rPr>
-  </w:style>
-  <w:style w:type="character" w:customStyle="1" w:styleId="ListLabel48">
-    <w:name w:val="ListLabel 48"/>
-    <w:qFormat/>
-    <w:rPr>
-      <w:rFonts w:cs="Courier New"/>
-    </w:rPr>
-  </w:style>
-  <w:style w:type="character" w:customStyle="1" w:styleId="ListLabel49">
-    <w:name w:val="ListLabel 49"/>
-    <w:qFormat/>
-    <w:rPr>
-      <w:rFonts w:cs="Courier New"/>
-    </w:rPr>
-  </w:style>
-  <w:style w:type="character" w:customStyle="1" w:styleId="ListLabel50">
-    <w:name w:val="ListLabel 50"/>
-    <w:qFormat/>
-    <w:rPr>
-      <w:rFonts w:cs="Courier New"/>
-    </w:rPr>
-  </w:style>
-  <w:style w:type="character" w:customStyle="1" w:styleId="ListLabel51">
-    <w:name w:val="ListLabel 51"/>
-    <w:qFormat/>
-    <w:rPr>
-      <w:rFonts w:cs="Courier New"/>
-    </w:rPr>
-  </w:style>
-  <w:style w:type="character" w:customStyle="1" w:styleId="ListLabel52">
-    <w:name w:val="ListLabel 52"/>
-    <w:qFormat/>
-    <w:rPr>
-      <w:rFonts w:cs="Courier New"/>
-    </w:rPr>
-  </w:style>
-  <w:style w:type="character" w:customStyle="1" w:styleId="ListLabel53">
-    <w:name w:val="ListLabel 53"/>
-    <w:qFormat/>
-    <w:rPr>
-      <w:rFonts w:cs="Courier New"/>
-    </w:rPr>
-  </w:style>
-  <w:style w:type="character" w:customStyle="1" w:styleId="Punti">
-    <w:name w:val="Punti"/>
-    <w:qFormat/>
-    <w:rPr>
-      <w:rFonts w:ascii="OpenSymbol" w:eastAsia="OpenSymbol" w:hAnsi="OpenSymbol" w:cs="OpenSymbol"/>
-    </w:rPr>
-  </w:style>
-  <w:style w:type="character" w:customStyle="1" w:styleId="Caratteredinumerazione">
-    <w:name w:val="Carattere di numerazione"/>
-    <w:qFormat/>
-  </w:style>
-  <w:style w:type="paragraph" w:styleId="Titolo">
-    <w:name w:val="Title"/>
-    <w:basedOn w:val="Normale"/>
-    <w:next w:val="Corpotesto"/>
-    <w:link w:val="TitoloCarattere"/>
-    <w:uiPriority w:val="10"/>
-    <w:qFormat/>
-    <w:rsid w:val="001459FA"/>
-    <w:pPr>
-      <w:pBdr>
-        <w:bottom w:val="single" w:sz="8" w:space="4" w:color="4F81BD"/>
-      </w:pBdr>
-      <w:spacing w:after="300" w:line="240" w:lineRule="auto"/>
-      <w:contextualSpacing/>
-    </w:pPr>
-    <w:rPr>
-      <w:rFonts w:asciiTheme="majorHAnsi" w:eastAsiaTheme="majorEastAsia" w:hAnsiTheme="majorHAnsi" w:cstheme="majorBidi"/>
-      <w:color w:val="17365D" w:themeColor="text2" w:themeShade="BF"/>
-      <w:spacing w:val="5"/>
-      <w:sz w:val="52"/>
-      <w:szCs w:val="52"/>
-    </w:rPr>
-  </w:style>
-  <w:style w:type="paragraph" w:styleId="Corpotesto">
-    <w:name w:val="Body Text"/>
-    <w:basedOn w:val="Normale"/>
-    <w:pPr>
-      <w:spacing w:after="140" w:line="288" w:lineRule="auto"/>
-    </w:pPr>
-  </w:style>
-  <w:style w:type="paragraph" w:styleId="Elenco">
-    <w:name w:val="List"/>
-    <w:basedOn w:val="Corpotesto"/>
-    <w:rPr>
-      <w:rFonts w:cs="Arial"/>
-    </w:rPr>
-  </w:style>
-  <w:style w:type="paragraph" w:styleId="Didascalia">
-    <w:name w:val="caption"/>
-    <w:basedOn w:val="Normale"/>
-    <w:qFormat/>
-    <w:pPr>
-      <w:suppressLineNumbers/>
-      <w:spacing w:before="120" w:after="120"/>
-    </w:pPr>
-    <w:rPr>
-      <w:rFonts w:cs="Arial"/>
-      <w:i/>
-      <w:iCs/>
-      <w:sz w:val="24"/>
-      <w:szCs w:val="24"/>
-    </w:rPr>
-  </w:style>
-  <w:style w:type="paragraph" w:customStyle="1" w:styleId="Indice">
-    <w:name w:val="Indice"/>
-    <w:basedOn w:val="Normale"/>
-    <w:qFormat/>
-    <w:pPr>
-      <w:suppressLineNumbers/>
-    </w:pPr>
-    <w:rPr>
-      <w:rFonts w:cs="Arial"/>
-    </w:rPr>
-  </w:style>
-  <w:style w:type="paragraph" w:styleId="Intestazione">
-    <w:name w:val="header"/>
-    <w:basedOn w:val="Normale"/>
-    <w:link w:val="IntestazioneCarattere"/>
-    <w:uiPriority w:val="99"/>
-    <w:unhideWhenUsed/>
-    <w:rsid w:val="00AE6823"/>
-    <w:pPr>
-      <w:tabs>
-        <w:tab w:val="center" w:pos="4819"/>
-        <w:tab w:val="right" w:pos="9638"/>
-      </w:tabs>
-      <w:spacing w:after="0" w:line="240" w:lineRule="auto"/>
-    </w:pPr>
-  </w:style>
-  <w:style w:type="paragraph" w:styleId="Pidipagina">
-    <w:name w:val="footer"/>
-    <w:basedOn w:val="Normale"/>
-    <w:link w:val="PidipaginaCarattere"/>
-    <w:uiPriority w:val="99"/>
-    <w:unhideWhenUsed/>
-    <w:rsid w:val="00AE6823"/>
-    <w:pPr>
-      <w:tabs>
-        <w:tab w:val="center" w:pos="4819"/>
-        <w:tab w:val="right" w:pos="9638"/>
-      </w:tabs>
-      <w:spacing w:after="0" w:line="240" w:lineRule="auto"/>
-    </w:pPr>
-  </w:style>
-  <w:style w:type="paragraph" w:styleId="Paragrafoelenco">
-    <w:name w:val="List Paragraph"/>
-    <w:basedOn w:val="Normale"/>
-    <w:uiPriority w:val="34"/>
-    <w:qFormat/>
-    <w:rsid w:val="00122935"/>
-    <w:pPr>
-      <w:ind w:left="720"/>
-      <w:contextualSpacing/>
-    </w:pPr>
-  </w:style>
-  <w:style w:type="paragraph" w:styleId="Testofumetto">
-    <w:name w:val="Balloon Text"/>
-    <w:basedOn w:val="Normale"/>
-    <w:link w:val="TestofumettoCarattere"/>
-    <w:uiPriority w:val="99"/>
-    <w:semiHidden/>
-    <w:unhideWhenUsed/>
-    <w:qFormat/>
-    <w:rsid w:val="00681016"/>
-    <w:pPr>
-      <w:spacing w:after="0" w:line="240" w:lineRule="auto"/>
-    </w:pPr>
-    <w:rPr>
-      <w:rFonts w:ascii="Tahoma" w:hAnsi="Tahoma" w:cs="Tahoma"/>
-      <w:sz w:val="16"/>
-      <w:szCs w:val="16"/>
-    </w:rPr>
-  </w:style>
-</w:styles>
-</file>
-
-<file path=word/stylesWithEffects.xml><?xml version="1.0" encoding="utf-8"?>
-<w:styles xmlns:wpc="http://schemas.microsoft.com/office/word/2010/wordprocessingCanvas" xmlns:mc="http://schemas.openxmlformats.org/markup-compatibility/2006" xmlns:o="urn:schemas-microsoft-com:office:office" xmlns:r="http://schemas.openxmlformats.org/officeDocument/2006/relationships" xmlns:m="http://schemas.openxmlformats.org/officeDocument/2006/math" xmlns:v="urn:schemas-microsoft-com:vml" xmlns:wp14="http://schemas.microsoft.com/office/word/2010/wordprocessingDrawing" xmlns:wp="http://schemas.openxmlformats.org/drawingml/2006/wordprocessingDrawing" xmlns:w10="urn:schemas-microsoft-com:office:word" xmlns:w="http://schemas.openxmlformats.org/wordprocessingml/2006/main" xmlns:w14="http://schemas.microsoft.com/office/word/2010/wordml" xmlns:wpg="http://schemas.microsoft.com/office/word/2010/wordprocessingGroup" xmlns:wpi="http://schemas.microsoft.com/office/word/2010/wordprocessingInk" xmlns:wne="http://schemas.microsoft.com/office/word/2006/wordml" xmlns:wps="http://schemas.microsoft.com/office/word/2010/wordprocessingShape" mc:Ignorable="w14 wp14">
-  <w:docDefaults>
-    <w:rPrDefault>
-      <w:rPr>
-        <w:rFonts w:asciiTheme="minorHAnsi" w:eastAsiaTheme="minorHAnsi" w:hAnsiTheme="minorHAnsi" w:cstheme="minorBidi"/>
-        <w:sz w:val="22"/>
-        <w:szCs w:val="22"/>
-        <w:lang w:val="it-IT" w:eastAsia="en-US" w:bidi="ar-SA"/>
-      </w:rPr>
-    </w:rPrDefault>
-    <w:pPrDefault>
-      <w:pPr>
-        <w:spacing w:line="276" w:lineRule="auto"/>
-      </w:pPr>
-    </w:pPrDefault>
-  </w:docDefaults>
-  <w:latentStyles w:defLockedState="0" w:defUIPriority="99" w:defSemiHidden="1" w:defUnhideWhenUsed="1" w:defQFormat="0" w:count="267">
-    <w:lsdException w:name="Normal" w:semiHidden="0" w:uiPriority="0" w:unhideWhenUsed="0" w:qFormat="1"/>
-    <w:lsdException w:name="heading 1" w:semiHidden="0" w:uiPriority="9" w:unhideWhenUsed="0" w:qFormat="1"/>
-    <w:lsdException w:name="heading 2" w:uiPriority="9" w:qFormat="1"/>
-    <w:lsdException w:name="heading 3" w:uiPriority="9" w:qFormat="1"/>
-    <w:lsdException w:name="heading 4" w:uiPriority="9" w:qFormat="1"/>
-    <w:lsdException w:name="heading 5" w:uiPriority="9" w:qFormat="1"/>
-    <w:lsdException w:name="heading 6" w:uiPriority="9" w:qFormat="1"/>
-    <w:lsdException w:name="heading 7" w:uiPriority="9" w:qFormat="1"/>
-    <w:lsdException w:name="heading 8" w:uiPriority="9" w:qFormat="1"/>
-    <w:lsdException w:name="heading 9" w:uiPriority="9" w:qFormat="1"/>
-    <w:lsdException w:name="toc 1" w:uiPriority="39"/>
-    <w:lsdException w:name="toc 2" w:uiPriority="39"/>
-    <w:lsdException w:name="toc 3" w:uiPriority="39"/>
-    <w:lsdException w:name="toc 4" w:uiPriority="39"/>
-    <w:lsdException w:name="toc 5" w:uiPriority="39"/>
-    <w:lsdException w:name="toc 6" w:uiPriority="39"/>
-    <w:lsdException w:name="toc 7" w:uiPriority="39"/>
-    <w:lsdException w:name="toc 8" w:uiPriority="39"/>
-    <w:lsdException w:name="toc 9" w:uiPriority="39"/>
-    <w:lsdException w:name="caption" w:uiPriority="35" w:qFormat="1"/>
-    <w:lsdException w:name="Title" w:semiHidden="0" w:uiPriority="10" w:unhideWhenUsed="0" w:qFormat="1"/>
-    <w:lsdException w:name="Default Paragraph Font" w:uiPriority="1"/>
-    <w:lsdException w:name="Subtitle" w:semiHidden="0" w:uiPriority="11" w:unhideWhenUsed="0" w:qFormat="1"/>
-    <w:lsdException w:name="Strong" w:semiHidden="0" w:uiPriority="22" w:unhideWhenUsed="0" w:qFormat="1"/>
-    <w:lsdException w:name="Emphasis" w:semiHidden="0" w:uiPriority="20" w:unhideWhenUsed="0" w:qFormat="1"/>
-    <w:lsdException w:name="Table Grid" w:semiHidden="0" w:uiPriority="59" w:unhideWhenUsed="0"/>
-    <w:lsdException w:name="Placeholder Text" w:unhideWhenUsed="0"/>
-    <w:lsdException w:name="No Spacing" w:semiHidden="0" w:uiPriority="1" w:unhideWhenUsed="0" w:qFormat="1"/>
-    <w:lsdException w:name="Light Shading" w:semiHidden="0" w:uiPriority="60" w:unhideWhenUsed="0"/>
-    <w:lsdException w:name="Light List" w:semiHidden="0" w:uiPriority="61" w:unhideWhenUsed="0"/>
-    <w:lsdException w:name="Light Grid" w:semiHidden="0" w:uiPriority="62" w:unhideWhenUsed="0"/>
-    <w:lsdException w:name="Medium Shading 1" w:semiHidden="0" w:uiPriority="63" w:unhideWhenUsed="0"/>
-    <w:lsdException w:name="Medium Shading 2" w:semiHidden="0" w:uiPriority="64" w:unhideWhenUsed="0"/>
-    <w:lsdException w:name="Medium List 1" w:semiHidden="0" w:uiPriority="65" w:unhideWhenUsed="0"/>
-    <w:lsdException w:name="Medium List 2" w:semiHidden="0" w:uiPriority="66" w:unhideWhenUsed="0"/>
-    <w:lsdException w:name="Medium Grid 1" w:semiHidden="0" w:uiPriority="67" w:unhideWhenUsed="0"/>
-    <w:lsdException w:name="Medium Grid 2" w:semiHidden="0" w:uiPriority="68" w:unhideWhenUsed="0"/>
-    <w:lsdException w:name="Medium Grid 3" w:semiHidden="0" w:uiPriority="69" w:unhideWhenUsed="0"/>
-    <w:lsdException w:name="Dark List" w:semiHidden="0" w:uiPriority="70" w:unhideWhenUsed="0"/>
-    <w:lsdException w:name="Colorful Shading" w:semiHidden="0" w:uiPriority="71" w:unhideWhenUsed="0"/>
-    <w:lsdException w:name="Colorful List" w:semiHidden="0" w:uiPriority="72" w:unhideWhenUsed="0"/>
-    <w:lsdException w:name="Colorful Grid" w:semiHidden="0" w:uiPriority="73" w:unhideWhenUsed="0"/>
-    <w:lsdException w:name="Light Shading Accent 1" w:semiHidden="0" w:uiPriority="60" w:unhideWhenUsed="0"/>
-    <w:lsdException w:name="Light List Accent 1" w:semiHidden="0" w:uiPriority="61" w:unhideWhenUsed="0"/>
-    <w:lsdException w:name="Light Grid Accent 1" w:semiHidden="0" w:uiPriority="62" w:unhideWhenUsed="0"/>
-    <w:lsdException w:name="Medium Shading 1 Accent 1" w:semiHidden="0" w:uiPriority="63" w:unhideWhenUsed="0"/>
-    <w:lsdException w:name="Medium Shading 2 Accent 1" w:semiHidden="0" w:uiPriority="64" w:unhideWhenUsed="0"/>
-    <w:lsdException w:name="Medium List 1 Accent 1" w:semiHidden="0" w:uiPriority="65" w:unhideWhenUsed="0"/>
-    <w:lsdException w:name="Revision" w:unhideWhenUsed="0"/>
-    <w:lsdException w:name="List Paragraph" w:semiHidden="0" w:uiPriority="34" w:unhideWhenUsed="0" w:qFormat="1"/>
-    <w:lsdException w:name="Quote" w:semiHidden="0" w:uiPriority="29" w:unhideWhenUsed="0" w:qFormat="1"/>
-    <w:lsdException w:name="Intense Quote" w:semiHidden="0" w:uiPriority="30" w:unhideWhenUsed="0" w:qFormat="1"/>
-    <w:lsdException w:name="Medium List 2 Accent 1" w:semiHidden="0" w:uiPriority="66" w:unhideWhenUsed="0"/>
-    <w:lsdException w:name="Medium Grid 1 Accent 1" w:semiHidden="0" w:uiPriority="67" w:unhideWhenUsed="0"/>
-    <w:lsdException w:name="Medium Grid 2 Accent 1" w:semiHidden="0" w:uiPriority="68" w:unhideWhenUsed="0"/>
-    <w:lsdException w:name="Medium Grid 3 Accent 1" w:semiHidden="0" w:uiPriority="69" w:unhideWhenUsed="0"/>
-    <w:lsdException w:name="Dark List Accent 1" w:semiHidden="0" w:uiPriority="70" w:unhideWhenUsed="0"/>
-    <w:lsdException w:name="Colorful Shading Accent 1" w:semiHidden="0" w:uiPriority="71" w:unhideWhenUsed="0"/>
-    <w:lsdException w:name="Colorful List Accent 1" w:semiHidden="0" w:uiPriority="72" w:unhideWhenUsed="0"/>
-    <w:lsdException w:name="Colorful Grid Accent 1" w:semiHidden="0" w:uiPriority="73" w:unhideWhenUsed="0"/>
-    <w:lsdException w:name="Light Shading Accent 2" w:semiHidden="0" w:uiPriority="60" w:unhideWhenUsed="0"/>
-    <w:lsdException w:name="Light List Accent 2" w:semiHidden="0" w:uiPriority="61" w:unhideWhenUsed="0"/>
-    <w:lsdException w:name="Light Grid Accent 2" w:semiHidden="0" w:uiPriority="62" w:unhideWhenUsed="0"/>
-    <w:lsdException w:name="Medium Shading 1 Accent 2" w:semiHidden="0" w:uiPriority="63" w:unhideWhenUsed="0"/>
-    <w:lsdException w:name="Medium Shading 2 Accent 2" w:semiHidden="0" w:uiPriority="64" w:unhideWhenUsed="0"/>
-    <w:lsdException w:name="Medium List 1 Accent 2" w:semiHidden="0" w:uiPriority="65" w:unhideWhenUsed="0"/>
-    <w:lsdException w:name="Medium List 2 Accent 2" w:semiHidden="0" w:uiPriority="66" w:unhideWhenUsed="0"/>
-    <w:lsdException w:name="Medium Grid 1 Accent 2" w:semiHidden="0" w:uiPriority="67" w:unhideWhenUsed="0"/>
-    <w:lsdException w:name="Medium Grid 2 Accent 2" w:semiHidden="0" w:uiPriority="68" w:unhideWhenUsed="0"/>
-    <w:lsdException w:name="Medium Grid 3 Accent 2" w:semiHidden="0" w:uiPriority="69" w:unhideWhenUsed="0"/>
-    <w:lsdException w:name="Dark List Accent 2" w:semiHidden="0" w:uiPriority="70" w:unhideWhenUsed="0"/>
-    <w:lsdException w:name="Colorful Shading Accent 2" w:semiHidden="0" w:uiPriority="71" w:unhideWhenUsed="0"/>
-    <w:lsdException w:name="Colorful List Accent 2" w:semiHidden="0" w:uiPriority="72" w:unhideWhenUsed="0"/>
-    <w:lsdException w:name="Colorful Grid Accent 2" w:semiHidden="0" w:uiPriority="73" w:unhideWhenUsed="0"/>
-    <w:lsdException w:name="Light Shading Accent 3" w:semiHidden="0" w:uiPriority="60" w:unhideWhenUsed="0"/>
-    <w:lsdException w:name="Light List Accent 3" w:semiHidden="0" w:uiPriority="61" w:unhideWhenUsed="0"/>
-    <w:lsdException w:name="Light Grid Accent 3" w:semiHidden="0" w:uiPriority="62" w:unhideWhenUsed="0"/>
-    <w:lsdException w:name="Medium Shading 1 Accent 3" w:semiHidden="0" w:uiPriority="63" w:unhideWhenUsed="0"/>
-    <w:lsdException w:name="Medium Shading 2 Accent 3" w:semiHidden="0" w:uiPriority="64" w:unhideWhenUsed="0"/>
-    <w:lsdException w:name="Medium List 1 Accent 3" w:semiHidden="0" w:uiPriority="65" w:unhideWhenUsed="0"/>
-    <w:lsdException w:name="Medium List 2 Accent 3" w:semiHidden="0" w:uiPriority="66" w:unhideWhenUsed="0"/>
-    <w:lsdException w:name="Medium Grid 1 Accent 3" w:semiHidden="0" w:uiPriority="67" w:unhideWhenUsed="0"/>
-    <w:lsdException w:name="Medium Grid 2 Accent 3" w:semiHidden="0" w:uiPriority="68" w:unhideWhenUsed="0"/>
-    <w:lsdException w:name="Medium Grid 3 Accent 3" w:semiHidden="0" w:uiPriority="69" w:unhideWhenUsed="0"/>
-    <w:lsdException w:name="Dark List Accent 3" w:semiHidden="0" w:uiPriority="70" w:unhideWhenUsed="0"/>
-    <w:lsdException w:name="Colorful Shading Accent 3" w:semiHidden="0" w:uiPriority="71" w:unhideWhenUsed="0"/>
-    <w:lsdException w:name="Colorful List Accent 3" w:semiHidden="0" w:uiPriority="72" w:unhideWhenUsed="0"/>
-    <w:lsdException w:name="Colorful Grid Accent 3" w:semiHidden="0" w:uiPriority="73" w:unhideWhenUsed="0"/>
-    <w:lsdException w:name="Light Shading Accent 4" w:semiHidden="0" w:uiPriority="60" w:unhideWhenUsed="0"/>
-    <w:lsdException w:name="Light List Accent 4" w:semiHidden="0" w:uiPriority="61" w:unhideWhenUsed="0"/>
-    <w:lsdException w:name="Light Grid Accent 4" w:semiHidden="0" w:uiPriority="62" w:unhideWhenUsed="0"/>
-    <w:lsdException w:name="Medium Shading 1 Accent 4" w:semiHidden="0" w:uiPriority="63" w:unhideWhenUsed="0"/>
-    <w:lsdException w:name="Medium Shading 2 Accent 4" w:semiHidden="0" w:uiPriority="64" w:unhideWhenUsed="0"/>
-    <w:lsdException w:name="Medium List 1 Accent 4" w:semiHidden="0" w:uiPriority="65" w:unhideWhenUsed="0"/>
-    <w:lsdException w:name="Medium List 2 Accent 4" w:semiHidden="0" w:uiPriority="66" w:unhideWhenUsed="0"/>
-    <w:lsdException w:name="Medium Grid 1 Accent 4" w:semiHidden="0" w:uiPriority="67" w:unhideWhenUsed="0"/>
-    <w:lsdException w:name="Medium Grid 2 Accent 4" w:semiHidden="0" w:uiPriority="68" w:unhideWhenUsed="0"/>
-    <w:lsdException w:name="Medium Grid 3 Accent 4" w:semiHidden="0" w:uiPriority="69" w:unhideWhenUsed="0"/>
-    <w:lsdException w:name="Dark List Accent 4" w:semiHidden="0" w:uiPriority="70" w:unhideWhenUsed="0"/>
-    <w:lsdException w:name="Colorful Shading Accent 4" w:semiHidden="0" w:uiPriority="71" w:unhideWhenUsed="0"/>
-    <w:lsdException w:name="Colorful List Accent 4" w:semiHidden="0" w:uiPriority="72" w:unhideWhenUsed="0"/>
-    <w:lsdException w:name="Colorful Grid Accent 4" w:semiHidden="0" w:uiPriority="73" w:unhideWhenUsed="0"/>
-    <w:lsdException w:name="Light Shading Accent 5" w:semiHidden="0" w:uiPriority="60" w:unhideWhenUsed="0"/>
-    <w:lsdException w:name="Light List Accent 5" w:semiHidden="0" w:uiPriority="61" w:unhideWhenUsed="0"/>
-    <w:lsdException w:name="Light Grid Accent 5" w:semiHidden="0" w:uiPriority="62" w:unhideWhenUsed="0"/>
-    <w:lsdException w:name="Medium Shading 1 Accent 5" w:semiHidden="0" w:uiPriority="63" w:unhideWhenUsed="0"/>
-    <w:lsdException w:name="Medium Shading 2 Accent 5" w:semiHidden="0" w:uiPriority="64" w:unhideWhenUsed="0"/>
-    <w:lsdException w:name="Medium List 1 Accent 5" w:semiHidden="0" w:uiPriority="65" w:unhideWhenUsed="0"/>
-    <w:lsdException w:name="Medium List 2 Accent 5" w:semiHidden="0" w:uiPriority="66" w:unhideWhenUsed="0"/>
-    <w:lsdException w:name="Medium Grid 1 Accent 5" w:semiHidden="0" w:uiPriority="67" w:unhideWhenUsed="0"/>
-    <w:lsdException w:name="Medium Grid 2 Accent 5" w:semiHidden="0" w:uiPriority="68" w:unhideWhenUsed="0"/>
-    <w:lsdException w:name="Medium Grid 3 Accent 5" w:semiHidden="0" w:uiPriority="69" w:unhideWhenUsed="0"/>
-    <w:lsdException w:name="Dark List Accent 5" w:semiHidden="0" w:uiPriority="70" w:unhideWhenUsed="0"/>
-    <w:lsdException w:name="Colorful Shading Accent 5" w:semiHidden="0" w:uiPriority="71" w:unhideWhenUsed="0"/>
-    <w:lsdException w:name="Colorful List Accent 5" w:semiHidden="0" w:uiPriority="72" w:unhideWhenUsed="0"/>
-    <w:lsdException w:name="Colorful Grid Accent 5" w:semiHidden="0" w:uiPriority="73" w:unhideWhenUsed="0"/>
-    <w:lsdException w:name="Light Shading Accent 6" w:semiHidden="0" w:uiPriority="60" w:unhideWhenUsed="0"/>
-    <w:lsdException w:name="Light List Accent 6" w:semiHidden="0" w:uiPriority="61" w:unhideWhenUsed="0"/>
-    <w:lsdException w:name="Light Grid Accent 6" w:semiHidden="0" w:uiPriority="62" w:unhideWhenUsed="0"/>
-    <w:lsdException w:name="Medium Shading 1 Accent 6" w:semiHidden="0" w:uiPriority="63" w:unhideWhenUsed="0"/>
-    <w:lsdException w:name="Medium Shading 2 Accent 6" w:semiHidden="0" w:uiPriority="64" w:unhideWhenUsed="0"/>
-    <w:lsdException w:name="Medium List 1 Accent 6" w:semiHidden="0" w:uiPriority="65" w:unhideWhenUsed="0"/>
-    <w:lsdException w:name="Medium List 2 Accent 6" w:semiHidden="0" w:uiPriority="66" w:unhideWhenUsed="0"/>
-    <w:lsdException w:name="Medium Grid 1 Accent 6" w:semiHidden="0" w:uiPriority="67" w:unhideWhenUsed="0"/>
-    <w:lsdException w:name="Medium Grid 2 Accent 6" w:semiHidden="0" w:uiPriority="68" w:unhideWhenUsed="0"/>
-    <w:lsdException w:name="Medium Grid 3 Accent 6" w:semiHidden="0" w:uiPriority="69" w:unhideWhenUsed="0"/>
-    <w:lsdException w:name="Dark List Accent 6" w:semiHidden="0" w:uiPriority="70" w:unhideWhenUsed="0"/>
-    <w:lsdException w:name="Colorful Shading Accent 6" w:semiHidden="0" w:uiPriority="71" w:unhideWhenUsed="0"/>
-    <w:lsdException w:name="Colorful List Accent 6" w:semiHidden="0" w:uiPriority="72" w:unhideWhenUsed="0"/>
-    <w:lsdException w:name="Colorful Grid Accent 6" w:semiHidden="0" w:uiPriority="73" w:unhideWhenUsed="0"/>
-    <w:lsdException w:name="Subtle Emphasis" w:semiHidden="0" w:uiPriority="19" w:unhideWhenUsed="0" w:qFormat="1"/>
-    <w:lsdException w:name="Intense Emphasis" w:semiHidden="0" w:uiPriority="21" w:unhideWhenUsed="0" w:qFormat="1"/>
-    <w:lsdException w:name="Subtle Reference" w:semiHidden="0" w:uiPriority="31" w:unhideWhenUsed="0" w:qFormat="1"/>
-    <w:lsdException w:name="Intense Reference" w:semiHidden="0" w:uiPriority="32" w:unhideWhenUsed="0" w:qFormat="1"/>
-    <w:lsdException w:name="Book Title" w:semiHidden="0" w:uiPriority="33" w:unhideWhenUsed="0" w:qFormat="1"/>
-    <w:lsdException w:name="Bibliography" w:uiPriority="37"/>
-    <w:lsdException w:name="TOC Heading" w:uiPriority="39" w:qFormat="1"/>
+  <w:latentStyles w:defLockedState="0" w:defUIPriority="99" w:defSemiHidden="0" w:defUnhideWhenUsed="0" w:defQFormat="0" w:count="371">
+    <w:lsdException w:name="Normal" w:uiPriority="0" w:qFormat="1"/>
+    <w:lsdException w:name="heading 1" w:uiPriority="9" w:qFormat="1"/>
+    <w:lsdException w:name="heading 2" w:semiHidden="1" w:uiPriority="9" w:unhideWhenUsed="1" w:qFormat="1"/>
+    <w:lsdException w:name="heading 3" w:semiHidden="1" w:uiPriority="9" w:unhideWhenUsed="1" w:qFormat="1"/>
+    <w:lsdException w:name="heading 4" w:semiHidden="1" w:uiPriority="9" w:unhideWhenUsed="1" w:qFormat="1"/>
+    <w:lsdException w:name="heading 5" w:semiHidden="1" w:uiPriority="9" w:unhideWhenUsed="1" w:qFormat="1"/>
+    <w:lsdException w:name="heading 6" w:semiHidden="1" w:uiPriority="9" w:unhideWhenUsed="1" w:qFormat="1"/>
+    <w:lsdException w:name="heading 7" w:semiHidden="1" w:uiPriority="9" w:unhideWhenUsed="1" w:qFormat="1"/>
+    <w:lsdException w:name="heading 8" w:semiHidden="1" w:uiPriority="9" w:unhideWhenUsed="1" w:qFormat="1"/>
+    <w:lsdException w:name="heading 9" w:semiHidden="1" w:uiPriority="9" w:unhideWhenUsed="1" w:qFormat="1"/>
+    <w:lsdException w:name="index 1" w:semiHidden="1" w:unhideWhenUsed="1"/>
+    <w:lsdException w:name="index 2" w:semiHidden="1" w:unhideWhenUsed="1"/>
+    <w:lsdException w:name="index 3" w:semiHidden="1" w:unhideWhenUsed="1"/>
+    <w:lsdException w:name="index 4" w:semiHidden="1" w:unhideWhenUsed="1"/>
+    <w:lsdException w:name="index 5" w:semiHidden="1" w:unhideWhenUsed="1"/>
+    <w:lsdException w:name="index 6" w:semiHidden="1" w:unhideWhenUsed="1"/>
+    <w:lsdException w:name="index 7" w:semiHidden="1" w:unhideWhenUsed="1"/>
+    <w:lsdException w:name="index 8" w:semiHidden="1" w:unhideWhenUsed="1"/>
+    <w:lsdException w:name="index 9" w:semiHidden="1" w:unhideWhenUsed="1"/>
+    <w:lsdException w:name="toc 1" w:semiHidden="1" w:uiPriority="39" w:unhideWhenUsed="1"/>
+    <w:lsdException w:name="toc 2" w:semiHidden="1" w:uiPriority="39" w:unhideWhenUsed="1"/>
+    <w:lsdException w:name="toc 3" w:semiHidden="1" w:uiPriority="39" w:unhideWhenUsed="1"/>
+    <w:lsdException w:name="toc 4" w:semiHidden="1" w:uiPriority="39" w:unhideWhenUsed="1"/>
+    <w:lsdException w:name="toc 5" w:semiHidden="1" w:uiPriority="39" w:unhideWhenUsed="1"/>
+    <w:lsdException w:name="toc 6" w:semiHidden="1" w:uiPriority="39" w:unhideWhenUsed="1"/>
+    <w:lsdException w:name="toc 7" w:semiHidden="1" w:uiPriority="39" w:unhideWhenUsed="1"/>
+    <w:lsdException w:name="toc 8" w:semiHidden="1" w:uiPriority="39" w:unhideWhenUsed="1"/>
+    <w:lsdException w:name="toc 9" w:semiHidden="1" w:uiPriority="39" w:unhideWhenUsed="1"/>
+    <w:lsdException w:name="Normal Indent" w:semiHidden="1" w:unhideWhenUsed="1"/>
+    <w:lsdException w:name="footnote text" w:semiHidden="1" w:unhideWhenUsed="1"/>
+    <w:lsdException w:name="annotation text" w:semiHidden="1" w:unhideWhenUsed="1"/>
+    <w:lsdException w:name="header" w:semiHidden="1" w:unhideWhenUsed="1"/>
+    <w:lsdException w:name="footer" w:semiHidden="1" w:unhideWhenUsed="1"/>
+    <w:lsdException w:name="index heading" w:semiHidden="1" w:unhideWhenUsed="1"/>
+    <w:lsdException w:name="caption" w:semiHidden="1" w:uiPriority="35" w:unhideWhenUsed="1" w:qFormat="1"/>
+    <w:lsdException w:name="table of figures" w:semiHidden="1" w:unhideWhenUsed="1"/>
+    <w:lsdException w:name="envelope address" w:semiHidden="1" w:unhideWhenUsed="1"/>
+    <w:lsdException w:name="envelope return" w:semiHidden="1" w:unhideWhenUsed="1"/>
+    <w:lsdException w:name="footnote reference" w:semiHidden="1" w:unhideWhenUsed="1"/>
+    <w:lsdException w:name="annotation reference" w:semiHidden="1" w:unhideWhenUsed="1"/>
+    <w:lsdException w:name="line number" w:semiHidden="1" w:unhideWhenUsed="1"/>
+    <w:lsdException w:name="page number" w:semiHidden="1" w:unhideWhenUsed="1"/>
+    <w:lsdException w:name="endnote reference" w:semiHidden="1" w:unhideWhenUsed="1"/>
+    <w:lsdException w:name="endnote text" w:semiHidden="1" w:unhideWhenUsed="1"/>
+    <w:lsdException w:name="table of authorities" w:semiHidden="1" w:unhideWhenUsed="1"/>
+    <w:lsdException w:name="macro" w:semiHidden="1" w:unhideWhenUsed="1"/>
+    <w:lsdException w:name="toa heading" w:semiHidden="1" w:unhideWhenUsed="1"/>
+    <w:lsdException w:name="List" w:semiHidden="1" w:unhideWhenUsed="1"/>
+    <w:lsdException w:name="List Bullet" w:semiHidden="1" w:unhideWhenUsed="1"/>
+    <w:lsdException w:name="List Number" w:semiHidden="1" w:unhideWhenUsed="1"/>
+    <w:lsdException w:name="List 2" w:semiHidden="1" w:unhideWhenUsed="1"/>
+    <w:lsdException w:name="List 3" w:semiHidden="1" w:unhideWhenUsed="1"/>
+    <w:lsdException w:name="List 4" w:semiHidden="1" w:unhideWhenUsed="1"/>
+    <w:lsdException w:name="List 5" w:semiHidden="1" w:unhideWhenUsed="1"/>
+    <w:lsdException w:name="List Bullet 2" w:semiHidden="1" w:unhideWhenUsed="1"/>
+    <w:lsdException w:name="List Bullet 3" w:semiHidden="1" w:unhideWhenUsed="1"/>
+    <w:lsdException w:name="List Bullet 4" w:semiHidden="1" w:unhideWhenUsed="1"/>
+    <w:lsdException w:name="List Bullet 5" w:semiHidden="1" w:unhideWhenUsed="1"/>
+    <w:lsdException w:name="List Number 2" w:semiHidden="1" w:unhideWhenUsed="1"/>
+    <w:lsdException w:name="List Number 3" w:semiHidden="1" w:unhideWhenUsed="1"/>
+    <w:lsdException w:name="List Number 4" w:semiHidden="1" w:unhideWhenUsed="1"/>
+    <w:lsdException w:name="List Number 5" w:semiHidden="1" w:unhideWhenUsed="1"/>
+    <w:lsdException w:name="Title" w:uiPriority="10" w:qFormat="1"/>
+    <w:lsdException w:name="Closing" w:semiHidden="1" w:unhideWhenUsed="1"/>
+    <w:lsdException w:name="Signature" w:semiHidden="1" w:unhideWhenUsed="1"/>
+    <w:lsdException w:name="Default Paragraph Font" w:semiHidden="1" w:uiPriority="1" w:unhideWhenUsed="1"/>
+    <w:lsdException w:name="Body Text" w:semiHidden="1" w:unhideWhenUsed="1"/>
+    <w:lsdException w:name="Body Text Indent" w:semiHidden="1" w:unhideWhenUsed="1"/>
+    <w:lsdException w:name="List Continue" w:semiHidden="1" w:unhideWhenUsed="1"/>
+    <w:lsdException w:name="List Continue 2" w:semiHidden="1" w:unhideWhenUsed="1"/>
+    <w:lsdException w:name="List Continue 3" w:semiHidden="1" w:unhideWhenUsed="1"/>
+    <w:lsdException w:name="List Continue 4" w:semiHidden="1" w:unhideWhenUsed="1"/>
+    <w:lsdException w:name="List Continue 5" w:semiHidden="1" w:unhideWhenUsed="1"/>
+    <w:lsdException w:name="Message Header" w:semiHidden="1" w:unhideWhenUsed="1"/>
+    <w:lsdException w:name="Subtitle" w:uiPriority="11" w:qFormat="1"/>
+    <w:lsdException w:name="Salutation" w:semiHidden="1" w:unhideWhenUsed="1"/>
+    <w:lsdException w:name="Date" w:semiHidden="1" w:unhideWhenUsed="1"/>
+    <w:lsdException w:name="Body Text First Indent" w:semiHidden="1" w:unhideWhenUsed="1"/>
+    <w:lsdException w:name="Body Text First Indent 2" w:semiHidden="1" w:unhideWhenUsed="1"/>
+    <w:lsdException w:name="Note Heading" w:semiHidden="1" w:unhideWhenUsed="1"/>
+    <w:lsdException w:name="Body Text 2" w:semiHidden="1" w:unhideWhenUsed="1"/>
+    <w:lsdException w:name="Body Text 3" w:semiHidden="1" w:unhideWhenUsed="1"/>
+    <w:lsdException w:name="Body Text Indent 2" w:semiHidden="1" w:unhideWhenUsed="1"/>
+    <w:lsdException w:name="Body Text Indent 3" w:semiHidden="1" w:unhideWhenUsed="1"/>
+    <w:lsdException w:name="Block Text" w:semiHidden="1" w:unhideWhenUsed="1"/>
+    <w:lsdException w:name="Hyperlink" w:semiHidden="1" w:unhideWhenUsed="1"/>
+    <w:lsdException w:name="FollowedHyperlink" w:semiHidden="1" w:unhideWhenUsed="1"/>
+    <w:lsdException w:name="Strong" w:uiPriority="22" w:qFormat="1"/>
+    <w:lsdException w:name="Emphasis" w:uiPriority="20" w:qFormat="1"/>
+    <w:lsdException w:name="Document Map" w:semiHidden="1" w:unhideWhenUsed="1"/>
+    <w:lsdException w:name="Plain Text" w:semiHidden="1" w:unhideWhenUsed="1"/>
+    <w:lsdException w:name="E-mail Signature" w:semiHidden="1" w:unhideWhenUsed="1"/>
+    <w:lsdException w:name="HTML Top of Form" w:semiHidden="1" w:unhideWhenUsed="1"/>
+    <w:lsdException w:name="HTML Bottom of Form" w:semiHidden="1" w:unhideWhenUsed="1"/>
+    <w:lsdException w:name="Normal (Web)" w:semiHidden="1" w:unhideWhenUsed="1"/>
+    <w:lsdException w:name="HTML Acronym" w:semiHidden="1" w:unhideWhenUsed="1"/>
+    <w:lsdException w:name="HTML Address" w:semiHidden="1" w:unhideWhenUsed="1"/>
+    <w:lsdException w:name="HTML Cite" w:semiHidden="1" w:unhideWhenUsed="1"/>
+    <w:lsdException w:name="HTML Code" w:semiHidden="1" w:unhideWhenUsed="1"/>
+    <w:lsdException w:name="HTML Definition" w:semiHidden="1" w:unhideWhenUsed="1"/>
+    <w:lsdException w:name="HTML Keyboard" w:semiHidden="1" w:unhideWhenUsed="1"/>
+    <w:lsdException w:name="HTML Preformatted" w:semiHidden="1" w:unhideWhenUsed="1"/>
+    <w:lsdException w:name="HTML Sample" w:semiHidden="1" w:unhideWhenUsed="1"/>
+    <w:lsdException w:name="HTML Typewriter" w:semiHidden="1" w:unhideWhenUsed="1"/>
+    <w:lsdException w:name="HTML Variable" w:semiHidden="1" w:unhideWhenUsed="1"/>
+    <w:lsdException w:name="Normal Table" w:semiHidden="1" w:unhideWhenUsed="1"/>
+    <w:lsdException w:name="annotation subject" w:semiHidden="1" w:unhideWhenUsed="1"/>
+    <w:lsdException w:name="No List" w:semiHidden="1" w:unhideWhenUsed="1"/>
+    <w:lsdException w:name="Outline List 1" w:semiHidden="1" w:unhideWhenUsed="1"/>
+    <w:lsdException w:name="Outline List 2" w:semiHidden="1" w:unhideWhenUsed="1"/>
+    <w:lsdException w:name="Outline List 3" w:semiHidden="1" w:unhideWhenUsed="1"/>
+    <w:lsdException w:name="Table Simple 1" w:semiHidden="1" w:unhideWhenUsed="1"/>
+    <w:lsdException w:name="Table Simple 2" w:semiHidden="1" w:unhideWhenUsed="1"/>
+    <w:lsdException w:name="Table Simple 3" w:semiHidden="1" w:unhideWhenUsed="1"/>
+    <w:lsdException w:name="Table Classic 1" w:semiHidden="1" w:unhideWhenUsed="1"/>
+    <w:lsdException w:name="Table Classic 2" w:semiHidden="1" w:unhideWhenUsed="1"/>
+    <w:lsdException w:name="Table Classic 3" w:semiHidden="1" w:unhideWhenUsed="1"/>
+    <w:lsdException w:name="Table Classic 4" w:semiHidden="1" w:unhideWhenUsed="1"/>
+    <w:lsdException w:name="Table Colorful 1" w:semiHidden="1" w:unhideWhenUsed="1"/>
+    <w:lsdException w:name="Table Colorful 2" w:semiHidden="1" w:unhideWhenUsed="1"/>
+    <w:lsdException w:name="Table Colorful 3" w:semiHidden="1" w:unhideWhenUsed="1"/>
+    <w:lsdException w:name="Table Columns 1" w:semiHidden="1" w:unhideWhenUsed="1"/>
+    <w:lsdException w:name="Table Columns 2" w:semiHidden="1" w:unhideWhenUsed="1"/>
+    <w:lsdException w:name="Table Columns 3" w:semiHidden="1" w:unhideWhenUsed="1"/>
+    <w:lsdException w:name="Table Columns 4" w:semiHidden="1" w:unhideWhenUsed="1"/>
+    <w:lsdException w:name="Table Columns 5" w:semiHidden="1" w:unhideWhenUsed="1"/>
+    <w:lsdException w:name="Table Grid 1" w:semiHidden="1" w:unhideWhenUsed="1"/>
+    <w:lsdException w:name="Table Grid 2" w:semiHidden="1" w:unhideWhenUsed="1"/>
+    <w:lsdException w:name="Table Grid 3" w:semiHidden="1" w:unhideWhenUsed="1"/>
+    <w:lsdException w:name="Table Grid 4" w:semiHidden="1" w:unhideWhenUsed="1"/>
+    <w:lsdException w:name="Table Grid 5" w:semiHidden="1" w:unhideWhenUsed="1"/>
+    <w:lsdException w:name="Table Grid 6" w:semiHidden="1" w:unhideWhenUsed="1"/>
+    <w:lsdException w:name="Table Grid 7" w:semiHidden="1" w:unhideWhenUsed="1"/>
+    <w:lsdException w:name="Table Grid 8" w:semiHidden="1" w:unhideWhenUsed="1"/>
+    <w:lsdException w:name="Table List 1" w:semiHidden="1" w:unhideWhenUsed="1"/>
+    <w:lsdException w:name="Table List 2" w:semiHidden="1" w:unhideWhenUsed="1"/>
+    <w:lsdException w:name="Table List 3" w:semiHidden="1" w:unhideWhenUsed="1"/>
+    <w:lsdException w:name="Table List 4" w:semiHidden="1" w:unhideWhenUsed="1"/>
+    <w:lsdException w:name="Table List 5" w:semiHidden="1" w:unhideWhenUsed="1"/>
+    <w:lsdException w:name="Table List 6" w:semiHidden="1" w:unhideWhenUsed="1"/>
+    <w:lsdException w:name="Table List 7" w:semiHidden="1" w:unhideWhenUsed="1"/>
+    <w:lsdException w:name="Table List 8" w:semiHidden="1" w:unhideWhenUsed="1"/>
+    <w:lsdException w:name="Table 3D effects 1" w:semiHidden="1" w:unhideWhenUsed="1"/>
+    <w:lsdException w:name="Table 3D effects 2" w:semiHidden="1" w:unhideWhenUsed="1"/>
+    <w:lsdException w:name="Table 3D effects 3" w:semiHidden="1" w:unhideWhenUsed="1"/>
+    <w:lsdException w:name="Table Contemporary" w:semiHidden="1" w:unhideWhenUsed="1"/>
+    <w:lsdException w:name="Table Elegant" w:semiHidden="1" w:unhideWhenUsed="1"/>
+    <w:lsdException w:name="Table Professional" w:semiHidden="1" w:unhideWhenUsed="1"/>
+    <w:lsdException w:name="Table Subtle 1" w:semiHidden="1" w:unhideWhenUsed="1"/>
+    <w:lsdException w:name="Table Subtle 2" w:semiHidden="1" w:unhideWhenUsed="1"/>
+    <w:lsdException w:name="Table Web 1" w:semiHidden="1" w:unhideWhenUsed="1"/>
+    <w:lsdException w:name="Table Web 2" w:semiHidden="1" w:unhideWhenUsed="1"/>
+    <w:lsdException w:name="Table Web 3" w:semiHidden="1" w:unhideWhenUsed="1"/>
+    <w:lsdException w:name="Balloon Text" w:semiHidden="1" w:unhideWhenUsed="1"/>
+    <w:lsdException w:name="Table Grid" w:uiPriority="59"/>
+    <w:lsdException w:name="Table Theme" w:semiHidden="1" w:unhideWhenUsed="1"/>
+    <w:lsdException w:name="Placeholder Text" w:semiHidden="1"/>
+    <w:lsdException w:name="No Spacing" w:uiPriority="1" w:qFormat="1"/>
+    <w:lsdException w:name="Light Shading" w:uiPriority="60"/>
+    <w:lsdException w:name="Light List" w:uiPriority="61"/>
+    <w:lsdException w:name="Light Grid" w:uiPriority="62"/>
+    <w:lsdException w:name="Medium Shading 1" w:uiPriority="63"/>
+    <w:lsdException w:name="Medium Shading 2" w:uiPriority="64"/>
+    <w:lsdException w:name="Medium List 1" w:uiPriority="65"/>
+    <w:lsdException w:name="Medium List 2" w:uiPriority="66"/>
+    <w:lsdException w:name="Medium Grid 1" w:uiPriority="67"/>
+    <w:lsdException w:name="Medium Grid 2" w:uiPriority="68"/>
+    <w:lsdException w:name="Medium Grid 3" w:uiPriority="69"/>
+    <w:lsdException w:name="Dark List" w:uiPriority="70"/>
+    <w:lsdException w:name="Colorful Shading" w:uiPriority="71"/>
+    <w:lsdException w:name="Colorful List" w:uiPriority="72"/>
+    <w:lsdException w:name="Colorful Grid" w:uiPriority="73"/>
+    <w:lsdException w:name="Light Shading Accent 1" w:uiPriority="60"/>
+    <w:lsdException w:name="Light List Accent 1" w:uiPriority="61"/>
+    <w:lsdException w:name="Light Grid Accent 1" w:uiPriority="62"/>
+    <w:lsdException w:name="Medium Shading 1 Accent 1" w:uiPriority="63"/>
+    <w:lsdException w:name="Medium Shading 2 Accent 1" w:uiPriority="64"/>
+    <w:lsdException w:name="Medium List 1 Accent 1" w:uiPriority="65"/>
+    <w:lsdException w:name="Revision" w:semiHidden="1"/>
+    <w:lsdException w:name="List Paragraph" w:uiPriority="34" w:qFormat="1"/>
+    <w:lsdException w:name="Quote" w:uiPriority="29" w:qFormat="1"/>
+    <w:lsdException w:name="Intense Quote" w:uiPriority="30" w:qFormat="1"/>
+    <w:lsdException w:name="Medium List 2 Accent 1" w:uiPriority="66"/>
+    <w:lsdException w:name="Medium Grid 1 Accent 1" w:uiPriority="67"/>
+    <w:lsdException w:name="Medium Grid 2 Accent 1" w:uiPriority="68"/>
+    <w:lsdException w:name="Medium Grid 3 Accent 1" w:uiPriority="69"/>
+    <w:lsdException w:name="Dark List Accent 1" w:uiPriority="70"/>
+    <w:lsdException w:name="Colorful Shading Accent 1" w:uiPriority="71"/>
+    <w:lsdException w:name="Colorful List Accent 1" w:uiPriority="72"/>
+    <w:lsdException w:name="Colorful Grid Accent 1" w:uiPriority="73"/>
+    <w:lsdException w:name="Light Shading Accent 2" w:uiPriority="60"/>
+    <w:lsdException w:name="Light List Accent 2" w:uiPriority="61"/>
+    <w:lsdException w:name="Light Grid Accent 2" w:uiPriority="62"/>
+    <w:lsdException w:name="Medium Shading 1 Accent 2" w:uiPriority="63"/>
+    <w:lsdException w:name="Medium Shading 2 Accent 2" w:uiPriority="64"/>
+    <w:lsdException w:name="Medium List 1 Accent 2" w:uiPriority="65"/>
+    <w:lsdException w:name="Medium List 2 Accent 2" w:uiPriority="66"/>
+    <w:lsdException w:name="Medium Grid 1 Accent 2" w:uiPriority="67"/>
+    <w:lsdException w:name="Medium Grid 2 Accent 2" w:uiPriority="68"/>
+    <w:lsdException w:name="Medium Grid 3 Accent 2" w:uiPriority="69"/>
+    <w:lsdException w:name="Dark List Accent 2" w:uiPriority="70"/>
+    <w:lsdException w:name="Colorful Shading Accent 2" w:uiPriority="71"/>
+    <w:lsdException w:name="Colorful List Accent 2" w:uiPriority="72"/>
+    <w:lsdException w:name="Colorful Grid Accent 2" w:uiPriority="73"/>
+    <w:lsdException w:name="Light Shading Accent 3" w:uiPriority="60"/>
+    <w:lsdException w:name="Light List Accent 3" w:uiPriority="61"/>
+    <w:lsdException w:name="Light Grid Accent 3" w:uiPriority="62"/>
+    <w:lsdException w:name="Medium Shading 1 Accent 3" w:uiPriority="63"/>
+    <w:lsdException w:name="Medium Shading 2 Accent 3" w:uiPriority="64"/>
+    <w:lsdException w:name="Medium List 1 Accent 3" w:uiPriority="65"/>
+    <w:lsdException w:name="Medium List 2 Accent 3" w:uiPriority="66"/>
+    <w:lsdException w:name="Medium Grid 1 Accent 3" w:uiPriority="67"/>
+    <w:lsdException w:name="Medium Grid 2 Accent 3" w:uiPriority="68"/>
+    <w:lsdException w:name="Medium Grid 3 Accent 3" w:uiPriority="69"/>
+    <w:lsdException w:name="Dark List Accent 3" w:uiPriority="70"/>
+    <w:lsdException w:name="Colorful Shading Accent 3" w:uiPriority="71"/>
+    <w:lsdException w:name="Colorful List Accent 3" w:uiPriority="72"/>
+    <w:lsdException w:name="Colorful Grid Accent 3" w:uiPriority="73"/>
+    <w:lsdException w:name="Light Shading Accent 4" w:uiPriority="60"/>
+    <w:lsdException w:name="Light List Accent 4" w:uiPriority="61"/>
+    <w:lsdException w:name="Light Grid Accent 4" w:uiPriority="62"/>
+    <w:lsdException w:name="Medium Shading 1 Accent 4" w:uiPriority="63"/>
+    <w:lsdException w:name="Medium Shading 2 Accent 4" w:uiPriority="64"/>
+    <w:lsdException w:name="Medium List 1 Accent 4" w:uiPriority="65"/>
+    <w:lsdException w:name="Medium List 2 Accent 4" w:uiPriority="66"/>
+    <w:lsdException w:name="Medium Grid 1 Accent 4" w:uiPriority="67"/>
+    <w:lsdException w:name="Medium Grid 2 Accent 4" w:uiPriority="68"/>
+    <w:lsdException w:name="Medium Grid 3 Accent 4" w:uiPriority="69"/>
+    <w:lsdException w:name="Dark List Accent 4" w:uiPriority="70"/>
+    <w:lsdException w:name="Colorful Shading Accent 4" w:uiPriority="71"/>
+    <w:lsdException w:name="Colorful List Accent 4" w:uiPriority="72"/>
+    <w:lsdException w:name="Colorful Grid Accent 4" w:uiPriority="73"/>
+    <w:lsdException w:name="Light Shading Accent 5" w:uiPriority="60"/>
+    <w:lsdException w:name="Light List Accent 5" w:uiPriority="61"/>
+    <w:lsdException w:name="Light Grid Accent 5" w:uiPriority="62"/>
+    <w:lsdException w:name="Medium Shading 1 Accent 5" w:uiPriority="63"/>
+    <w:lsdException w:name="Medium Shading 2 Accent 5" w:uiPriority="64"/>
+    <w:lsdException w:name="Medium List 1 Accent 5" w:uiPriority="65"/>
+    <w:lsdException w:name="Medium List 2 Accent 5" w:uiPriority="66"/>
+    <w:lsdException w:name="Medium Grid 1 Accent 5" w:uiPriority="67"/>
+    <w:lsdException w:name="Medium Grid 2 Accent 5" w:uiPriority="68"/>
+    <w:lsdException w:name="Medium Grid 3 Accent 5" w:uiPriority="69"/>
+    <w:lsdException w:name="Dark List Accent 5" w:uiPriority="70"/>
+    <w:lsdException w:name="Colorful Shading Accent 5" w:uiPriority="71"/>
+    <w:lsdException w:name="Colorful List Accent 5" w:uiPriority="72"/>
+    <w:lsdException w:name="Colorful Grid Accent 5" w:uiPriority="73"/>
+    <w:lsdException w:name="Light Shading Accent 6" w:uiPriority="60"/>
+    <w:lsdException w:name="Light List Accent 6" w:uiPriority="61"/>
+    <w:lsdException w:name="Light Grid Accent 6" w:uiPriority="62"/>
+    <w:lsdException w:name="Medium Shading 1 Accent 6" w:uiPriority="63"/>
+    <w:lsdException w:name="Medium Shading 2 Accent 6" w:uiPriority="64"/>
+    <w:lsdException w:name="Medium List 1 Accent 6" w:uiPriority="65"/>
+    <w:lsdException w:name="Medium List 2 Accent 6" w:uiPriority="66"/>
+    <w:lsdException w:name="Medium Grid 1 Accent 6" w:uiPriority="67"/>
+    <w:lsdException w:name="Medium Grid 2 Accent 6" w:uiPriority="68"/>
+    <w:lsdException w:name="Medium Grid 3 Accent 6" w:uiPriority="69"/>
+    <w:lsdException w:name="Dark List Accent 6" w:uiPriority="70"/>
+    <w:lsdException w:name="Colorful Shading Accent 6" w:uiPriority="71"/>
+    <w:lsdException w:name="Colorful List Accent 6" w:uiPriority="72"/>
+    <w:lsdException w:name="Colorful Grid Accent 6" w:uiPriority="73"/>
+    <w:lsdException w:name="Subtle Emphasis" w:uiPriority="19" w:qFormat="1"/>
+    <w:lsdException w:name="Intense Emphasis" w:uiPriority="21" w:qFormat="1"/>
+    <w:lsdException w:name="Subtle Reference" w:uiPriority="31" w:qFormat="1"/>
+    <w:lsdException w:name="Intense Reference" w:uiPriority="32" w:qFormat="1"/>
+    <w:lsdException w:name="Book Title" w:uiPriority="33" w:qFormat="1"/>
+    <w:lsdException w:name="Bibliography" w:semiHidden="1" w:uiPriority="37" w:unhideWhenUsed="1"/>
+    <w:lsdException w:name="TOC Heading" w:semiHidden="1" w:uiPriority="39" w:unhideWhenUsed="1" w:qFormat="1"/>
+    <w:lsdException w:name="Plain Table 1" w:uiPriority="41"/>
+    <w:lsdException w:name="Plain Table 2" w:uiPriority="42"/>
+    <w:lsdException w:name="Plain Table 3" w:uiPriority="43"/>
+    <w:lsdException w:name="Plain Table 4" w:uiPriority="44"/>
+    <w:lsdException w:name="Plain Table 5" w:uiPriority="45"/>
+    <w:lsdException w:name="Grid Table Light" w:uiPriority="40"/>
+    <w:lsdException w:name="Grid Table 1 Light" w:uiPriority="46"/>
+    <w:lsdException w:name="Grid Table 2" w:uiPriority="47"/>
+    <w:lsdException w:name="Grid Table 3" w:uiPriority="48"/>
+    <w:lsdException w:name="Grid Table 4" w:uiPriority="49"/>
+    <w:lsdException w:name="Grid Table 5 Dark" w:uiPriority="50"/>
+    <w:lsdException w:name="Grid Table 6 Colorful" w:uiPriority="51"/>
+    <w:lsdException w:name="Grid Table 7 Colorful" w:uiPriority="52"/>
+    <w:lsdException w:name="Grid Table 1 Light Accent 1" w:uiPriority="46"/>
+    <w:lsdException w:name="Grid Table 2 Accent 1" w:uiPriority="47"/>
+    <w:lsdException w:name="Grid Table 3 Accent 1" w:uiPriority="48"/>
+    <w:lsdException w:name="Grid Table 4 Accent 1" w:uiPriority="49"/>
+    <w:lsdException w:name="Grid Table 5 Dark Accent 1" w:uiPriority="50"/>
+    <w:lsdException w:name="Grid Table 6 Colorful Accent 1" w:uiPriority="51"/>
+    <w:lsdException w:name="Grid Table 7 Colorful Accent 1" w:uiPriority="52"/>
+    <w:lsdException w:name="Grid Table 1 Light Accent 2" w:uiPriority="46"/>
+    <w:lsdException w:name="Grid Table 2 Accent 2" w:uiPriority="47"/>
+    <w:lsdException w:name="Grid Table 3 Accent 2" w:uiPriority="48"/>
+    <w:lsdException w:name="Grid Table 4 Accent 2" w:uiPriority="49"/>
+    <w:lsdException w:name="Grid Table 5 Dark Accent 2" w:uiPriority="50"/>
+    <w:lsdException w:name="Grid Table 6 Colorful Accent 2" w:uiPriority="51"/>
+    <w:lsdException w:name="Grid Table 7 Colorful Accent 2" w:uiPriority="52"/>
+    <w:lsdException w:name="Grid Table 1 Light Accent 3" w:uiPriority="46"/>
+    <w:lsdException w:name="Grid Table 2 Accent 3" w:uiPriority="47"/>
+    <w:lsdException w:name="Grid Table 3 Accent 3" w:uiPriority="48"/>
+    <w:lsdException w:name="Grid Table 4 Accent 3" w:uiPriority="49"/>
+    <w:lsdException w:name="Grid Table 5 Dark Accent 3" w:uiPriority="50"/>
+    <w:lsdException w:name="Grid Table 6 Colorful Accent 3" w:uiPriority="51"/>
+    <w:lsdException w:name="Grid Table 7 Colorful Accent 3" w:uiPriority="52"/>
+    <w:lsdException w:name="Grid Table 1 Light Accent 4" w:uiPriority="46"/>
+    <w:lsdException w:name="Grid Table 2 Accent 4" w:uiPriority="47"/>
+    <w:lsdException w:name="Grid Table 3 Accent 4" w:uiPriority="48"/>
+    <w:lsdException w:name="Grid Table 4 Accent 4" w:uiPriority="49"/>
+    <w:lsdException w:name="Grid Table 5 Dark Accent 4" w:uiPriority="50"/>
+    <w:lsdException w:name="Grid Table 6 Colorful Accent 4" w:uiPriority="51"/>
+    <w:lsdException w:name="Grid Table 7 Colorful Accent 4" w:uiPriority="52"/>
+    <w:lsdException w:name="Grid Table 1 Light Accent 5" w:uiPriority="46"/>
+    <w:lsdException w:name="Grid Table 2 Accent 5" w:uiPriority="47"/>
+    <w:lsdException w:name="Grid Table 3 Accent 5" w:uiPriority="48"/>
+    <w:lsdException w:name="Grid Table 4 Accent 5" w:uiPriority="49"/>
+    <w:lsdException w:name="Grid Table 5 Dark Accent 5" w:uiPriority="50"/>
+    <w:lsdException w:name="Grid Table 6 Colorful Accent 5" w:uiPriority="51"/>
+    <w:lsdException w:name="Grid Table 7 Colorful Accent 5" w:uiPriority="52"/>
+    <w:lsdException w:name="Grid Table 1 Light Accent 6" w:uiPriority="46"/>
+    <w:lsdException w:name="Grid Table 2 Accent 6" w:uiPriority="47"/>
+    <w:lsdException w:name="Grid Table 3 Accent 6" w:uiPriority="48"/>
+    <w:lsdException w:name="Grid Table 4 Accent 6" w:uiPriority="49"/>
+    <w:lsdException w:name="Grid Table 5 Dark Accent 6" w:uiPriority="50"/>
+    <w:lsdException w:name="Grid Table 6 Colorful Accent 6" w:uiPriority="51"/>
+    <w:lsdException w:name="Grid Table 7 Colorful Accent 6" w:uiPriority="52"/>
+    <w:lsdException w:name="List Table 1 Light" w:uiPriority="46"/>
+    <w:lsdException w:name="List Table 2" w:uiPriority="47"/>
+    <w:lsdException w:name="List Table 3" w:uiPriority="48"/>
+    <w:lsdException w:name="List Table 4" w:uiPriority="49"/>
+    <w:lsdException w:name="List Table 5 Dark" w:uiPriority="50"/>
+    <w:lsdException w:name="List Table 6 Colorful" w:uiPriority="51"/>
+    <w:lsdException w:name="List Table 7 Colorful" w:uiPriority="52"/>
+    <w:lsdException w:name="List Table 1 Light Accent 1" w:uiPriority="46"/>
+    <w:lsdException w:name="List Table 2 Accent 1" w:uiPriority="47"/>
+    <w:lsdException w:name="List Table 3 Accent 1" w:uiPriority="48"/>
+    <w:lsdException w:name="List Table 4 Accent 1" w:uiPriority="49"/>
+    <w:lsdException w:name="List Table 5 Dark Accent 1" w:uiPriority="50"/>
+    <w:lsdException w:name="List Table 6 Colorful Accent 1" w:uiPriority="51"/>
+    <w:lsdException w:name="List Table 7 Colorful Accent 1" w:uiPriority="52"/>
+    <w:lsdException w:name="List Table 1 Light Accent 2" w:uiPriority="46"/>
+    <w:lsdException w:name="List Table 2 Accent 2" w:uiPriority="47"/>
+    <w:lsdException w:name="List Table 3 Accent 2" w:uiPriority="48"/>
+    <w:lsdException w:name="List Table 4 Accent 2" w:uiPriority="49"/>
+    <w:lsdException w:name="List Table 5 Dark Accent 2" w:uiPriority="50"/>
+    <w:lsdException w:name="List Table 6 Colorful Accent 2" w:uiPriority="51"/>
+    <w:lsdException w:name="List Table 7 Colorful Accent 2" w:uiPriority="52"/>
+    <w:lsdException w:name="List Table 1 Light Accent 3" w:uiPriority="46"/>
+    <w:lsdException w:name="List Table 2 Accent 3" w:uiPriority="47"/>
+    <w:lsdException w:name="List Table 3 Accent 3" w:uiPriority="48"/>
+    <w:lsdException w:name="List Table 4 Accent 3" w:uiPriority="49"/>
+    <w:lsdException w:name="List Table 5 Dark Accent 3" w:uiPriority="50"/>
+    <w:lsdException w:name="List Table 6 Colorful Accent 3" w:uiPriority="51"/>
+    <w:lsdException w:name="List Table 7 Colorful Accent 3" w:uiPriority="52"/>
+    <w:lsdException w:name="List Table 1 Light Accent 4" w:uiPriority="46"/>
+    <w:lsdException w:name="List Table 2 Accent 4" w:uiPriority="47"/>
+    <w:lsdException w:name="List Table 3 Accent 4" w:uiPriority="48"/>
+    <w:lsdException w:name="List Table 4 Accent 4" w:uiPriority="49"/>
+    <w:lsdException w:name="List Table 5 Dark Accent 4" w:uiPriority="50"/>
+    <w:lsdException w:name="List Table 6 Colorful Accent 4" w:uiPriority="51"/>
+    <w:lsdException w:name="List Table 7 Colorful Accent 4" w:uiPriority="52"/>
+    <w:lsdException w:name="List Table 1 Light Accent 5" w:uiPriority="46"/>
+    <w:lsdException w:name="List Table 2 Accent 5" w:uiPriority="47"/>
+    <w:lsdException w:name="List Table 3 Accent 5" w:uiPriority="48"/>
+    <w:lsdException w:name="List Table 4 Accent 5" w:uiPriority="49"/>
+    <w:lsdException w:name="List Table 5 Dark Accent 5" w:uiPriority="50"/>
+    <w:lsdException w:name="List Table 6 Colorful Accent 5" w:uiPriority="51"/>
+    <w:lsdException w:name="List Table 7 Colorful Accent 5" w:uiPriority="52"/>
+    <w:lsdException w:name="List Table 1 Light Accent 6" w:uiPriority="46"/>
+    <w:lsdException w:name="List Table 2 Accent 6" w:uiPriority="47"/>
+    <w:lsdException w:name="List Table 3 Accent 6" w:uiPriority="48"/>
+    <w:lsdException w:name="List Table 4 Accent 6" w:uiPriority="49"/>
+    <w:lsdException w:name="List Table 5 Dark Accent 6" w:uiPriority="50"/>
+    <w:lsdException w:name="List Table 6 Colorful Accent 6" w:uiPriority="51"/>
+    <w:lsdException w:name="List Table 7 Colorful Accent 6" w:uiPriority="52"/>
   </w:latentStyles>
   <w:style w:type="paragraph" w:default="1" w:styleId="Normale">
     <w:name w:val="Normal"/>
@@ -10528,7 +13152,7 @@
 </file>
 
 <file path=customXml/itemProps1.xml><?xml version="1.0" encoding="utf-8"?>
-<ds:datastoreItem xmlns:ds="http://schemas.openxmlformats.org/officeDocument/2006/customXml" ds:itemID="{CE041B3F-76C7-4A86-8742-76804DA3ED66}">
+<ds:datastoreItem xmlns:ds="http://schemas.openxmlformats.org/officeDocument/2006/customXml" ds:itemID="{E9C3E5C2-2427-4245-968F-A4C97080B560}">
   <ds:schemaRefs>
     <ds:schemaRef ds:uri="http://schemas.openxmlformats.org/officeDocument/2006/bibliography"/>
   </ds:schemaRefs>
